--- a/Treball/TREB 2016-2017Qp Lliurament final del treball de Simulació_plantilla.docx
+++ b/Treball/TREB 2016-2017Qp Lliurament final del treball de Simulació_plantilla.docx
@@ -21,15 +21,7 @@
         <w:rPr>
           <w:lang w:val="ca-ES"/>
         </w:rPr>
-        <w:t>. Facturació línia aèria</w:t>
-      </w:r>
-      <w:bookmarkStart w:id="0" w:name="_GoBack"/>
-      <w:bookmarkEnd w:id="0"/>
-      <w:r>
-        <w:rPr>
-          <w:lang w:val="ca-ES"/>
-        </w:rPr>
-        <w:t xml:space="preserve">. </w:t>
+        <w:t xml:space="preserve">. Facturació línia aèria. </w:t>
       </w:r>
     </w:p>
     <w:p>
@@ -321,7 +313,7 @@
             </w:rPr>
             <w:fldChar w:fldCharType="separate"/>
           </w:r>
-          <w:hyperlink w:anchor="_Toc402253375" w:history="1">
+          <w:hyperlink w:anchor="_Toc478049054" w:history="1">
             <w:r>
               <w:rPr>
                 <w:rStyle w:val="Enlla"/>
@@ -365,7 +357,7 @@
                 <w:noProof/>
                 <w:webHidden/>
               </w:rPr>
-              <w:instrText xml:space="preserve"> PAGEREF _Toc402253375 \h </w:instrText>
+              <w:instrText xml:space="preserve"> PAGEREF _Toc478049054 \h </w:instrText>
             </w:r>
             <w:r>
               <w:rPr>
@@ -409,7 +401,7 @@
               <w:lang w:eastAsia="es-ES"/>
             </w:rPr>
           </w:pPr>
-          <w:hyperlink w:anchor="_Toc402253376" w:history="1">
+          <w:hyperlink w:anchor="_Toc478049055" w:history="1">
             <w:r>
               <w:rPr>
                 <w:rStyle w:val="Enlla"/>
@@ -453,7 +445,7 @@
                 <w:noProof/>
                 <w:webHidden/>
               </w:rPr>
-              <w:instrText xml:space="preserve"> PAGEREF _Toc402253376 \h </w:instrText>
+              <w:instrText xml:space="preserve"> PAGEREF _Toc478049055 \h </w:instrText>
             </w:r>
             <w:r>
               <w:rPr>
@@ -497,7 +489,7 @@
               <w:lang w:eastAsia="es-ES"/>
             </w:rPr>
           </w:pPr>
-          <w:hyperlink w:anchor="_Toc402253377" w:history="1">
+          <w:hyperlink w:anchor="_Toc478049056" w:history="1">
             <w:r>
               <w:rPr>
                 <w:rStyle w:val="Enlla"/>
@@ -541,7 +533,7 @@
                 <w:noProof/>
                 <w:webHidden/>
               </w:rPr>
-              <w:instrText xml:space="preserve"> PAGEREF _Toc402253377 \h </w:instrText>
+              <w:instrText xml:space="preserve"> PAGEREF _Toc478049056 \h </w:instrText>
             </w:r>
             <w:r>
               <w:rPr>
@@ -561,7 +553,7 @@
                 <w:noProof/>
                 <w:webHidden/>
               </w:rPr>
-              <w:t>2</w:t>
+              <w:t>3</w:t>
             </w:r>
             <w:r>
               <w:rPr>
@@ -585,7 +577,7 @@
               <w:lang w:eastAsia="es-ES"/>
             </w:rPr>
           </w:pPr>
-          <w:hyperlink w:anchor="_Toc402253378" w:history="1">
+          <w:hyperlink w:anchor="_Toc478049057" w:history="1">
             <w:r>
               <w:rPr>
                 <w:rStyle w:val="Enlla"/>
@@ -629,7 +621,7 @@
                 <w:noProof/>
                 <w:webHidden/>
               </w:rPr>
-              <w:instrText xml:space="preserve"> PAGEREF _Toc402253378 \h </w:instrText>
+              <w:instrText xml:space="preserve"> PAGEREF _Toc478049057 \h </w:instrText>
             </w:r>
             <w:r>
               <w:rPr>
@@ -649,7 +641,7 @@
                 <w:noProof/>
                 <w:webHidden/>
               </w:rPr>
-              <w:t>2</w:t>
+              <w:t>4</w:t>
             </w:r>
             <w:r>
               <w:rPr>
@@ -673,7 +665,7 @@
               <w:lang w:eastAsia="es-ES"/>
             </w:rPr>
           </w:pPr>
-          <w:hyperlink w:anchor="_Toc402253379" w:history="1">
+          <w:hyperlink w:anchor="_Toc478049058" w:history="1">
             <w:r>
               <w:rPr>
                 <w:rStyle w:val="Enlla"/>
@@ -717,7 +709,7 @@
                 <w:noProof/>
                 <w:webHidden/>
               </w:rPr>
-              <w:instrText xml:space="preserve"> PAGEREF _Toc402253379 \h </w:instrText>
+              <w:instrText xml:space="preserve"> PAGEREF _Toc478049058 \h </w:instrText>
             </w:r>
             <w:r>
               <w:rPr>
@@ -737,7 +729,7 @@
                 <w:noProof/>
                 <w:webHidden/>
               </w:rPr>
-              <w:t>2</w:t>
+              <w:t>5</w:t>
             </w:r>
             <w:r>
               <w:rPr>
@@ -761,7 +753,7 @@
               <w:lang w:eastAsia="es-ES"/>
             </w:rPr>
           </w:pPr>
-          <w:hyperlink w:anchor="_Toc402253380" w:history="1">
+          <w:hyperlink w:anchor="_Toc478049059" w:history="1">
             <w:r>
               <w:rPr>
                 <w:rStyle w:val="Enlla"/>
@@ -805,7 +797,7 @@
                 <w:noProof/>
                 <w:webHidden/>
               </w:rPr>
-              <w:instrText xml:space="preserve"> PAGEREF _Toc402253380 \h </w:instrText>
+              <w:instrText xml:space="preserve"> PAGEREF _Toc478049059 \h </w:instrText>
             </w:r>
             <w:r>
               <w:rPr>
@@ -825,7 +817,7 @@
                 <w:noProof/>
                 <w:webHidden/>
               </w:rPr>
-              <w:t>3</w:t>
+              <w:t>5</w:t>
             </w:r>
             <w:r>
               <w:rPr>
@@ -848,7 +840,7 @@
               <w:lang w:eastAsia="es-ES"/>
             </w:rPr>
           </w:pPr>
-          <w:hyperlink w:anchor="_Toc402253381" w:history="1">
+          <w:hyperlink w:anchor="_Toc478049060" w:history="1">
             <w:r>
               <w:rPr>
                 <w:rStyle w:val="Enlla"/>
@@ -876,7 +868,7 @@
                 <w:noProof/>
                 <w:webHidden/>
               </w:rPr>
-              <w:instrText xml:space="preserve"> PAGEREF _Toc402253381 \h </w:instrText>
+              <w:instrText xml:space="preserve"> PAGEREF _Toc478049060 \h </w:instrText>
             </w:r>
             <w:r>
               <w:rPr>
@@ -896,7 +888,7 @@
                 <w:noProof/>
                 <w:webHidden/>
               </w:rPr>
-              <w:t>3</w:t>
+              <w:t>5</w:t>
             </w:r>
             <w:r>
               <w:rPr>
@@ -940,8 +932,8 @@
           <w:lang w:val="ca-ES"/>
         </w:rPr>
       </w:pPr>
-      <w:bookmarkStart w:id="1" w:name="_Toc402200091"/>
-      <w:bookmarkStart w:id="2" w:name="_Toc402253375"/>
+      <w:bookmarkStart w:id="0" w:name="_Toc402200091"/>
+      <w:bookmarkStart w:id="1" w:name="_Toc478049054"/>
       <w:r>
         <w:rPr>
           <w:lang w:val="ca-ES"/>
@@ -949,8 +941,8 @@
         <w:lastRenderedPageBreak/>
         <w:t>Introducció</w:t>
       </w:r>
+      <w:bookmarkEnd w:id="0"/>
       <w:bookmarkEnd w:id="1"/>
-      <w:bookmarkEnd w:id="2"/>
     </w:p>
     <w:p>
       <w:pPr>
@@ -968,10 +960,7 @@
     </w:p>
     <w:p>
       <w:pPr>
-        <w:pStyle w:val="Textindependent"/>
-        <w:spacing w:line="275" w:lineRule="auto"/>
-        <w:ind w:right="120"/>
-        <w:jc w:val="both"/>
+        <w:ind w:left="284"/>
         <w:rPr>
           <w:lang w:val="ca-ES"/>
         </w:rPr>
@@ -2008,9 +1997,7 @@
           </w:tcPr>
           <w:p>
             <w:pPr>
-              <w:pStyle w:val="TableParagraph"/>
-              <w:spacing w:line="265" w:lineRule="exact"/>
-              <w:ind w:left="122"/>
+              <w:ind w:left="284"/>
               <w:rPr>
                 <w:rFonts w:ascii="Calibri" w:eastAsia="Calibri" w:hAnsi="Calibri" w:cs="Calibri"/>
                 <w:lang w:val="ca-ES"/>
@@ -2120,9 +2107,7 @@
           </w:tcPr>
           <w:p>
             <w:pPr>
-              <w:pStyle w:val="TableParagraph"/>
-              <w:spacing w:line="265" w:lineRule="exact"/>
-              <w:ind w:left="102"/>
+              <w:ind w:left="284"/>
               <w:rPr>
                 <w:rFonts w:ascii="Calibri" w:eastAsia="Calibri" w:hAnsi="Calibri" w:cs="Calibri"/>
                 <w:lang w:val="ca-ES"/>
@@ -2149,9 +2134,7 @@
           </w:tcPr>
           <w:p>
             <w:pPr>
-              <w:pStyle w:val="TableParagraph"/>
-              <w:spacing w:line="265" w:lineRule="exact"/>
-              <w:ind w:left="109"/>
+              <w:ind w:left="284"/>
               <w:rPr>
                 <w:rFonts w:ascii="Calibri" w:eastAsia="Calibri" w:hAnsi="Calibri" w:cs="Calibri"/>
                 <w:lang w:val="ca-ES"/>
@@ -2178,9 +2161,7 @@
           </w:tcPr>
           <w:p>
             <w:pPr>
-              <w:pStyle w:val="TableParagraph"/>
-              <w:spacing w:line="265" w:lineRule="exact"/>
-              <w:ind w:left="108"/>
+              <w:ind w:left="284"/>
               <w:rPr>
                 <w:rFonts w:ascii="Calibri" w:eastAsia="Calibri" w:hAnsi="Calibri" w:cs="Calibri"/>
                 <w:lang w:val="ca-ES"/>
@@ -2207,9 +2188,7 @@
           </w:tcPr>
           <w:p>
             <w:pPr>
-              <w:pStyle w:val="TableParagraph"/>
-              <w:spacing w:line="265" w:lineRule="exact"/>
-              <w:ind w:left="109"/>
+              <w:ind w:left="284"/>
               <w:rPr>
                 <w:rFonts w:ascii="Calibri" w:eastAsia="Calibri" w:hAnsi="Calibri" w:cs="Calibri"/>
                 <w:lang w:val="ca-ES"/>
@@ -2236,9 +2215,7 @@
           </w:tcPr>
           <w:p>
             <w:pPr>
-              <w:pStyle w:val="TableParagraph"/>
-              <w:spacing w:line="265" w:lineRule="exact"/>
-              <w:ind w:left="108"/>
+              <w:ind w:left="284"/>
               <w:rPr>
                 <w:rFonts w:ascii="Calibri" w:eastAsia="Calibri" w:hAnsi="Calibri" w:cs="Calibri"/>
                 <w:lang w:val="ca-ES"/>
@@ -2270,9 +2247,7 @@
           </w:tcPr>
           <w:p>
             <w:pPr>
-              <w:pStyle w:val="TableParagraph"/>
-              <w:spacing w:line="264" w:lineRule="exact"/>
-              <w:ind w:left="122"/>
+              <w:ind w:left="284"/>
               <w:rPr>
                 <w:rFonts w:ascii="Calibri" w:eastAsia="Calibri" w:hAnsi="Calibri" w:cs="Calibri"/>
                 <w:lang w:val="ca-ES"/>
@@ -2346,9 +2321,7 @@
           </w:tcPr>
           <w:p>
             <w:pPr>
-              <w:pStyle w:val="TableParagraph"/>
-              <w:spacing w:line="264" w:lineRule="exact"/>
-              <w:ind w:left="102"/>
+              <w:ind w:left="284"/>
               <w:rPr>
                 <w:rFonts w:ascii="Calibri" w:eastAsia="Calibri" w:hAnsi="Calibri" w:cs="Calibri"/>
                 <w:lang w:val="ca-ES"/>
@@ -2383,9 +2356,7 @@
           </w:tcPr>
           <w:p>
             <w:pPr>
-              <w:pStyle w:val="TableParagraph"/>
-              <w:spacing w:line="264" w:lineRule="exact"/>
-              <w:ind w:left="109"/>
+              <w:ind w:left="284"/>
               <w:rPr>
                 <w:rFonts w:ascii="Calibri" w:eastAsia="Calibri" w:hAnsi="Calibri" w:cs="Calibri"/>
                 <w:lang w:val="ca-ES"/>
@@ -2420,9 +2391,7 @@
           </w:tcPr>
           <w:p>
             <w:pPr>
-              <w:pStyle w:val="TableParagraph"/>
-              <w:spacing w:line="264" w:lineRule="exact"/>
-              <w:ind w:left="108"/>
+              <w:ind w:left="284"/>
               <w:rPr>
                 <w:rFonts w:ascii="Calibri" w:eastAsia="Calibri" w:hAnsi="Calibri" w:cs="Calibri"/>
                 <w:lang w:val="ca-ES"/>
@@ -2457,9 +2426,7 @@
           </w:tcPr>
           <w:p>
             <w:pPr>
-              <w:pStyle w:val="TableParagraph"/>
-              <w:spacing w:line="264" w:lineRule="exact"/>
-              <w:ind w:left="109"/>
+              <w:ind w:left="284"/>
               <w:rPr>
                 <w:rFonts w:ascii="Calibri" w:eastAsia="Calibri" w:hAnsi="Calibri" w:cs="Calibri"/>
                 <w:lang w:val="ca-ES"/>
@@ -2494,9 +2461,7 @@
           </w:tcPr>
           <w:p>
             <w:pPr>
-              <w:pStyle w:val="TableParagraph"/>
-              <w:spacing w:line="264" w:lineRule="exact"/>
-              <w:ind w:left="108"/>
+              <w:ind w:left="284"/>
               <w:rPr>
                 <w:rFonts w:ascii="Calibri" w:eastAsia="Calibri" w:hAnsi="Calibri" w:cs="Calibri"/>
                 <w:lang w:val="ca-ES"/>
@@ -2530,7 +2495,7 @@
     </w:tbl>
     <w:p>
       <w:pPr>
-        <w:spacing w:before="3" w:line="170" w:lineRule="exact"/>
+        <w:ind w:left="284"/>
         <w:rPr>
           <w:sz w:val="17"/>
           <w:szCs w:val="17"/>
@@ -2540,10 +2505,7 @@
     </w:p>
     <w:p>
       <w:pPr>
-        <w:pStyle w:val="Textindependent"/>
-        <w:spacing w:before="56" w:line="275" w:lineRule="auto"/>
-        <w:ind w:right="118"/>
-        <w:jc w:val="both"/>
+        <w:ind w:left="284"/>
         <w:rPr>
           <w:lang w:val="ca-ES"/>
         </w:rPr>
@@ -4576,10 +4538,7 @@
     </w:p>
     <w:p>
       <w:pPr>
-        <w:pStyle w:val="Textindependent"/>
-        <w:spacing w:line="276" w:lineRule="auto"/>
-        <w:ind w:right="119"/>
-        <w:jc w:val="both"/>
+        <w:ind w:left="284"/>
         <w:rPr>
           <w:lang w:val="ca-ES"/>
         </w:rPr>
@@ -5438,8 +5397,8 @@
           <w:lang w:val="ca-ES"/>
         </w:rPr>
       </w:pPr>
-      <w:bookmarkStart w:id="3" w:name="_Toc402200092"/>
-      <w:bookmarkStart w:id="4" w:name="_Toc402253376"/>
+      <w:bookmarkStart w:id="2" w:name="_Toc402200092"/>
+      <w:bookmarkStart w:id="3" w:name="_Toc478049055"/>
       <w:r>
         <w:rPr>
           <w:lang w:val="ca-ES"/>
@@ -5458,8 +5417,8 @@
         </w:rPr>
         <w:t>zar</w:t>
       </w:r>
+      <w:bookmarkEnd w:id="2"/>
       <w:bookmarkEnd w:id="3"/>
-      <w:bookmarkEnd w:id="4"/>
     </w:p>
     <w:p>
       <w:pPr>
@@ -5587,14 +5546,7 @@
             <w:rFonts w:ascii="Cambria Math" w:hAnsi="Cambria Math"/>
             <w:lang w:val="ca-ES"/>
           </w:rPr>
-          <m:t xml:space="preserve"> =</m:t>
-        </m:r>
-        <m:r>
-          <w:rPr>
-            <w:rFonts w:ascii="Cambria Math" w:hAnsi="Cambria Math"/>
-            <w:lang w:val="ca-ES"/>
-          </w:rPr>
-          <m:t>2,35·7=16,45 màquines →</m:t>
+          <m:t xml:space="preserve"> =2,35·7=16,45 màquines →</m:t>
         </m:r>
         <m:sSub>
           <m:sSubPr>
@@ -5630,14 +5582,7 @@
             <w:rFonts w:ascii="Cambria Math" w:hAnsi="Cambria Math"/>
             <w:lang w:val="ca-ES"/>
           </w:rPr>
-          <m:t>=17 màquines</m:t>
-        </m:r>
-        <m:r>
-          <w:rPr>
-            <w:rFonts w:ascii="Cambria Math" w:hAnsi="Cambria Math"/>
-            <w:lang w:val="ca-ES"/>
-          </w:rPr>
-          <m:t xml:space="preserve">   </m:t>
+          <m:t xml:space="preserve">=17 màquines   </m:t>
         </m:r>
       </m:oMath>
       <w:r>
@@ -5713,8 +5658,8 @@
           <w:lang w:val="ca-ES"/>
         </w:rPr>
       </w:pPr>
-      <w:bookmarkStart w:id="5" w:name="_Toc402200093"/>
-      <w:bookmarkStart w:id="6" w:name="_Toc402253377"/>
+      <w:bookmarkStart w:id="4" w:name="_Toc402200093"/>
+      <w:bookmarkStart w:id="5" w:name="_Toc478049056"/>
       <w:r>
         <w:rPr>
           <w:lang w:val="ca-ES"/>
@@ -5722,8 +5667,8 @@
         <w:lastRenderedPageBreak/>
         <w:t>Desenvolupament del model de simulació</w:t>
       </w:r>
+      <w:bookmarkEnd w:id="4"/>
       <w:bookmarkEnd w:id="5"/>
-      <w:bookmarkEnd w:id="6"/>
     </w:p>
     <w:p>
       <w:pPr>
@@ -5766,13 +5711,7 @@
         <w:rPr>
           <w:lang w:val="ca-ES"/>
         </w:rPr>
-        <w:t>a</w:t>
-      </w:r>
-      <w:r>
-        <w:rPr>
-          <w:lang w:val="ca-ES"/>
-        </w:rPr>
-        <w:t xml:space="preserve"> és</w:t>
+        <w:t>a és</w:t>
       </w:r>
       <w:r>
         <w:rPr>
@@ -6658,14 +6597,7 @@
           <w:spacing w:val="-2"/>
           <w:lang w:val="ca-ES"/>
         </w:rPr>
-        <w:t xml:space="preserve"> </w:t>
-      </w:r>
-      <w:r>
-        <w:rPr>
-          <w:spacing w:val="-2"/>
-          <w:lang w:val="ca-ES"/>
-        </w:rPr>
-        <w:t>E</w:t>
+        <w:t xml:space="preserve"> E</w:t>
       </w:r>
       <w:r>
         <w:rPr>
@@ -6896,13 +6828,7 @@
         <w:rPr>
           <w:lang w:val="ca-ES"/>
         </w:rPr>
-        <w:t xml:space="preserve"> </w:t>
-      </w:r>
-      <w:r>
-        <w:rPr>
-          <w:lang w:val="ca-ES"/>
-        </w:rPr>
-        <w:t>L</w:t>
+        <w:t xml:space="preserve"> L</w:t>
       </w:r>
       <w:r>
         <w:rPr>
@@ -15921,16 +15847,16 @@
           <w:lang w:val="ca-ES"/>
         </w:rPr>
       </w:pPr>
-      <w:bookmarkStart w:id="7" w:name="_Toc402200094"/>
-      <w:bookmarkStart w:id="8" w:name="_Toc402253378"/>
+      <w:bookmarkStart w:id="6" w:name="_Toc402200094"/>
+      <w:bookmarkStart w:id="7" w:name="_Toc478049057"/>
       <w:r>
         <w:rPr>
           <w:lang w:val="ca-ES"/>
         </w:rPr>
         <w:t>Disseny i execució de l’experiment de simulació</w:t>
       </w:r>
+      <w:bookmarkEnd w:id="6"/>
       <w:bookmarkEnd w:id="7"/>
-      <w:bookmarkEnd w:id="8"/>
     </w:p>
     <w:p>
       <w:pPr>
@@ -16709,6 +16635,8 @@
           <w:lang w:val="ca-ES"/>
         </w:rPr>
       </w:pPr>
+      <w:bookmarkStart w:id="8" w:name="_GoBack"/>
+      <w:bookmarkEnd w:id="8"/>
     </w:p>
     <w:p>
       <w:pPr>
@@ -18599,7 +18527,7 @@
         </w:rPr>
       </w:pPr>
       <w:bookmarkStart w:id="9" w:name="_Toc402200095"/>
-      <w:bookmarkStart w:id="10" w:name="_Toc402253379"/>
+      <w:bookmarkStart w:id="10" w:name="_Toc478049058"/>
       <w:r>
         <w:rPr>
           <w:lang w:val="ca-ES"/>
@@ -18778,7 +18706,7 @@
           <w:lang w:val="ca-ES"/>
         </w:rPr>
       </w:pPr>
-      <w:bookmarkStart w:id="11" w:name="_Toc402253380"/>
+      <w:bookmarkStart w:id="11" w:name="_Toc478049059"/>
       <w:r>
         <w:rPr>
           <w:lang w:val="ca-ES"/>
@@ -18826,7 +18754,7 @@
           <w:lang w:val="ca-ES"/>
         </w:rPr>
       </w:pPr>
-      <w:bookmarkStart w:id="12" w:name="_Toc402253381"/>
+      <w:bookmarkStart w:id="12" w:name="_Toc478049060"/>
       <w:r>
         <w:rPr>
           <w:lang w:val="ca-ES"/>
@@ -18938,7 +18866,7 @@
           <w:rPr>
             <w:noProof/>
           </w:rPr>
-          <w:t>2</w:t>
+          <w:t>5</w:t>
         </w:r>
         <w:r>
           <w:fldChar w:fldCharType="end"/>
@@ -21936,553 +21864,6 @@
 </w:styles>
 </file>
 
-<file path=word/glossary/document.xml><?xml version="1.0" encoding="utf-8"?>
-<w:glossaryDocument xmlns:wpc="http://schemas.microsoft.com/office/word/2010/wordprocessingCanvas" xmlns:mc="http://schemas.openxmlformats.org/markup-compatibility/2006" xmlns:o="urn:schemas-microsoft-com:office:office" xmlns:r="http://schemas.openxmlformats.org/officeDocument/2006/relationships" xmlns:m="http://schemas.openxmlformats.org/officeDocument/2006/math" xmlns:v="urn:schemas-microsoft-com:vml" xmlns:wp14="http://schemas.microsoft.com/office/word/2010/wordprocessingDrawing" xmlns:wp="http://schemas.openxmlformats.org/drawingml/2006/wordprocessingDrawing" xmlns:w10="urn:schemas-microsoft-com:office:word" xmlns:w="http://schemas.openxmlformats.org/wordprocessingml/2006/main" xmlns:w14="http://schemas.microsoft.com/office/word/2010/wordml" xmlns:wpg="http://schemas.microsoft.com/office/word/2010/wordprocessingGroup" xmlns:wpi="http://schemas.microsoft.com/office/word/2010/wordprocessingInk" xmlns:wne="http://schemas.microsoft.com/office/word/2006/wordml" xmlns:wps="http://schemas.microsoft.com/office/word/2010/wordprocessingShape" mc:Ignorable="w14 wp14"/>
-</file>
-
-<file path=word/glossary/fontTable.xml><?xml version="1.0" encoding="utf-8"?>
-<w:fonts xmlns:mc="http://schemas.openxmlformats.org/markup-compatibility/2006" xmlns:r="http://schemas.openxmlformats.org/officeDocument/2006/relationships" xmlns:w="http://schemas.openxmlformats.org/wordprocessingml/2006/main" xmlns:w14="http://schemas.microsoft.com/office/word/2010/wordml" mc:Ignorable="w14">
-  <w:font w:name="Symbol">
-    <w:panose1 w:val="05050102010706020507"/>
-    <w:charset w:val="02"/>
-    <w:family w:val="roman"/>
-    <w:pitch w:val="variable"/>
-    <w:sig w:usb0="00000000" w:usb1="10000000" w:usb2="00000000" w:usb3="00000000" w:csb0="80000000" w:csb1="00000000"/>
-  </w:font>
-  <w:font w:name="Times New Roman">
-    <w:panose1 w:val="02020603050405020304"/>
-    <w:charset w:val="00"/>
-    <w:family w:val="roman"/>
-    <w:pitch w:val="variable"/>
-    <w:sig w:usb0="E0002AFF" w:usb1="C0007841" w:usb2="00000009" w:usb3="00000000" w:csb0="000001FF" w:csb1="00000000"/>
-  </w:font>
-  <w:font w:name="Courier New">
-    <w:panose1 w:val="02070309020205020404"/>
-    <w:charset w:val="00"/>
-    <w:family w:val="modern"/>
-    <w:pitch w:val="fixed"/>
-    <w:sig w:usb0="E0002AFF" w:usb1="C0007843" w:usb2="00000009" w:usb3="00000000" w:csb0="000001FF" w:csb1="00000000"/>
-  </w:font>
-  <w:font w:name="Wingdings">
-    <w:panose1 w:val="05000000000000000000"/>
-    <w:charset w:val="02"/>
-    <w:family w:val="auto"/>
-    <w:pitch w:val="variable"/>
-    <w:sig w:usb0="00000000" w:usb1="10000000" w:usb2="00000000" w:usb3="00000000" w:csb0="80000000" w:csb1="00000000"/>
-  </w:font>
-  <w:font w:name="DejaVu Sans">
-    <w:panose1 w:val="020B0603030804020204"/>
-    <w:charset w:val="00"/>
-    <w:family w:val="swiss"/>
-    <w:pitch w:val="variable"/>
-    <w:sig w:usb0="E7000EFF" w:usb1="5200FDFF" w:usb2="0A242021" w:usb3="00000000" w:csb0="000001BF" w:csb1="00000000"/>
-  </w:font>
-  <w:font w:name="OpenSymbol">
-    <w:panose1 w:val="05010000000000000000"/>
-    <w:charset w:val="00"/>
-    <w:family w:val="auto"/>
-    <w:pitch w:val="variable"/>
-    <w:sig w:usb0="800000AF" w:usb1="1001ECEA" w:usb2="00000000" w:usb3="00000000" w:csb0="00000001" w:csb1="00000000"/>
-  </w:font>
-  <w:font w:name="Cambria">
-    <w:panose1 w:val="02040503050406030204"/>
-    <w:charset w:val="00"/>
-    <w:family w:val="roman"/>
-    <w:pitch w:val="variable"/>
-    <w:sig w:usb0="E00002FF" w:usb1="400004FF" w:usb2="00000000" w:usb3="00000000" w:csb0="0000019F" w:csb1="00000000"/>
-  </w:font>
-  <w:font w:name="Calibri">
-    <w:altName w:val="Calibri"/>
-    <w:panose1 w:val="020F0502020204030204"/>
-    <w:charset w:val="00"/>
-    <w:family w:val="swiss"/>
-    <w:pitch w:val="variable"/>
-    <w:sig w:usb0="E10002FF" w:usb1="4000ACFF" w:usb2="00000009" w:usb3="00000000" w:csb0="0000019F" w:csb1="00000000"/>
-  </w:font>
-  <w:font w:name="Arial">
-    <w:panose1 w:val="020B0604020202020204"/>
-    <w:charset w:val="00"/>
-    <w:family w:val="swiss"/>
-    <w:pitch w:val="variable"/>
-    <w:sig w:usb0="E0002AFF" w:usb1="C0007843" w:usb2="00000009" w:usb3="00000000" w:csb0="000001FF" w:csb1="00000000"/>
-  </w:font>
-  <w:font w:name="Tahoma">
-    <w:panose1 w:val="020B0604030504040204"/>
-    <w:charset w:val="00"/>
-    <w:family w:val="swiss"/>
-    <w:pitch w:val="variable"/>
-    <w:sig w:usb0="E1002EFF" w:usb1="C000605B" w:usb2="00000029" w:usb3="00000000" w:csb0="000101FF" w:csb1="00000000"/>
-  </w:font>
-  <w:font w:name="Trebuchet MS">
-    <w:altName w:val="Trebuchet MS"/>
-    <w:panose1 w:val="020B0603020202020204"/>
-    <w:charset w:val="00"/>
-    <w:family w:val="swiss"/>
-    <w:pitch w:val="variable"/>
-    <w:sig w:usb0="00000287" w:usb1="00000000" w:usb2="00000000" w:usb3="00000000" w:csb0="0000009F" w:csb1="00000000"/>
-  </w:font>
-  <w:font w:name="Cambria Math">
-    <w:panose1 w:val="02040503050406030204"/>
-    <w:charset w:val="00"/>
-    <w:family w:val="roman"/>
-    <w:pitch w:val="variable"/>
-    <w:sig w:usb0="E00002FF" w:usb1="420024FF" w:usb2="00000000" w:usb3="00000000" w:csb0="0000019F" w:csb1="00000000"/>
-  </w:font>
-  <w:font w:name="Consolas">
-    <w:panose1 w:val="020B0609020204030204"/>
-    <w:charset w:val="00"/>
-    <w:family w:val="modern"/>
-    <w:pitch w:val="fixed"/>
-    <w:sig w:usb0="E10002FF" w:usb1="4000FCFF" w:usb2="00000009" w:usb3="00000000" w:csb0="0000019F" w:csb1="00000000"/>
-  </w:font>
-</w:fonts>
-</file>
-
-<file path=word/glossary/settings.xml><?xml version="1.0" encoding="utf-8"?>
-<w:settings xmlns:mc="http://schemas.openxmlformats.org/markup-compatibility/2006" xmlns:o="urn:schemas-microsoft-com:office:office" xmlns:r="http://schemas.openxmlformats.org/officeDocument/2006/relationships" xmlns:m="http://schemas.openxmlformats.org/officeDocument/2006/math" xmlns:v="urn:schemas-microsoft-com:vml" xmlns:w10="urn:schemas-microsoft-com:office:word" xmlns:w="http://schemas.openxmlformats.org/wordprocessingml/2006/main" xmlns:w14="http://schemas.microsoft.com/office/word/2010/wordml" xmlns:sl="http://schemas.openxmlformats.org/schemaLibrary/2006/main" mc:Ignorable="w14">
-  <w:view w:val="normal"/>
-  <w:defaultTabStop w:val="708"/>
-  <w:hyphenationZone w:val="425"/>
-  <w:characterSpacingControl w:val="doNotCompress"/>
-  <w:compat>
-    <w:useFELayout/>
-    <w:compatSetting w:name="compatibilityMode" w:uri="http://schemas.microsoft.com/office/word" w:val="14"/>
-    <w:compatSetting w:name="overrideTableStyleFontSizeAndJustification" w:uri="http://schemas.microsoft.com/office/word" w:val="1"/>
-    <w:compatSetting w:name="enableOpenTypeFeatures" w:uri="http://schemas.microsoft.com/office/word" w:val="1"/>
-    <w:compatSetting w:name="doNotFlipMirrorIndents" w:uri="http://schemas.microsoft.com/office/word" w:val="1"/>
-  </w:compat>
-  <w:rsids>
-    <w:rsidRoot w:val="001E72B2"/>
-    <w:rsid w:val="001E72B2"/>
-    <w:rsid w:val="00B859B6"/>
-  </w:rsids>
-  <m:mathPr>
-    <m:mathFont m:val="Cambria Math"/>
-    <m:brkBin m:val="before"/>
-    <m:brkBinSub m:val="--"/>
-    <m:smallFrac m:val="0"/>
-    <m:dispDef/>
-    <m:lMargin m:val="0"/>
-    <m:rMargin m:val="0"/>
-    <m:defJc m:val="centerGroup"/>
-    <m:wrapIndent m:val="1440"/>
-    <m:intLim m:val="subSup"/>
-    <m:naryLim m:val="undOvr"/>
-  </m:mathPr>
-  <w:themeFontLang w:val="es-ES"/>
-  <w:clrSchemeMapping w:bg1="light1" w:t1="dark1" w:bg2="light2" w:t2="dark2" w:accent1="accent1" w:accent2="accent2" w:accent3="accent3" w:accent4="accent4" w:accent5="accent5" w:accent6="accent6" w:hyperlink="hyperlink" w:followedHyperlink="followedHyperlink"/>
-  <w:decimalSymbol w:val=","/>
-  <w:listSeparator w:val=";"/>
-</w:settings>
-</file>
-
-<file path=word/glossary/styles.xml><?xml version="1.0" encoding="utf-8"?>
-<w:styles xmlns:mc="http://schemas.openxmlformats.org/markup-compatibility/2006" xmlns:r="http://schemas.openxmlformats.org/officeDocument/2006/relationships" xmlns:w="http://schemas.openxmlformats.org/wordprocessingml/2006/main" xmlns:w14="http://schemas.microsoft.com/office/word/2010/wordml" mc:Ignorable="w14">
-  <w:docDefaults>
-    <w:rPrDefault>
-      <w:rPr>
-        <w:rFonts w:asciiTheme="minorHAnsi" w:eastAsiaTheme="minorEastAsia" w:hAnsiTheme="minorHAnsi" w:cstheme="minorBidi"/>
-        <w:sz w:val="22"/>
-        <w:szCs w:val="22"/>
-        <w:lang w:val="es-ES" w:eastAsia="es-ES" w:bidi="ar-SA"/>
-      </w:rPr>
-    </w:rPrDefault>
-    <w:pPrDefault>
-      <w:pPr>
-        <w:spacing w:after="200" w:line="276" w:lineRule="auto"/>
-      </w:pPr>
-    </w:pPrDefault>
-  </w:docDefaults>
-  <w:latentStyles w:defLockedState="0" w:defUIPriority="99" w:defSemiHidden="1" w:defUnhideWhenUsed="1" w:defQFormat="0" w:count="267">
-    <w:lsdException w:name="Normal" w:semiHidden="0" w:uiPriority="0" w:unhideWhenUsed="0" w:qFormat="1"/>
-    <w:lsdException w:name="heading 1" w:semiHidden="0" w:uiPriority="9" w:unhideWhenUsed="0" w:qFormat="1"/>
-    <w:lsdException w:name="heading 2" w:uiPriority="9" w:qFormat="1"/>
-    <w:lsdException w:name="heading 3" w:uiPriority="9" w:qFormat="1"/>
-    <w:lsdException w:name="heading 4" w:uiPriority="9" w:qFormat="1"/>
-    <w:lsdException w:name="heading 5" w:uiPriority="9" w:qFormat="1"/>
-    <w:lsdException w:name="heading 6" w:uiPriority="9" w:qFormat="1"/>
-    <w:lsdException w:name="heading 7" w:uiPriority="9" w:qFormat="1"/>
-    <w:lsdException w:name="heading 8" w:uiPriority="9" w:qFormat="1"/>
-    <w:lsdException w:name="heading 9" w:uiPriority="9" w:qFormat="1"/>
-    <w:lsdException w:name="toc 1" w:uiPriority="39"/>
-    <w:lsdException w:name="toc 2" w:uiPriority="39"/>
-    <w:lsdException w:name="toc 3" w:uiPriority="39"/>
-    <w:lsdException w:name="toc 4" w:uiPriority="39"/>
-    <w:lsdException w:name="toc 5" w:uiPriority="39"/>
-    <w:lsdException w:name="toc 6" w:uiPriority="39"/>
-    <w:lsdException w:name="toc 7" w:uiPriority="39"/>
-    <w:lsdException w:name="toc 8" w:uiPriority="39"/>
-    <w:lsdException w:name="toc 9" w:uiPriority="39"/>
-    <w:lsdException w:name="caption" w:uiPriority="35" w:qFormat="1"/>
-    <w:lsdException w:name="Title" w:semiHidden="0" w:uiPriority="10" w:unhideWhenUsed="0" w:qFormat="1"/>
-    <w:lsdException w:name="Default Paragraph Font" w:uiPriority="1"/>
-    <w:lsdException w:name="Subtitle" w:semiHidden="0" w:uiPriority="11" w:unhideWhenUsed="0" w:qFormat="1"/>
-    <w:lsdException w:name="Strong" w:semiHidden="0" w:uiPriority="22" w:unhideWhenUsed="0" w:qFormat="1"/>
-    <w:lsdException w:name="Emphasis" w:semiHidden="0" w:uiPriority="20" w:unhideWhenUsed="0" w:qFormat="1"/>
-    <w:lsdException w:name="Table Grid" w:semiHidden="0" w:uiPriority="59" w:unhideWhenUsed="0"/>
-    <w:lsdException w:name="Placeholder Text" w:unhideWhenUsed="0"/>
-    <w:lsdException w:name="No Spacing" w:semiHidden="0" w:uiPriority="1" w:unhideWhenUsed="0" w:qFormat="1"/>
-    <w:lsdException w:name="Light Shading" w:semiHidden="0" w:uiPriority="60" w:unhideWhenUsed="0"/>
-    <w:lsdException w:name="Light List" w:semiHidden="0" w:uiPriority="61" w:unhideWhenUsed="0"/>
-    <w:lsdException w:name="Light Grid" w:semiHidden="0" w:uiPriority="62" w:unhideWhenUsed="0"/>
-    <w:lsdException w:name="Medium Shading 1" w:semiHidden="0" w:uiPriority="63" w:unhideWhenUsed="0"/>
-    <w:lsdException w:name="Medium Shading 2" w:semiHidden="0" w:uiPriority="64" w:unhideWhenUsed="0"/>
-    <w:lsdException w:name="Medium List 1" w:semiHidden="0" w:uiPriority="65" w:unhideWhenUsed="0"/>
-    <w:lsdException w:name="Medium List 2" w:semiHidden="0" w:uiPriority="66" w:unhideWhenUsed="0"/>
-    <w:lsdException w:name="Medium Grid 1" w:semiHidden="0" w:uiPriority="67" w:unhideWhenUsed="0"/>
-    <w:lsdException w:name="Medium Grid 2" w:semiHidden="0" w:uiPriority="68" w:unhideWhenUsed="0"/>
-    <w:lsdException w:name="Medium Grid 3" w:semiHidden="0" w:uiPriority="69" w:unhideWhenUsed="0"/>
-    <w:lsdException w:name="Dark List" w:semiHidden="0" w:uiPriority="70" w:unhideWhenUsed="0"/>
-    <w:lsdException w:name="Colorful Shading" w:semiHidden="0" w:uiPriority="71" w:unhideWhenUsed="0"/>
-    <w:lsdException w:name="Colorful List" w:semiHidden="0" w:uiPriority="72" w:unhideWhenUsed="0"/>
-    <w:lsdException w:name="Colorful Grid" w:semiHidden="0" w:uiPriority="73" w:unhideWhenUsed="0"/>
-    <w:lsdException w:name="Light Shading Accent 1" w:semiHidden="0" w:uiPriority="60" w:unhideWhenUsed="0"/>
-    <w:lsdException w:name="Light List Accent 1" w:semiHidden="0" w:uiPriority="61" w:unhideWhenUsed="0"/>
-    <w:lsdException w:name="Light Grid Accent 1" w:semiHidden="0" w:uiPriority="62" w:unhideWhenUsed="0"/>
-    <w:lsdException w:name="Medium Shading 1 Accent 1" w:semiHidden="0" w:uiPriority="63" w:unhideWhenUsed="0"/>
-    <w:lsdException w:name="Medium Shading 2 Accent 1" w:semiHidden="0" w:uiPriority="64" w:unhideWhenUsed="0"/>
-    <w:lsdException w:name="Medium List 1 Accent 1" w:semiHidden="0" w:uiPriority="65" w:unhideWhenUsed="0"/>
-    <w:lsdException w:name="Revision" w:unhideWhenUsed="0"/>
-    <w:lsdException w:name="List Paragraph" w:semiHidden="0" w:uiPriority="34" w:unhideWhenUsed="0" w:qFormat="1"/>
-    <w:lsdException w:name="Quote" w:semiHidden="0" w:uiPriority="29" w:unhideWhenUsed="0" w:qFormat="1"/>
-    <w:lsdException w:name="Intense Quote" w:semiHidden="0" w:uiPriority="30" w:unhideWhenUsed="0" w:qFormat="1"/>
-    <w:lsdException w:name="Medium List 2 Accent 1" w:semiHidden="0" w:uiPriority="66" w:unhideWhenUsed="0"/>
-    <w:lsdException w:name="Medium Grid 1 Accent 1" w:semiHidden="0" w:uiPriority="67" w:unhideWhenUsed="0"/>
-    <w:lsdException w:name="Medium Grid 2 Accent 1" w:semiHidden="0" w:uiPriority="68" w:unhideWhenUsed="0"/>
-    <w:lsdException w:name="Medium Grid 3 Accent 1" w:semiHidden="0" w:uiPriority="69" w:unhideWhenUsed="0"/>
-    <w:lsdException w:name="Dark List Accent 1" w:semiHidden="0" w:uiPriority="70" w:unhideWhenUsed="0"/>
-    <w:lsdException w:name="Colorful Shading Accent 1" w:semiHidden="0" w:uiPriority="71" w:unhideWhenUsed="0"/>
-    <w:lsdException w:name="Colorful List Accent 1" w:semiHidden="0" w:uiPriority="72" w:unhideWhenUsed="0"/>
-    <w:lsdException w:name="Colorful Grid Accent 1" w:semiHidden="0" w:uiPriority="73" w:unhideWhenUsed="0"/>
-    <w:lsdException w:name="Light Shading Accent 2" w:semiHidden="0" w:uiPriority="60" w:unhideWhenUsed="0"/>
-    <w:lsdException w:name="Light List Accent 2" w:semiHidden="0" w:uiPriority="61" w:unhideWhenUsed="0"/>
-    <w:lsdException w:name="Light Grid Accent 2" w:semiHidden="0" w:uiPriority="62" w:unhideWhenUsed="0"/>
-    <w:lsdException w:name="Medium Shading 1 Accent 2" w:semiHidden="0" w:uiPriority="63" w:unhideWhenUsed="0"/>
-    <w:lsdException w:name="Medium Shading 2 Accent 2" w:semiHidden="0" w:uiPriority="64" w:unhideWhenUsed="0"/>
-    <w:lsdException w:name="Medium List 1 Accent 2" w:semiHidden="0" w:uiPriority="65" w:unhideWhenUsed="0"/>
-    <w:lsdException w:name="Medium List 2 Accent 2" w:semiHidden="0" w:uiPriority="66" w:unhideWhenUsed="0"/>
-    <w:lsdException w:name="Medium Grid 1 Accent 2" w:semiHidden="0" w:uiPriority="67" w:unhideWhenUsed="0"/>
-    <w:lsdException w:name="Medium Grid 2 Accent 2" w:semiHidden="0" w:uiPriority="68" w:unhideWhenUsed="0"/>
-    <w:lsdException w:name="Medium Grid 3 Accent 2" w:semiHidden="0" w:uiPriority="69" w:unhideWhenUsed="0"/>
-    <w:lsdException w:name="Dark List Accent 2" w:semiHidden="0" w:uiPriority="70" w:unhideWhenUsed="0"/>
-    <w:lsdException w:name="Colorful Shading Accent 2" w:semiHidden="0" w:uiPriority="71" w:unhideWhenUsed="0"/>
-    <w:lsdException w:name="Colorful List Accent 2" w:semiHidden="0" w:uiPriority="72" w:unhideWhenUsed="0"/>
-    <w:lsdException w:name="Colorful Grid Accent 2" w:semiHidden="0" w:uiPriority="73" w:unhideWhenUsed="0"/>
-    <w:lsdException w:name="Light Shading Accent 3" w:semiHidden="0" w:uiPriority="60" w:unhideWhenUsed="0"/>
-    <w:lsdException w:name="Light List Accent 3" w:semiHidden="0" w:uiPriority="61" w:unhideWhenUsed="0"/>
-    <w:lsdException w:name="Light Grid Accent 3" w:semiHidden="0" w:uiPriority="62" w:unhideWhenUsed="0"/>
-    <w:lsdException w:name="Medium Shading 1 Accent 3" w:semiHidden="0" w:uiPriority="63" w:unhideWhenUsed="0"/>
-    <w:lsdException w:name="Medium Shading 2 Accent 3" w:semiHidden="0" w:uiPriority="64" w:unhideWhenUsed="0"/>
-    <w:lsdException w:name="Medium List 1 Accent 3" w:semiHidden="0" w:uiPriority="65" w:unhideWhenUsed="0"/>
-    <w:lsdException w:name="Medium List 2 Accent 3" w:semiHidden="0" w:uiPriority="66" w:unhideWhenUsed="0"/>
-    <w:lsdException w:name="Medium Grid 1 Accent 3" w:semiHidden="0" w:uiPriority="67" w:unhideWhenUsed="0"/>
-    <w:lsdException w:name="Medium Grid 2 Accent 3" w:semiHidden="0" w:uiPriority="68" w:unhideWhenUsed="0"/>
-    <w:lsdException w:name="Medium Grid 3 Accent 3" w:semiHidden="0" w:uiPriority="69" w:unhideWhenUsed="0"/>
-    <w:lsdException w:name="Dark List Accent 3" w:semiHidden="0" w:uiPriority="70" w:unhideWhenUsed="0"/>
-    <w:lsdException w:name="Colorful Shading Accent 3" w:semiHidden="0" w:uiPriority="71" w:unhideWhenUsed="0"/>
-    <w:lsdException w:name="Colorful List Accent 3" w:semiHidden="0" w:uiPriority="72" w:unhideWhenUsed="0"/>
-    <w:lsdException w:name="Colorful Grid Accent 3" w:semiHidden="0" w:uiPriority="73" w:unhideWhenUsed="0"/>
-    <w:lsdException w:name="Light Shading Accent 4" w:semiHidden="0" w:uiPriority="60" w:unhideWhenUsed="0"/>
-    <w:lsdException w:name="Light List Accent 4" w:semiHidden="0" w:uiPriority="61" w:unhideWhenUsed="0"/>
-    <w:lsdException w:name="Light Grid Accent 4" w:semiHidden="0" w:uiPriority="62" w:unhideWhenUsed="0"/>
-    <w:lsdException w:name="Medium Shading 1 Accent 4" w:semiHidden="0" w:uiPriority="63" w:unhideWhenUsed="0"/>
-    <w:lsdException w:name="Medium Shading 2 Accent 4" w:semiHidden="0" w:uiPriority="64" w:unhideWhenUsed="0"/>
-    <w:lsdException w:name="Medium List 1 Accent 4" w:semiHidden="0" w:uiPriority="65" w:unhideWhenUsed="0"/>
-    <w:lsdException w:name="Medium List 2 Accent 4" w:semiHidden="0" w:uiPriority="66" w:unhideWhenUsed="0"/>
-    <w:lsdException w:name="Medium Grid 1 Accent 4" w:semiHidden="0" w:uiPriority="67" w:unhideWhenUsed="0"/>
-    <w:lsdException w:name="Medium Grid 2 Accent 4" w:semiHidden="0" w:uiPriority="68" w:unhideWhenUsed="0"/>
-    <w:lsdException w:name="Medium Grid 3 Accent 4" w:semiHidden="0" w:uiPriority="69" w:unhideWhenUsed="0"/>
-    <w:lsdException w:name="Dark List Accent 4" w:semiHidden="0" w:uiPriority="70" w:unhideWhenUsed="0"/>
-    <w:lsdException w:name="Colorful Shading Accent 4" w:semiHidden="0" w:uiPriority="71" w:unhideWhenUsed="0"/>
-    <w:lsdException w:name="Colorful List Accent 4" w:semiHidden="0" w:uiPriority="72" w:unhideWhenUsed="0"/>
-    <w:lsdException w:name="Colorful Grid Accent 4" w:semiHidden="0" w:uiPriority="73" w:unhideWhenUsed="0"/>
-    <w:lsdException w:name="Light Shading Accent 5" w:semiHidden="0" w:uiPriority="60" w:unhideWhenUsed="0"/>
-    <w:lsdException w:name="Light List Accent 5" w:semiHidden="0" w:uiPriority="61" w:unhideWhenUsed="0"/>
-    <w:lsdException w:name="Light Grid Accent 5" w:semiHidden="0" w:uiPriority="62" w:unhideWhenUsed="0"/>
-    <w:lsdException w:name="Medium Shading 1 Accent 5" w:semiHidden="0" w:uiPriority="63" w:unhideWhenUsed="0"/>
-    <w:lsdException w:name="Medium Shading 2 Accent 5" w:semiHidden="0" w:uiPriority="64" w:unhideWhenUsed="0"/>
-    <w:lsdException w:name="Medium List 1 Accent 5" w:semiHidden="0" w:uiPriority="65" w:unhideWhenUsed="0"/>
-    <w:lsdException w:name="Medium List 2 Accent 5" w:semiHidden="0" w:uiPriority="66" w:unhideWhenUsed="0"/>
-    <w:lsdException w:name="Medium Grid 1 Accent 5" w:semiHidden="0" w:uiPriority="67" w:unhideWhenUsed="0"/>
-    <w:lsdException w:name="Medium Grid 2 Accent 5" w:semiHidden="0" w:uiPriority="68" w:unhideWhenUsed="0"/>
-    <w:lsdException w:name="Medium Grid 3 Accent 5" w:semiHidden="0" w:uiPriority="69" w:unhideWhenUsed="0"/>
-    <w:lsdException w:name="Dark List Accent 5" w:semiHidden="0" w:uiPriority="70" w:unhideWhenUsed="0"/>
-    <w:lsdException w:name="Colorful Shading Accent 5" w:semiHidden="0" w:uiPriority="71" w:unhideWhenUsed="0"/>
-    <w:lsdException w:name="Colorful List Accent 5" w:semiHidden="0" w:uiPriority="72" w:unhideWhenUsed="0"/>
-    <w:lsdException w:name="Colorful Grid Accent 5" w:semiHidden="0" w:uiPriority="73" w:unhideWhenUsed="0"/>
-    <w:lsdException w:name="Light Shading Accent 6" w:semiHidden="0" w:uiPriority="60" w:unhideWhenUsed="0"/>
-    <w:lsdException w:name="Light List Accent 6" w:semiHidden="0" w:uiPriority="61" w:unhideWhenUsed="0"/>
-    <w:lsdException w:name="Light Grid Accent 6" w:semiHidden="0" w:uiPriority="62" w:unhideWhenUsed="0"/>
-    <w:lsdException w:name="Medium Shading 1 Accent 6" w:semiHidden="0" w:uiPriority="63" w:unhideWhenUsed="0"/>
-    <w:lsdException w:name="Medium Shading 2 Accent 6" w:semiHidden="0" w:uiPriority="64" w:unhideWhenUsed="0"/>
-    <w:lsdException w:name="Medium List 1 Accent 6" w:semiHidden="0" w:uiPriority="65" w:unhideWhenUsed="0"/>
-    <w:lsdException w:name="Medium List 2 Accent 6" w:semiHidden="0" w:uiPriority="66" w:unhideWhenUsed="0"/>
-    <w:lsdException w:name="Medium Grid 1 Accent 6" w:semiHidden="0" w:uiPriority="67" w:unhideWhenUsed="0"/>
-    <w:lsdException w:name="Medium Grid 2 Accent 6" w:semiHidden="0" w:uiPriority="68" w:unhideWhenUsed="0"/>
-    <w:lsdException w:name="Medium Grid 3 Accent 6" w:semiHidden="0" w:uiPriority="69" w:unhideWhenUsed="0"/>
-    <w:lsdException w:name="Dark List Accent 6" w:semiHidden="0" w:uiPriority="70" w:unhideWhenUsed="0"/>
-    <w:lsdException w:name="Colorful Shading Accent 6" w:semiHidden="0" w:uiPriority="71" w:unhideWhenUsed="0"/>
-    <w:lsdException w:name="Colorful List Accent 6" w:semiHidden="0" w:uiPriority="72" w:unhideWhenUsed="0"/>
-    <w:lsdException w:name="Colorful Grid Accent 6" w:semiHidden="0" w:uiPriority="73" w:unhideWhenUsed="0"/>
-    <w:lsdException w:name="Subtle Emphasis" w:semiHidden="0" w:uiPriority="19" w:unhideWhenUsed="0" w:qFormat="1"/>
-    <w:lsdException w:name="Intense Emphasis" w:semiHidden="0" w:uiPriority="21" w:unhideWhenUsed="0" w:qFormat="1"/>
-    <w:lsdException w:name="Subtle Reference" w:semiHidden="0" w:uiPriority="31" w:unhideWhenUsed="0" w:qFormat="1"/>
-    <w:lsdException w:name="Intense Reference" w:semiHidden="0" w:uiPriority="32" w:unhideWhenUsed="0" w:qFormat="1"/>
-    <w:lsdException w:name="Book Title" w:semiHidden="0" w:uiPriority="33" w:unhideWhenUsed="0" w:qFormat="1"/>
-    <w:lsdException w:name="Bibliography" w:uiPriority="37"/>
-    <w:lsdException w:name="TOC Heading" w:uiPriority="39" w:qFormat="1"/>
-  </w:latentStyles>
-  <w:style w:type="paragraph" w:default="1" w:styleId="Normal">
-    <w:name w:val="Normal"/>
-    <w:qFormat/>
-  </w:style>
-  <w:style w:type="character" w:default="1" w:styleId="Tipusdelletraperdefectedelpargraf">
-    <w:name w:val="Default Paragraph Font"/>
-    <w:uiPriority w:val="1"/>
-    <w:semiHidden/>
-    <w:unhideWhenUsed/>
-  </w:style>
-  <w:style w:type="table" w:default="1" w:styleId="Taulanormal">
-    <w:name w:val="Normal Table"/>
-    <w:uiPriority w:val="99"/>
-    <w:semiHidden/>
-    <w:unhideWhenUsed/>
-    <w:tblPr>
-      <w:tblInd w:w="0" w:type="dxa"/>
-      <w:tblCellMar>
-        <w:top w:w="0" w:type="dxa"/>
-        <w:left w:w="108" w:type="dxa"/>
-        <w:bottom w:w="0" w:type="dxa"/>
-        <w:right w:w="108" w:type="dxa"/>
-      </w:tblCellMar>
-    </w:tblPr>
-  </w:style>
-  <w:style w:type="numbering" w:default="1" w:styleId="Sensellista">
-    <w:name w:val="No List"/>
-    <w:uiPriority w:val="99"/>
-    <w:semiHidden/>
-    <w:unhideWhenUsed/>
-  </w:style>
-  <w:style w:type="character" w:styleId="Textdelcontenidor">
-    <w:name w:val="Placeholder Text"/>
-    <w:basedOn w:val="Tipusdelletraperdefectedelpargraf"/>
-    <w:uiPriority w:val="99"/>
-    <w:semiHidden/>
-    <w:rsid w:val="001E72B2"/>
-    <w:rPr>
-      <w:color w:val="808080"/>
-    </w:rPr>
-  </w:style>
-</w:styles>
-</file>
-
-<file path=word/glossary/stylesWithEffects.xml><?xml version="1.0" encoding="utf-8"?>
-<w:styles xmlns:wpc="http://schemas.microsoft.com/office/word/2010/wordprocessingCanvas" xmlns:mc="http://schemas.openxmlformats.org/markup-compatibility/2006" xmlns:o="urn:schemas-microsoft-com:office:office" xmlns:r="http://schemas.openxmlformats.org/officeDocument/2006/relationships" xmlns:m="http://schemas.openxmlformats.org/officeDocument/2006/math" xmlns:v="urn:schemas-microsoft-com:vml" xmlns:wp14="http://schemas.microsoft.com/office/word/2010/wordprocessingDrawing" xmlns:wp="http://schemas.openxmlformats.org/drawingml/2006/wordprocessingDrawing" xmlns:w10="urn:schemas-microsoft-com:office:word" xmlns:w="http://schemas.openxmlformats.org/wordprocessingml/2006/main" xmlns:w14="http://schemas.microsoft.com/office/word/2010/wordml" xmlns:wpg="http://schemas.microsoft.com/office/word/2010/wordprocessingGroup" xmlns:wpi="http://schemas.microsoft.com/office/word/2010/wordprocessingInk" xmlns:wne="http://schemas.microsoft.com/office/word/2006/wordml" xmlns:wps="http://schemas.microsoft.com/office/word/2010/wordprocessingShape" mc:Ignorable="w14 wp14">
-  <w:docDefaults>
-    <w:rPrDefault>
-      <w:rPr>
-        <w:rFonts w:asciiTheme="minorHAnsi" w:eastAsiaTheme="minorEastAsia" w:hAnsiTheme="minorHAnsi" w:cstheme="minorBidi"/>
-        <w:sz w:val="22"/>
-        <w:szCs w:val="22"/>
-        <w:lang w:val="es-ES" w:eastAsia="es-ES" w:bidi="ar-SA"/>
-      </w:rPr>
-    </w:rPrDefault>
-    <w:pPrDefault>
-      <w:pPr>
-        <w:spacing w:after="200" w:line="276" w:lineRule="auto"/>
-      </w:pPr>
-    </w:pPrDefault>
-  </w:docDefaults>
-  <w:latentStyles w:defLockedState="0" w:defUIPriority="99" w:defSemiHidden="1" w:defUnhideWhenUsed="1" w:defQFormat="0" w:count="267">
-    <w:lsdException w:name="Normal" w:semiHidden="0" w:uiPriority="0" w:unhideWhenUsed="0" w:qFormat="1"/>
-    <w:lsdException w:name="heading 1" w:semiHidden="0" w:uiPriority="9" w:unhideWhenUsed="0" w:qFormat="1"/>
-    <w:lsdException w:name="heading 2" w:uiPriority="9" w:qFormat="1"/>
-    <w:lsdException w:name="heading 3" w:uiPriority="9" w:qFormat="1"/>
-    <w:lsdException w:name="heading 4" w:uiPriority="9" w:qFormat="1"/>
-    <w:lsdException w:name="heading 5" w:uiPriority="9" w:qFormat="1"/>
-    <w:lsdException w:name="heading 6" w:uiPriority="9" w:qFormat="1"/>
-    <w:lsdException w:name="heading 7" w:uiPriority="9" w:qFormat="1"/>
-    <w:lsdException w:name="heading 8" w:uiPriority="9" w:qFormat="1"/>
-    <w:lsdException w:name="heading 9" w:uiPriority="9" w:qFormat="1"/>
-    <w:lsdException w:name="toc 1" w:uiPriority="39"/>
-    <w:lsdException w:name="toc 2" w:uiPriority="39"/>
-    <w:lsdException w:name="toc 3" w:uiPriority="39"/>
-    <w:lsdException w:name="toc 4" w:uiPriority="39"/>
-    <w:lsdException w:name="toc 5" w:uiPriority="39"/>
-    <w:lsdException w:name="toc 6" w:uiPriority="39"/>
-    <w:lsdException w:name="toc 7" w:uiPriority="39"/>
-    <w:lsdException w:name="toc 8" w:uiPriority="39"/>
-    <w:lsdException w:name="toc 9" w:uiPriority="39"/>
-    <w:lsdException w:name="caption" w:uiPriority="35" w:qFormat="1"/>
-    <w:lsdException w:name="Title" w:semiHidden="0" w:uiPriority="10" w:unhideWhenUsed="0" w:qFormat="1"/>
-    <w:lsdException w:name="Default Paragraph Font" w:uiPriority="1"/>
-    <w:lsdException w:name="Subtitle" w:semiHidden="0" w:uiPriority="11" w:unhideWhenUsed="0" w:qFormat="1"/>
-    <w:lsdException w:name="Strong" w:semiHidden="0" w:uiPriority="22" w:unhideWhenUsed="0" w:qFormat="1"/>
-    <w:lsdException w:name="Emphasis" w:semiHidden="0" w:uiPriority="20" w:unhideWhenUsed="0" w:qFormat="1"/>
-    <w:lsdException w:name="Table Grid" w:semiHidden="0" w:uiPriority="59" w:unhideWhenUsed="0"/>
-    <w:lsdException w:name="Placeholder Text" w:unhideWhenUsed="0"/>
-    <w:lsdException w:name="No Spacing" w:semiHidden="0" w:uiPriority="1" w:unhideWhenUsed="0" w:qFormat="1"/>
-    <w:lsdException w:name="Light Shading" w:semiHidden="0" w:uiPriority="60" w:unhideWhenUsed="0"/>
-    <w:lsdException w:name="Light List" w:semiHidden="0" w:uiPriority="61" w:unhideWhenUsed="0"/>
-    <w:lsdException w:name="Light Grid" w:semiHidden="0" w:uiPriority="62" w:unhideWhenUsed="0"/>
-    <w:lsdException w:name="Medium Shading 1" w:semiHidden="0" w:uiPriority="63" w:unhideWhenUsed="0"/>
-    <w:lsdException w:name="Medium Shading 2" w:semiHidden="0" w:uiPriority="64" w:unhideWhenUsed="0"/>
-    <w:lsdException w:name="Medium List 1" w:semiHidden="0" w:uiPriority="65" w:unhideWhenUsed="0"/>
-    <w:lsdException w:name="Medium List 2" w:semiHidden="0" w:uiPriority="66" w:unhideWhenUsed="0"/>
-    <w:lsdException w:name="Medium Grid 1" w:semiHidden="0" w:uiPriority="67" w:unhideWhenUsed="0"/>
-    <w:lsdException w:name="Medium Grid 2" w:semiHidden="0" w:uiPriority="68" w:unhideWhenUsed="0"/>
-    <w:lsdException w:name="Medium Grid 3" w:semiHidden="0" w:uiPriority="69" w:unhideWhenUsed="0"/>
-    <w:lsdException w:name="Dark List" w:semiHidden="0" w:uiPriority="70" w:unhideWhenUsed="0"/>
-    <w:lsdException w:name="Colorful Shading" w:semiHidden="0" w:uiPriority="71" w:unhideWhenUsed="0"/>
-    <w:lsdException w:name="Colorful List" w:semiHidden="0" w:uiPriority="72" w:unhideWhenUsed="0"/>
-    <w:lsdException w:name="Colorful Grid" w:semiHidden="0" w:uiPriority="73" w:unhideWhenUsed="0"/>
-    <w:lsdException w:name="Light Shading Accent 1" w:semiHidden="0" w:uiPriority="60" w:unhideWhenUsed="0"/>
-    <w:lsdException w:name="Light List Accent 1" w:semiHidden="0" w:uiPriority="61" w:unhideWhenUsed="0"/>
-    <w:lsdException w:name="Light Grid Accent 1" w:semiHidden="0" w:uiPriority="62" w:unhideWhenUsed="0"/>
-    <w:lsdException w:name="Medium Shading 1 Accent 1" w:semiHidden="0" w:uiPriority="63" w:unhideWhenUsed="0"/>
-    <w:lsdException w:name="Medium Shading 2 Accent 1" w:semiHidden="0" w:uiPriority="64" w:unhideWhenUsed="0"/>
-    <w:lsdException w:name="Medium List 1 Accent 1" w:semiHidden="0" w:uiPriority="65" w:unhideWhenUsed="0"/>
-    <w:lsdException w:name="Revision" w:unhideWhenUsed="0"/>
-    <w:lsdException w:name="List Paragraph" w:semiHidden="0" w:uiPriority="34" w:unhideWhenUsed="0" w:qFormat="1"/>
-    <w:lsdException w:name="Quote" w:semiHidden="0" w:uiPriority="29" w:unhideWhenUsed="0" w:qFormat="1"/>
-    <w:lsdException w:name="Intense Quote" w:semiHidden="0" w:uiPriority="30" w:unhideWhenUsed="0" w:qFormat="1"/>
-    <w:lsdException w:name="Medium List 2 Accent 1" w:semiHidden="0" w:uiPriority="66" w:unhideWhenUsed="0"/>
-    <w:lsdException w:name="Medium Grid 1 Accent 1" w:semiHidden="0" w:uiPriority="67" w:unhideWhenUsed="0"/>
-    <w:lsdException w:name="Medium Grid 2 Accent 1" w:semiHidden="0" w:uiPriority="68" w:unhideWhenUsed="0"/>
-    <w:lsdException w:name="Medium Grid 3 Accent 1" w:semiHidden="0" w:uiPriority="69" w:unhideWhenUsed="0"/>
-    <w:lsdException w:name="Dark List Accent 1" w:semiHidden="0" w:uiPriority="70" w:unhideWhenUsed="0"/>
-    <w:lsdException w:name="Colorful Shading Accent 1" w:semiHidden="0" w:uiPriority="71" w:unhideWhenUsed="0"/>
-    <w:lsdException w:name="Colorful List Accent 1" w:semiHidden="0" w:uiPriority="72" w:unhideWhenUsed="0"/>
-    <w:lsdException w:name="Colorful Grid Accent 1" w:semiHidden="0" w:uiPriority="73" w:unhideWhenUsed="0"/>
-    <w:lsdException w:name="Light Shading Accent 2" w:semiHidden="0" w:uiPriority="60" w:unhideWhenUsed="0"/>
-    <w:lsdException w:name="Light List Accent 2" w:semiHidden="0" w:uiPriority="61" w:unhideWhenUsed="0"/>
-    <w:lsdException w:name="Light Grid Accent 2" w:semiHidden="0" w:uiPriority="62" w:unhideWhenUsed="0"/>
-    <w:lsdException w:name="Medium Shading 1 Accent 2" w:semiHidden="0" w:uiPriority="63" w:unhideWhenUsed="0"/>
-    <w:lsdException w:name="Medium Shading 2 Accent 2" w:semiHidden="0" w:uiPriority="64" w:unhideWhenUsed="0"/>
-    <w:lsdException w:name="Medium List 1 Accent 2" w:semiHidden="0" w:uiPriority="65" w:unhideWhenUsed="0"/>
-    <w:lsdException w:name="Medium List 2 Accent 2" w:semiHidden="0" w:uiPriority="66" w:unhideWhenUsed="0"/>
-    <w:lsdException w:name="Medium Grid 1 Accent 2" w:semiHidden="0" w:uiPriority="67" w:unhideWhenUsed="0"/>
-    <w:lsdException w:name="Medium Grid 2 Accent 2" w:semiHidden="0" w:uiPriority="68" w:unhideWhenUsed="0"/>
-    <w:lsdException w:name="Medium Grid 3 Accent 2" w:semiHidden="0" w:uiPriority="69" w:unhideWhenUsed="0"/>
-    <w:lsdException w:name="Dark List Accent 2" w:semiHidden="0" w:uiPriority="70" w:unhideWhenUsed="0"/>
-    <w:lsdException w:name="Colorful Shading Accent 2" w:semiHidden="0" w:uiPriority="71" w:unhideWhenUsed="0"/>
-    <w:lsdException w:name="Colorful List Accent 2" w:semiHidden="0" w:uiPriority="72" w:unhideWhenUsed="0"/>
-    <w:lsdException w:name="Colorful Grid Accent 2" w:semiHidden="0" w:uiPriority="73" w:unhideWhenUsed="0"/>
-    <w:lsdException w:name="Light Shading Accent 3" w:semiHidden="0" w:uiPriority="60" w:unhideWhenUsed="0"/>
-    <w:lsdException w:name="Light List Accent 3" w:semiHidden="0" w:uiPriority="61" w:unhideWhenUsed="0"/>
-    <w:lsdException w:name="Light Grid Accent 3" w:semiHidden="0" w:uiPriority="62" w:unhideWhenUsed="0"/>
-    <w:lsdException w:name="Medium Shading 1 Accent 3" w:semiHidden="0" w:uiPriority="63" w:unhideWhenUsed="0"/>
-    <w:lsdException w:name="Medium Shading 2 Accent 3" w:semiHidden="0" w:uiPriority="64" w:unhideWhenUsed="0"/>
-    <w:lsdException w:name="Medium List 1 Accent 3" w:semiHidden="0" w:uiPriority="65" w:unhideWhenUsed="0"/>
-    <w:lsdException w:name="Medium List 2 Accent 3" w:semiHidden="0" w:uiPriority="66" w:unhideWhenUsed="0"/>
-    <w:lsdException w:name="Medium Grid 1 Accent 3" w:semiHidden="0" w:uiPriority="67" w:unhideWhenUsed="0"/>
-    <w:lsdException w:name="Medium Grid 2 Accent 3" w:semiHidden="0" w:uiPriority="68" w:unhideWhenUsed="0"/>
-    <w:lsdException w:name="Medium Grid 3 Accent 3" w:semiHidden="0" w:uiPriority="69" w:unhideWhenUsed="0"/>
-    <w:lsdException w:name="Dark List Accent 3" w:semiHidden="0" w:uiPriority="70" w:unhideWhenUsed="0"/>
-    <w:lsdException w:name="Colorful Shading Accent 3" w:semiHidden="0" w:uiPriority="71" w:unhideWhenUsed="0"/>
-    <w:lsdException w:name="Colorful List Accent 3" w:semiHidden="0" w:uiPriority="72" w:unhideWhenUsed="0"/>
-    <w:lsdException w:name="Colorful Grid Accent 3" w:semiHidden="0" w:uiPriority="73" w:unhideWhenUsed="0"/>
-    <w:lsdException w:name="Light Shading Accent 4" w:semiHidden="0" w:uiPriority="60" w:unhideWhenUsed="0"/>
-    <w:lsdException w:name="Light List Accent 4" w:semiHidden="0" w:uiPriority="61" w:unhideWhenUsed="0"/>
-    <w:lsdException w:name="Light Grid Accent 4" w:semiHidden="0" w:uiPriority="62" w:unhideWhenUsed="0"/>
-    <w:lsdException w:name="Medium Shading 1 Accent 4" w:semiHidden="0" w:uiPriority="63" w:unhideWhenUsed="0"/>
-    <w:lsdException w:name="Medium Shading 2 Accent 4" w:semiHidden="0" w:uiPriority="64" w:unhideWhenUsed="0"/>
-    <w:lsdException w:name="Medium List 1 Accent 4" w:semiHidden="0" w:uiPriority="65" w:unhideWhenUsed="0"/>
-    <w:lsdException w:name="Medium List 2 Accent 4" w:semiHidden="0" w:uiPriority="66" w:unhideWhenUsed="0"/>
-    <w:lsdException w:name="Medium Grid 1 Accent 4" w:semiHidden="0" w:uiPriority="67" w:unhideWhenUsed="0"/>
-    <w:lsdException w:name="Medium Grid 2 Accent 4" w:semiHidden="0" w:uiPriority="68" w:unhideWhenUsed="0"/>
-    <w:lsdException w:name="Medium Grid 3 Accent 4" w:semiHidden="0" w:uiPriority="69" w:unhideWhenUsed="0"/>
-    <w:lsdException w:name="Dark List Accent 4" w:semiHidden="0" w:uiPriority="70" w:unhideWhenUsed="0"/>
-    <w:lsdException w:name="Colorful Shading Accent 4" w:semiHidden="0" w:uiPriority="71" w:unhideWhenUsed="0"/>
-    <w:lsdException w:name="Colorful List Accent 4" w:semiHidden="0" w:uiPriority="72" w:unhideWhenUsed="0"/>
-    <w:lsdException w:name="Colorful Grid Accent 4" w:semiHidden="0" w:uiPriority="73" w:unhideWhenUsed="0"/>
-    <w:lsdException w:name="Light Shading Accent 5" w:semiHidden="0" w:uiPriority="60" w:unhideWhenUsed="0"/>
-    <w:lsdException w:name="Light List Accent 5" w:semiHidden="0" w:uiPriority="61" w:unhideWhenUsed="0"/>
-    <w:lsdException w:name="Light Grid Accent 5" w:semiHidden="0" w:uiPriority="62" w:unhideWhenUsed="0"/>
-    <w:lsdException w:name="Medium Shading 1 Accent 5" w:semiHidden="0" w:uiPriority="63" w:unhideWhenUsed="0"/>
-    <w:lsdException w:name="Medium Shading 2 Accent 5" w:semiHidden="0" w:uiPriority="64" w:unhideWhenUsed="0"/>
-    <w:lsdException w:name="Medium List 1 Accent 5" w:semiHidden="0" w:uiPriority="65" w:unhideWhenUsed="0"/>
-    <w:lsdException w:name="Medium List 2 Accent 5" w:semiHidden="0" w:uiPriority="66" w:unhideWhenUsed="0"/>
-    <w:lsdException w:name="Medium Grid 1 Accent 5" w:semiHidden="0" w:uiPriority="67" w:unhideWhenUsed="0"/>
-    <w:lsdException w:name="Medium Grid 2 Accent 5" w:semiHidden="0" w:uiPriority="68" w:unhideWhenUsed="0"/>
-    <w:lsdException w:name="Medium Grid 3 Accent 5" w:semiHidden="0" w:uiPriority="69" w:unhideWhenUsed="0"/>
-    <w:lsdException w:name="Dark List Accent 5" w:semiHidden="0" w:uiPriority="70" w:unhideWhenUsed="0"/>
-    <w:lsdException w:name="Colorful Shading Accent 5" w:semiHidden="0" w:uiPriority="71" w:unhideWhenUsed="0"/>
-    <w:lsdException w:name="Colorful List Accent 5" w:semiHidden="0" w:uiPriority="72" w:unhideWhenUsed="0"/>
-    <w:lsdException w:name="Colorful Grid Accent 5" w:semiHidden="0" w:uiPriority="73" w:unhideWhenUsed="0"/>
-    <w:lsdException w:name="Light Shading Accent 6" w:semiHidden="0" w:uiPriority="60" w:unhideWhenUsed="0"/>
-    <w:lsdException w:name="Light List Accent 6" w:semiHidden="0" w:uiPriority="61" w:unhideWhenUsed="0"/>
-    <w:lsdException w:name="Light Grid Accent 6" w:semiHidden="0" w:uiPriority="62" w:unhideWhenUsed="0"/>
-    <w:lsdException w:name="Medium Shading 1 Accent 6" w:semiHidden="0" w:uiPriority="63" w:unhideWhenUsed="0"/>
-    <w:lsdException w:name="Medium Shading 2 Accent 6" w:semiHidden="0" w:uiPriority="64" w:unhideWhenUsed="0"/>
-    <w:lsdException w:name="Medium List 1 Accent 6" w:semiHidden="0" w:uiPriority="65" w:unhideWhenUsed="0"/>
-    <w:lsdException w:name="Medium List 2 Accent 6" w:semiHidden="0" w:uiPriority="66" w:unhideWhenUsed="0"/>
-    <w:lsdException w:name="Medium Grid 1 Accent 6" w:semiHidden="0" w:uiPriority="67" w:unhideWhenUsed="0"/>
-    <w:lsdException w:name="Medium Grid 2 Accent 6" w:semiHidden="0" w:uiPriority="68" w:unhideWhenUsed="0"/>
-    <w:lsdException w:name="Medium Grid 3 Accent 6" w:semiHidden="0" w:uiPriority="69" w:unhideWhenUsed="0"/>
-    <w:lsdException w:name="Dark List Accent 6" w:semiHidden="0" w:uiPriority="70" w:unhideWhenUsed="0"/>
-    <w:lsdException w:name="Colorful Shading Accent 6" w:semiHidden="0" w:uiPriority="71" w:unhideWhenUsed="0"/>
-    <w:lsdException w:name="Colorful List Accent 6" w:semiHidden="0" w:uiPriority="72" w:unhideWhenUsed="0"/>
-    <w:lsdException w:name="Colorful Grid Accent 6" w:semiHidden="0" w:uiPriority="73" w:unhideWhenUsed="0"/>
-    <w:lsdException w:name="Subtle Emphasis" w:semiHidden="0" w:uiPriority="19" w:unhideWhenUsed="0" w:qFormat="1"/>
-    <w:lsdException w:name="Intense Emphasis" w:semiHidden="0" w:uiPriority="21" w:unhideWhenUsed="0" w:qFormat="1"/>
-    <w:lsdException w:name="Subtle Reference" w:semiHidden="0" w:uiPriority="31" w:unhideWhenUsed="0" w:qFormat="1"/>
-    <w:lsdException w:name="Intense Reference" w:semiHidden="0" w:uiPriority="32" w:unhideWhenUsed="0" w:qFormat="1"/>
-    <w:lsdException w:name="Book Title" w:semiHidden="0" w:uiPriority="33" w:unhideWhenUsed="0" w:qFormat="1"/>
-    <w:lsdException w:name="Bibliography" w:uiPriority="37"/>
-    <w:lsdException w:name="TOC Heading" w:uiPriority="39" w:qFormat="1"/>
-  </w:latentStyles>
-  <w:style w:type="paragraph" w:default="1" w:styleId="Normal">
-    <w:name w:val="Normal"/>
-    <w:qFormat/>
-  </w:style>
-  <w:style w:type="character" w:default="1" w:styleId="Tipusdelletraperdefectedelpargraf">
-    <w:name w:val="Default Paragraph Font"/>
-    <w:uiPriority w:val="1"/>
-    <w:semiHidden/>
-    <w:unhideWhenUsed/>
-  </w:style>
-  <w:style w:type="table" w:default="1" w:styleId="Taulanormal">
-    <w:name w:val="Normal Table"/>
-    <w:uiPriority w:val="99"/>
-    <w:semiHidden/>
-    <w:unhideWhenUsed/>
-    <w:tblPr>
-      <w:tblInd w:w="0" w:type="dxa"/>
-      <w:tblCellMar>
-        <w:top w:w="0" w:type="dxa"/>
-        <w:left w:w="108" w:type="dxa"/>
-        <w:bottom w:w="0" w:type="dxa"/>
-        <w:right w:w="108" w:type="dxa"/>
-      </w:tblCellMar>
-    </w:tblPr>
-  </w:style>
-  <w:style w:type="numbering" w:default="1" w:styleId="Sensellista">
-    <w:name w:val="No List"/>
-    <w:uiPriority w:val="99"/>
-    <w:semiHidden/>
-    <w:unhideWhenUsed/>
-  </w:style>
-  <w:style w:type="character" w:styleId="Textdelcontenidor">
-    <w:name w:val="Placeholder Text"/>
-    <w:basedOn w:val="Tipusdelletraperdefectedelpargraf"/>
-    <w:uiPriority w:val="99"/>
-    <w:semiHidden/>
-    <w:rsid w:val="001E72B2"/>
-    <w:rPr>
-      <w:color w:val="808080"/>
-    </w:rPr>
-  </w:style>
-</w:styles>
-</file>
-
-<file path=word/glossary/webSettings.xml><?xml version="1.0" encoding="utf-8"?>
-<w:webSettings xmlns:mc="http://schemas.openxmlformats.org/markup-compatibility/2006" xmlns:r="http://schemas.openxmlformats.org/officeDocument/2006/relationships" xmlns:w="http://schemas.openxmlformats.org/wordprocessingml/2006/main" xmlns:w14="http://schemas.microsoft.com/office/word/2010/wordml" mc:Ignorable="w14">
-  <w:optimizeForBrowser/>
-  <w:allowPNG/>
-</w:webSettings>
-</file>
-
 <file path=word/theme/theme1.xml><?xml version="1.0" encoding="utf-8"?>
 <a:theme xmlns:a="http://schemas.openxmlformats.org/drawingml/2006/main" name="Tema de Office">
   <a:themeElements>
@@ -22773,7 +22154,7 @@
 </file>
 
 <file path=customXml/itemProps1.xml><?xml version="1.0" encoding="utf-8"?>
-<ds:datastoreItem xmlns:ds="http://schemas.openxmlformats.org/officeDocument/2006/customXml" ds:itemID="{E55E33CE-166A-434B-87E1-A3CC090223E1}">
+<ds:datastoreItem xmlns:ds="http://schemas.openxmlformats.org/officeDocument/2006/customXml" ds:itemID="{461077D8-D38A-47E2-9051-B80631B3F6A1}">
   <ds:schemaRefs>
     <ds:schemaRef ds:uri="http://schemas.openxmlformats.org/officeDocument/2006/bibliography"/>
   </ds:schemaRefs>

--- a/Treball/TREB 2016-2017Qp Lliurament final del treball de Simulació_plantilla.docx
+++ b/Treball/TREB 2016-2017Qp Lliurament final del treball de Simulació_plantilla.docx
@@ -16635,127 +16635,12 @@
           <w:lang w:val="ca-ES"/>
         </w:rPr>
       </w:pPr>
-      <w:bookmarkStart w:id="8" w:name="_GoBack"/>
-      <w:bookmarkEnd w:id="8"/>
-    </w:p>
-    <w:p>
-      <w:pPr>
-        <w:pStyle w:val="Default"/>
-        <w:spacing w:before="120" w:line="276" w:lineRule="auto"/>
-        <w:ind w:left="357"/>
-        <w:jc w:val="both"/>
-        <w:rPr>
-          <w:rFonts w:asciiTheme="minorHAnsi" w:hAnsiTheme="minorHAnsi"/>
-          <w:bCs/>
-          <w:iCs/>
-          <w:color w:val="FF0000"/>
-          <w:sz w:val="22"/>
-          <w:szCs w:val="36"/>
-          <w:lang w:val="ca-ES"/>
-        </w:rPr>
-      </w:pPr>
-      <w:r>
-        <w:rPr>
-          <w:rFonts w:asciiTheme="minorHAnsi" w:hAnsiTheme="minorHAnsi"/>
-          <w:bCs/>
-          <w:iCs/>
-          <w:sz w:val="22"/>
-          <w:szCs w:val="36"/>
-          <w:lang w:val="ca-ES"/>
-        </w:rPr>
-        <w:t>Després de fer unes simulacions</w:t>
-      </w:r>
-      <w:r>
-        <w:rPr>
-          <w:rFonts w:asciiTheme="minorHAnsi" w:hAnsiTheme="minorHAnsi"/>
-          <w:bCs/>
-          <w:iCs/>
-          <w:sz w:val="22"/>
-          <w:szCs w:val="36"/>
-          <w:lang w:val="ca-ES"/>
-        </w:rPr>
-        <w:t xml:space="preserve"> i observant quan la llista de espera s’estabilitza, s’ha</w:t>
-      </w:r>
-      <w:r>
-        <w:rPr>
-          <w:rFonts w:asciiTheme="minorHAnsi" w:hAnsiTheme="minorHAnsi"/>
-          <w:bCs/>
-          <w:iCs/>
-          <w:sz w:val="22"/>
-          <w:szCs w:val="36"/>
-          <w:lang w:val="ca-ES"/>
-        </w:rPr>
-        <w:t xml:space="preserve"> determinat que la llargada del</w:t>
-      </w:r>
-      <w:r>
-        <w:rPr>
-          <w:rFonts w:asciiTheme="minorHAnsi" w:hAnsiTheme="minorHAnsi"/>
-          <w:bCs/>
-          <w:iCs/>
-          <w:sz w:val="22"/>
-          <w:szCs w:val="36"/>
-          <w:lang w:val="ca-ES"/>
-        </w:rPr>
-        <w:t xml:space="preserve"> temps de</w:t>
-      </w:r>
-      <w:r>
-        <w:rPr>
-          <w:rFonts w:asciiTheme="minorHAnsi" w:hAnsiTheme="minorHAnsi"/>
-          <w:bCs/>
-          <w:iCs/>
-          <w:sz w:val="22"/>
-          <w:szCs w:val="36"/>
-          <w:lang w:val="ca-ES"/>
-        </w:rPr>
-        <w:t xml:space="preserve"> </w:t>
-      </w:r>
-      <w:proofErr w:type="spellStart"/>
-      <w:r>
-        <w:rPr>
-          <w:rFonts w:asciiTheme="minorHAnsi" w:hAnsiTheme="minorHAnsi"/>
-          <w:bCs/>
-          <w:iCs/>
-          <w:sz w:val="22"/>
-          <w:szCs w:val="36"/>
-          <w:lang w:val="ca-ES"/>
-        </w:rPr>
-        <w:t>warm</w:t>
-      </w:r>
-      <w:proofErr w:type="spellEnd"/>
-      <w:r>
-        <w:rPr>
-          <w:rFonts w:asciiTheme="minorHAnsi" w:hAnsiTheme="minorHAnsi"/>
-          <w:bCs/>
-          <w:iCs/>
-          <w:sz w:val="22"/>
-          <w:szCs w:val="36"/>
-          <w:lang w:val="ca-ES"/>
-        </w:rPr>
-        <w:t xml:space="preserve">-up és </w:t>
-      </w:r>
-      <w:r>
-        <w:rPr>
-          <w:rFonts w:asciiTheme="minorHAnsi" w:hAnsiTheme="minorHAnsi"/>
-          <w:bCs/>
-          <w:iCs/>
-          <w:color w:val="FF0000"/>
-          <w:sz w:val="22"/>
-          <w:szCs w:val="36"/>
-          <w:lang w:val="ca-ES"/>
-        </w:rPr>
-        <w:t>xx s.</w:t>
-      </w:r>
     </w:p>
     <w:p>
       <w:pPr>
         <w:pStyle w:val="Textindependent"/>
         <w:spacing w:line="275" w:lineRule="auto"/>
         <w:ind w:left="357" w:right="204"/>
-        <w:rPr>
-          <w:lang w:val="ca-ES"/>
-        </w:rPr>
-      </w:pPr>
-      <w:r>
         <w:rPr>
           <w:rFonts w:asciiTheme="minorHAnsi" w:hAnsiTheme="minorHAnsi"/>
           <w:bCs/>
@@ -16763,1731 +16648,156 @@
           <w:szCs w:val="36"/>
           <w:lang w:val="ca-ES"/>
         </w:rPr>
-        <w:t>S’ha decidit que quan la</w:t>
-      </w:r>
-      <w:r>
-        <w:rPr>
-          <w:spacing w:val="-6"/>
-          <w:lang w:val="ca-ES"/>
-        </w:rPr>
-        <w:t xml:space="preserve"> </w:t>
-      </w:r>
-      <w:r>
-        <w:rPr>
-          <w:spacing w:val="-1"/>
-          <w:lang w:val="ca-ES"/>
-        </w:rPr>
-        <w:t>v</w:t>
-      </w:r>
-      <w:r>
-        <w:rPr>
-          <w:lang w:val="ca-ES"/>
-        </w:rPr>
-        <w:t>arià</w:t>
-      </w:r>
-      <w:r>
-        <w:rPr>
-          <w:spacing w:val="1"/>
-          <w:lang w:val="ca-ES"/>
-        </w:rPr>
-        <w:t>n</w:t>
-      </w:r>
-      <w:r>
-        <w:rPr>
-          <w:spacing w:val="-1"/>
-          <w:lang w:val="ca-ES"/>
-        </w:rPr>
-        <w:t>c</w:t>
-      </w:r>
-      <w:r>
-        <w:rPr>
-          <w:lang w:val="ca-ES"/>
-        </w:rPr>
-        <w:t>ia</w:t>
-      </w:r>
-      <w:r>
-        <w:rPr>
-          <w:spacing w:val="-6"/>
-          <w:lang w:val="ca-ES"/>
-        </w:rPr>
-        <w:t xml:space="preserve"> </w:t>
-      </w:r>
-      <w:r>
-        <w:rPr>
-          <w:spacing w:val="1"/>
-          <w:lang w:val="ca-ES"/>
-        </w:rPr>
-        <w:t>d</w:t>
-      </w:r>
-      <w:r>
-        <w:rPr>
-          <w:lang w:val="ca-ES"/>
-        </w:rPr>
-        <w:t>e</w:t>
-      </w:r>
-      <w:r>
-        <w:rPr>
-          <w:spacing w:val="-6"/>
-          <w:lang w:val="ca-ES"/>
-        </w:rPr>
-        <w:t xml:space="preserve"> </w:t>
-      </w:r>
-      <w:r>
-        <w:rPr>
-          <w:lang w:val="ca-ES"/>
-        </w:rPr>
-        <w:t>l</w:t>
-      </w:r>
-      <w:r>
-        <w:rPr>
-          <w:spacing w:val="-1"/>
-          <w:lang w:val="ca-ES"/>
-        </w:rPr>
-        <w:t>´</w:t>
-      </w:r>
-      <w:r>
-        <w:rPr>
-          <w:lang w:val="ca-ES"/>
-        </w:rPr>
-        <w:t>e</w:t>
-      </w:r>
-      <w:r>
-        <w:rPr>
-          <w:spacing w:val="-3"/>
-          <w:lang w:val="ca-ES"/>
-        </w:rPr>
-        <w:t>s</w:t>
-      </w:r>
-      <w:r>
-        <w:rPr>
-          <w:spacing w:val="1"/>
-          <w:lang w:val="ca-ES"/>
-        </w:rPr>
-        <w:t>d</w:t>
-      </w:r>
-      <w:r>
-        <w:rPr>
-          <w:lang w:val="ca-ES"/>
-        </w:rPr>
-        <w:t>e</w:t>
-      </w:r>
-      <w:r>
-        <w:rPr>
-          <w:spacing w:val="-1"/>
-          <w:lang w:val="ca-ES"/>
-        </w:rPr>
-        <w:t>v</w:t>
-      </w:r>
-      <w:r>
-        <w:rPr>
-          <w:lang w:val="ca-ES"/>
-        </w:rPr>
-        <w:t>e</w:t>
-      </w:r>
-      <w:r>
-        <w:rPr>
-          <w:spacing w:val="1"/>
-          <w:lang w:val="ca-ES"/>
-        </w:rPr>
-        <w:t>n</w:t>
-      </w:r>
-      <w:r>
-        <w:rPr>
-          <w:lang w:val="ca-ES"/>
-        </w:rPr>
-        <w:t>i</w:t>
-      </w:r>
-      <w:r>
-        <w:rPr>
-          <w:spacing w:val="-3"/>
-          <w:lang w:val="ca-ES"/>
-        </w:rPr>
-        <w:t>m</w:t>
-      </w:r>
-      <w:r>
-        <w:rPr>
-          <w:lang w:val="ca-ES"/>
-        </w:rPr>
-        <w:t>e</w:t>
-      </w:r>
-      <w:r>
-        <w:rPr>
-          <w:spacing w:val="-2"/>
-          <w:lang w:val="ca-ES"/>
-        </w:rPr>
-        <w:t>n</w:t>
-      </w:r>
-      <w:r>
-        <w:rPr>
-          <w:lang w:val="ca-ES"/>
-        </w:rPr>
-        <w:t>t</w:t>
-      </w:r>
-      <w:r>
-        <w:rPr>
-          <w:spacing w:val="-2"/>
-          <w:lang w:val="ca-ES"/>
-        </w:rPr>
-        <w:t xml:space="preserve"> </w:t>
-      </w:r>
-      <w:r>
-        <w:rPr>
-          <w:lang w:val="ca-ES"/>
-        </w:rPr>
-        <w:t>a</w:t>
-      </w:r>
-      <w:r>
-        <w:rPr>
-          <w:spacing w:val="-1"/>
-          <w:lang w:val="ca-ES"/>
-        </w:rPr>
-        <w:t>c</w:t>
-      </w:r>
-      <w:r>
-        <w:rPr>
-          <w:spacing w:val="-2"/>
-          <w:lang w:val="ca-ES"/>
-        </w:rPr>
-        <w:t>t</w:t>
-      </w:r>
-      <w:r>
-        <w:rPr>
-          <w:spacing w:val="1"/>
-          <w:lang w:val="ca-ES"/>
-        </w:rPr>
-        <w:t>u</w:t>
-      </w:r>
-      <w:r>
-        <w:rPr>
-          <w:lang w:val="ca-ES"/>
-        </w:rPr>
-        <w:t>al</w:t>
-      </w:r>
-      <w:r>
-        <w:rPr>
-          <w:spacing w:val="-4"/>
-          <w:lang w:val="ca-ES"/>
-        </w:rPr>
-        <w:t xml:space="preserve"> </w:t>
-      </w:r>
-      <w:r>
-        <w:rPr>
-          <w:spacing w:val="-3"/>
-          <w:lang w:val="ca-ES"/>
-        </w:rPr>
-        <w:t>r</w:t>
-      </w:r>
-      <w:r>
-        <w:rPr>
-          <w:lang w:val="ca-ES"/>
-        </w:rPr>
-        <w:t>e</w:t>
-      </w:r>
-      <w:r>
-        <w:rPr>
-          <w:spacing w:val="-1"/>
-          <w:lang w:val="ca-ES"/>
-        </w:rPr>
-        <w:t>s</w:t>
-      </w:r>
-      <w:r>
-        <w:rPr>
-          <w:spacing w:val="1"/>
-          <w:lang w:val="ca-ES"/>
-        </w:rPr>
-        <w:t>p</w:t>
-      </w:r>
-      <w:r>
-        <w:rPr>
-          <w:spacing w:val="-2"/>
-          <w:lang w:val="ca-ES"/>
-        </w:rPr>
-        <w:t>e</w:t>
-      </w:r>
-      <w:r>
-        <w:rPr>
-          <w:spacing w:val="-1"/>
-          <w:lang w:val="ca-ES"/>
-        </w:rPr>
-        <w:t>c</w:t>
-      </w:r>
-      <w:r>
-        <w:rPr>
-          <w:spacing w:val="1"/>
-          <w:lang w:val="ca-ES"/>
-        </w:rPr>
-        <w:t>t</w:t>
-      </w:r>
-      <w:r>
-        <w:rPr>
-          <w:lang w:val="ca-ES"/>
-        </w:rPr>
-        <w:t>e</w:t>
-      </w:r>
-      <w:r>
-        <w:rPr>
-          <w:spacing w:val="-3"/>
-          <w:lang w:val="ca-ES"/>
-        </w:rPr>
-        <w:t xml:space="preserve"> </w:t>
-      </w:r>
-      <w:r>
-        <w:rPr>
-          <w:lang w:val="ca-ES"/>
-        </w:rPr>
-        <w:t>10</w:t>
-      </w:r>
-      <w:r>
-        <w:rPr>
-          <w:spacing w:val="-6"/>
-          <w:lang w:val="ca-ES"/>
-        </w:rPr>
-        <w:t xml:space="preserve"> </w:t>
-      </w:r>
-      <w:r>
-        <w:rPr>
-          <w:lang w:val="ca-ES"/>
-        </w:rPr>
-        <w:t>e</w:t>
-      </w:r>
-      <w:r>
-        <w:rPr>
-          <w:spacing w:val="-1"/>
-          <w:lang w:val="ca-ES"/>
-        </w:rPr>
-        <w:t>s</w:t>
-      </w:r>
-      <w:r>
-        <w:rPr>
-          <w:spacing w:val="-2"/>
-          <w:lang w:val="ca-ES"/>
-        </w:rPr>
-        <w:t>d</w:t>
-      </w:r>
-      <w:r>
-        <w:rPr>
-          <w:lang w:val="ca-ES"/>
-        </w:rPr>
-        <w:t>e</w:t>
-      </w:r>
-      <w:r>
-        <w:rPr>
-          <w:spacing w:val="-1"/>
-          <w:lang w:val="ca-ES"/>
-        </w:rPr>
-        <w:t>v</w:t>
-      </w:r>
-      <w:r>
-        <w:rPr>
-          <w:lang w:val="ca-ES"/>
-        </w:rPr>
-        <w:t>e</w:t>
-      </w:r>
-      <w:r>
-        <w:rPr>
-          <w:spacing w:val="1"/>
-          <w:lang w:val="ca-ES"/>
-        </w:rPr>
-        <w:t>n</w:t>
-      </w:r>
-      <w:r>
-        <w:rPr>
-          <w:lang w:val="ca-ES"/>
-        </w:rPr>
-        <w:t>i</w:t>
-      </w:r>
-      <w:r>
-        <w:rPr>
-          <w:spacing w:val="-3"/>
-          <w:lang w:val="ca-ES"/>
-        </w:rPr>
-        <w:t>m</w:t>
-      </w:r>
-      <w:r>
-        <w:rPr>
-          <w:lang w:val="ca-ES"/>
-        </w:rPr>
-        <w:t>e</w:t>
-      </w:r>
-      <w:r>
-        <w:rPr>
-          <w:spacing w:val="-2"/>
-          <w:lang w:val="ca-ES"/>
-        </w:rPr>
-        <w:t>n</w:t>
-      </w:r>
-      <w:r>
-        <w:rPr>
-          <w:spacing w:val="1"/>
-          <w:lang w:val="ca-ES"/>
-        </w:rPr>
-        <w:t>t</w:t>
-      </w:r>
-      <w:r>
-        <w:rPr>
-          <w:lang w:val="ca-ES"/>
-        </w:rPr>
-        <w:t>s</w:t>
-      </w:r>
-      <w:r>
-        <w:rPr>
-          <w:spacing w:val="-4"/>
-          <w:lang w:val="ca-ES"/>
-        </w:rPr>
-        <w:t xml:space="preserve"> </w:t>
-      </w:r>
-      <w:r>
-        <w:rPr>
-          <w:spacing w:val="-2"/>
-          <w:lang w:val="ca-ES"/>
-        </w:rPr>
-        <w:t>en</w:t>
-      </w:r>
-      <w:r>
-        <w:rPr>
-          <w:lang w:val="ca-ES"/>
-        </w:rPr>
-        <w:t>rere</w:t>
-      </w:r>
-      <w:r>
-        <w:rPr>
-          <w:spacing w:val="-5"/>
-          <w:lang w:val="ca-ES"/>
-        </w:rPr>
-        <w:t xml:space="preserve"> </w:t>
-      </w:r>
-      <w:r>
-        <w:rPr>
-          <w:spacing w:val="1"/>
-          <w:lang w:val="ca-ES"/>
-        </w:rPr>
-        <w:t>d</w:t>
-      </w:r>
-      <w:r>
-        <w:rPr>
-          <w:lang w:val="ca-ES"/>
-        </w:rPr>
-        <w:t>i</w:t>
-      </w:r>
-      <w:r>
-        <w:rPr>
-          <w:spacing w:val="1"/>
-          <w:lang w:val="ca-ES"/>
-        </w:rPr>
-        <w:t>f</w:t>
-      </w:r>
-      <w:r>
-        <w:rPr>
-          <w:lang w:val="ca-ES"/>
-        </w:rPr>
-        <w:t>e</w:t>
-      </w:r>
-      <w:r>
-        <w:rPr>
-          <w:spacing w:val="-3"/>
-          <w:lang w:val="ca-ES"/>
-        </w:rPr>
-        <w:t>r</w:t>
-      </w:r>
-      <w:r>
-        <w:rPr>
-          <w:lang w:val="ca-ES"/>
-        </w:rPr>
-        <w:t>eix en</w:t>
-      </w:r>
-      <w:r>
-        <w:rPr>
-          <w:spacing w:val="-1"/>
-          <w:lang w:val="ca-ES"/>
-        </w:rPr>
-        <w:t xml:space="preserve"> </w:t>
-      </w:r>
-      <w:r>
-        <w:rPr>
-          <w:lang w:val="ca-ES"/>
-        </w:rPr>
-        <w:t>m</w:t>
-      </w:r>
-      <w:r>
-        <w:rPr>
-          <w:spacing w:val="-2"/>
-          <w:lang w:val="ca-ES"/>
-        </w:rPr>
-        <w:t>e</w:t>
-      </w:r>
-      <w:r>
-        <w:rPr>
-          <w:spacing w:val="1"/>
-          <w:lang w:val="ca-ES"/>
-        </w:rPr>
-        <w:t>n</w:t>
-      </w:r>
-      <w:r>
-        <w:rPr>
-          <w:spacing w:val="-1"/>
-          <w:lang w:val="ca-ES"/>
-        </w:rPr>
-        <w:t>y</w:t>
-      </w:r>
-      <w:r>
-        <w:rPr>
-          <w:lang w:val="ca-ES"/>
-        </w:rPr>
-        <w:t>s</w:t>
-      </w:r>
-      <w:r>
-        <w:rPr>
-          <w:spacing w:val="-3"/>
-          <w:lang w:val="ca-ES"/>
-        </w:rPr>
-        <w:t xml:space="preserve"> </w:t>
-      </w:r>
-      <w:r>
-        <w:rPr>
-          <w:spacing w:val="1"/>
-          <w:lang w:val="ca-ES"/>
-        </w:rPr>
-        <w:t>d</w:t>
-      </w:r>
-      <w:r>
-        <w:rPr>
-          <w:spacing w:val="-3"/>
-          <w:lang w:val="ca-ES"/>
-        </w:rPr>
-        <w:t>´</w:t>
-      </w:r>
-      <w:r>
-        <w:rPr>
-          <w:spacing w:val="1"/>
-          <w:lang w:val="ca-ES"/>
-        </w:rPr>
-        <w:t>u</w:t>
-      </w:r>
-      <w:r>
-        <w:rPr>
-          <w:lang w:val="ca-ES"/>
-        </w:rPr>
-        <w:t>n</w:t>
-      </w:r>
-      <w:r>
-        <w:rPr>
-          <w:spacing w:val="-3"/>
-          <w:lang w:val="ca-ES"/>
-        </w:rPr>
-        <w:t xml:space="preserve"> </w:t>
-      </w:r>
-      <w:r>
-        <w:rPr>
-          <w:lang w:val="ca-ES"/>
-        </w:rPr>
-        <w:t>0,5%</w:t>
-      </w:r>
-      <w:r>
-        <w:rPr>
-          <w:spacing w:val="-4"/>
-          <w:lang w:val="ca-ES"/>
-        </w:rPr>
-        <w:t xml:space="preserve"> </w:t>
-      </w:r>
-      <w:r>
-        <w:rPr>
-          <w:spacing w:val="-1"/>
-          <w:lang w:val="ca-ES"/>
-        </w:rPr>
-        <w:t>s´</w:t>
-      </w:r>
-      <w:r>
-        <w:rPr>
-          <w:lang w:val="ca-ES"/>
-        </w:rPr>
-        <w:t>a</w:t>
-      </w:r>
-      <w:r>
-        <w:rPr>
-          <w:spacing w:val="-2"/>
-          <w:lang w:val="ca-ES"/>
-        </w:rPr>
-        <w:t>t</w:t>
-      </w:r>
-      <w:r>
-        <w:rPr>
-          <w:spacing w:val="1"/>
-          <w:lang w:val="ca-ES"/>
-        </w:rPr>
-        <w:t>u</w:t>
-      </w:r>
-      <w:r>
-        <w:rPr>
-          <w:lang w:val="ca-ES"/>
-        </w:rPr>
-        <w:t>ra</w:t>
-      </w:r>
-      <w:r>
-        <w:rPr>
-          <w:spacing w:val="-1"/>
-          <w:lang w:val="ca-ES"/>
-        </w:rPr>
-        <w:t xml:space="preserve"> </w:t>
-      </w:r>
-      <w:r>
-        <w:rPr>
-          <w:lang w:val="ca-ES"/>
-        </w:rPr>
-        <w:t>la</w:t>
-      </w:r>
-      <w:r>
-        <w:rPr>
-          <w:spacing w:val="-5"/>
-          <w:lang w:val="ca-ES"/>
-        </w:rPr>
-        <w:t xml:space="preserve"> </w:t>
-      </w:r>
-      <w:r>
-        <w:rPr>
-          <w:spacing w:val="-1"/>
-          <w:lang w:val="ca-ES"/>
-        </w:rPr>
-        <w:t>s</w:t>
-      </w:r>
-      <w:r>
-        <w:rPr>
-          <w:lang w:val="ca-ES"/>
-        </w:rPr>
-        <w:t>im</w:t>
-      </w:r>
-      <w:r>
-        <w:rPr>
-          <w:spacing w:val="1"/>
-          <w:lang w:val="ca-ES"/>
-        </w:rPr>
-        <w:t>u</w:t>
-      </w:r>
-      <w:r>
-        <w:rPr>
-          <w:lang w:val="ca-ES"/>
-        </w:rPr>
-        <w:t>la</w:t>
-      </w:r>
-      <w:r>
-        <w:rPr>
-          <w:spacing w:val="-1"/>
-          <w:lang w:val="ca-ES"/>
-        </w:rPr>
-        <w:t>c</w:t>
-      </w:r>
-      <w:r>
-        <w:rPr>
-          <w:lang w:val="ca-ES"/>
-        </w:rPr>
-        <w:t>ió</w:t>
-      </w:r>
-      <w:r>
-        <w:rPr>
-          <w:lang w:val="ca-ES"/>
-        </w:rPr>
-        <w:t>, aquesta és la condició de finalització de la prova primària</w:t>
-      </w:r>
-      <w:r>
-        <w:rPr>
-          <w:lang w:val="ca-ES"/>
-        </w:rPr>
-        <w:t>.</w:t>
-      </w:r>
-      <w:r>
-        <w:rPr>
-          <w:lang w:val="ca-ES"/>
-        </w:rPr>
-        <w:t xml:space="preserve"> S’ha afegit una condició de finalització secundaria per si s’allarga molt la simulació, si el rellotge arriba a 1000 min s’atura la simulació.</w:t>
+      </w:pPr>
+      <w:r>
+        <w:rPr>
+          <w:rFonts w:asciiTheme="minorHAnsi" w:hAnsiTheme="minorHAnsi"/>
+          <w:bCs/>
+          <w:iCs/>
+          <w:szCs w:val="36"/>
+          <w:lang w:val="ca-ES"/>
+        </w:rPr>
+        <w:t>En la execució de les simulacions s’ha observat que el sistema es estable des de el principi, per això hem decidit que la llargada del “</w:t>
+      </w:r>
+      <w:proofErr w:type="spellStart"/>
+      <w:r>
+        <w:rPr>
+          <w:rFonts w:asciiTheme="minorHAnsi" w:hAnsiTheme="minorHAnsi"/>
+          <w:bCs/>
+          <w:iCs/>
+          <w:szCs w:val="36"/>
+          <w:lang w:val="ca-ES"/>
+        </w:rPr>
+        <w:t>warm</w:t>
+      </w:r>
+      <w:proofErr w:type="spellEnd"/>
+      <w:r>
+        <w:rPr>
+          <w:rFonts w:asciiTheme="minorHAnsi" w:hAnsiTheme="minorHAnsi"/>
+          <w:bCs/>
+          <w:iCs/>
+          <w:szCs w:val="36"/>
+          <w:lang w:val="ca-ES"/>
+        </w:rPr>
+        <w:t>-up” sigui 0.</w:t>
       </w:r>
     </w:p>
     <w:p>
       <w:pPr>
         <w:pStyle w:val="Textindependent"/>
-        <w:spacing w:line="276" w:lineRule="auto"/>
-        <w:ind w:left="357" w:right="296"/>
-        <w:rPr>
-          <w:lang w:val="ca-ES"/>
-        </w:rPr>
-      </w:pPr>
-      <w:r>
-        <w:rPr>
-          <w:spacing w:val="1"/>
-          <w:lang w:val="ca-ES"/>
-        </w:rPr>
-        <w:t>D</w:t>
-      </w:r>
-      <w:r>
-        <w:rPr>
-          <w:lang w:val="ca-ES"/>
-        </w:rPr>
-        <w:t>o</w:t>
-      </w:r>
-      <w:r>
-        <w:rPr>
-          <w:spacing w:val="1"/>
-          <w:lang w:val="ca-ES"/>
-        </w:rPr>
-        <w:t>n</w:t>
-      </w:r>
-      <w:r>
-        <w:rPr>
-          <w:spacing w:val="-3"/>
-          <w:lang w:val="ca-ES"/>
-        </w:rPr>
-        <w:t>a</w:t>
-      </w:r>
-      <w:r>
-        <w:rPr>
-          <w:lang w:val="ca-ES"/>
-        </w:rPr>
-        <w:t>t</w:t>
-      </w:r>
-      <w:r>
-        <w:rPr>
-          <w:spacing w:val="-3"/>
-          <w:lang w:val="ca-ES"/>
-        </w:rPr>
-        <w:t xml:space="preserve"> </w:t>
-      </w:r>
-      <w:r>
-        <w:rPr>
-          <w:spacing w:val="1"/>
-          <w:lang w:val="ca-ES"/>
-        </w:rPr>
-        <w:t>qu</w:t>
-      </w:r>
-      <w:r>
-        <w:rPr>
-          <w:lang w:val="ca-ES"/>
-        </w:rPr>
-        <w:t>e</w:t>
-      </w:r>
-      <w:r>
-        <w:rPr>
-          <w:spacing w:val="-4"/>
-          <w:lang w:val="ca-ES"/>
-        </w:rPr>
-        <w:t xml:space="preserve"> </w:t>
-      </w:r>
-      <w:r>
-        <w:rPr>
-          <w:spacing w:val="-1"/>
-          <w:lang w:val="ca-ES"/>
-        </w:rPr>
-        <w:t>s´</w:t>
-      </w:r>
-      <w:r>
-        <w:rPr>
-          <w:spacing w:val="1"/>
-          <w:lang w:val="ca-ES"/>
-        </w:rPr>
-        <w:t>h</w:t>
-      </w:r>
-      <w:r>
-        <w:rPr>
-          <w:lang w:val="ca-ES"/>
-        </w:rPr>
-        <w:t>a</w:t>
-      </w:r>
-      <w:r>
-        <w:rPr>
-          <w:spacing w:val="-2"/>
-          <w:lang w:val="ca-ES"/>
-        </w:rPr>
-        <w:t>u</w:t>
-      </w:r>
-      <w:r>
-        <w:rPr>
-          <w:lang w:val="ca-ES"/>
-        </w:rPr>
-        <w:t>ran</w:t>
-      </w:r>
-      <w:r>
-        <w:rPr>
-          <w:spacing w:val="-2"/>
-          <w:lang w:val="ca-ES"/>
-        </w:rPr>
-        <w:t xml:space="preserve"> </w:t>
-      </w:r>
-      <w:r>
-        <w:rPr>
-          <w:spacing w:val="1"/>
-          <w:lang w:val="ca-ES"/>
-        </w:rPr>
-        <w:t>d</w:t>
-      </w:r>
-      <w:r>
-        <w:rPr>
-          <w:lang w:val="ca-ES"/>
-        </w:rPr>
-        <w:t>e</w:t>
-      </w:r>
-      <w:r>
-        <w:rPr>
-          <w:spacing w:val="-3"/>
-          <w:lang w:val="ca-ES"/>
-        </w:rPr>
-        <w:t xml:space="preserve"> </w:t>
-      </w:r>
-      <w:r>
-        <w:rPr>
-          <w:spacing w:val="-1"/>
-          <w:lang w:val="ca-ES"/>
-        </w:rPr>
-        <w:t>c</w:t>
-      </w:r>
-      <w:r>
-        <w:rPr>
-          <w:lang w:val="ca-ES"/>
-        </w:rPr>
-        <w:t>om</w:t>
-      </w:r>
-      <w:r>
-        <w:rPr>
-          <w:spacing w:val="1"/>
-          <w:lang w:val="ca-ES"/>
-        </w:rPr>
-        <w:t>p</w:t>
-      </w:r>
-      <w:r>
-        <w:rPr>
-          <w:lang w:val="ca-ES"/>
-        </w:rPr>
-        <w:t>arar</w:t>
-      </w:r>
-      <w:r>
-        <w:rPr>
-          <w:spacing w:val="-4"/>
-          <w:lang w:val="ca-ES"/>
-        </w:rPr>
-        <w:t xml:space="preserve"> </w:t>
-      </w:r>
-      <w:r>
-        <w:rPr>
-          <w:spacing w:val="1"/>
-          <w:lang w:val="ca-ES"/>
-        </w:rPr>
-        <w:t>d</w:t>
-      </w:r>
-      <w:r>
-        <w:rPr>
-          <w:lang w:val="ca-ES"/>
-        </w:rPr>
-        <w:t>os</w:t>
-      </w:r>
-      <w:r>
-        <w:rPr>
-          <w:spacing w:val="-3"/>
-          <w:lang w:val="ca-ES"/>
-        </w:rPr>
-        <w:t xml:space="preserve"> </w:t>
-      </w:r>
-      <w:r>
-        <w:rPr>
-          <w:spacing w:val="-1"/>
-          <w:lang w:val="ca-ES"/>
-        </w:rPr>
-        <w:t>v</w:t>
-      </w:r>
-      <w:r>
-        <w:rPr>
-          <w:lang w:val="ca-ES"/>
-        </w:rPr>
-        <w:t>alors</w:t>
-      </w:r>
-      <w:r>
-        <w:rPr>
-          <w:spacing w:val="-4"/>
-          <w:lang w:val="ca-ES"/>
-        </w:rPr>
-        <w:t xml:space="preserve"> </w:t>
-      </w:r>
-      <w:r>
-        <w:rPr>
-          <w:spacing w:val="1"/>
-          <w:lang w:val="ca-ES"/>
-        </w:rPr>
-        <w:t>d</w:t>
-      </w:r>
-      <w:r>
-        <w:rPr>
+        <w:spacing w:line="275" w:lineRule="auto"/>
+        <w:ind w:left="357" w:right="204"/>
+        <w:rPr>
+          <w:lang w:val="ca-ES"/>
+        </w:rPr>
+      </w:pPr>
+      <w:r>
+        <w:rPr>
+          <w:rFonts w:asciiTheme="minorHAnsi" w:hAnsiTheme="minorHAnsi"/>
+          <w:bCs/>
+          <w:iCs/>
+          <w:szCs w:val="36"/>
+          <w:lang w:val="ca-ES"/>
+        </w:rPr>
+        <w:t>S’ha decidit que quan</w:t>
+      </w:r>
+      <w:r>
+        <w:rPr>
+          <w:lang w:val="ca-ES"/>
+        </w:rPr>
+        <w:t xml:space="preserve"> el rellotge arribi a </w:t>
+      </w:r>
+      <w:r>
+        <w:rPr>
+          <w:lang w:val="ca-ES"/>
+        </w:rPr>
+        <w:t>480</w:t>
+      </w:r>
+      <w:r>
+        <w:rPr>
+          <w:lang w:val="ca-ES"/>
+        </w:rPr>
+        <w:t xml:space="preserve"> min s’atura la simulació</w:t>
+      </w:r>
+      <w:r>
+        <w:rPr>
+          <w:lang w:val="ca-ES"/>
+        </w:rPr>
+        <w:t>. A</w:t>
+      </w:r>
+      <w:r>
+        <w:rPr>
+          <w:lang w:val="ca-ES"/>
+        </w:rPr>
+        <w:t>questa es la condició de finalització</w:t>
+      </w:r>
+      <w:r>
+        <w:rPr>
+          <w:lang w:val="ca-ES"/>
+        </w:rPr>
+        <w:t xml:space="preserve"> que s’ha triat perquè es  l’h</w:t>
+      </w:r>
+      <w:bookmarkStart w:id="8" w:name="_GoBack"/>
+      <w:bookmarkEnd w:id="8"/>
+      <w:r>
+        <w:rPr>
+          <w:lang w:val="ca-ES"/>
+        </w:rPr>
+        <w:t>orari laboral de 8 hores i es considera significativament gran per fer la simulació</w:t>
+      </w:r>
+      <w:r>
+        <w:rPr>
+          <w:lang w:val="ca-ES"/>
+        </w:rPr>
+        <w:t>.</w:t>
+      </w:r>
+    </w:p>
+    <w:p>
+      <w:pPr>
+        <w:pStyle w:val="Textindependent"/>
+        <w:spacing w:line="275" w:lineRule="auto"/>
+        <w:ind w:left="357" w:right="204"/>
+        <w:rPr>
+          <w:spacing w:val="1"/>
+          <w:lang w:val="ca-ES"/>
+        </w:rPr>
+      </w:pPr>
+      <w:r>
+        <w:rPr>
+          <w:spacing w:val="1"/>
+          <w:lang w:val="ca-ES"/>
+        </w:rPr>
+        <w:t>S’han fet 40 simulacions per variació del sistema (12 agents facturadors i n</w:t>
+      </w:r>
+      <w:r>
+        <w:rPr>
+          <w:spacing w:val="1"/>
+          <w:vertAlign w:val="subscript"/>
           <w:lang w:val="ca-ES"/>
         </w:rPr>
         <w:t>i</w:t>
       </w:r>
       <w:r>
         <w:rPr>
-          <w:spacing w:val="-2"/>
-          <w:lang w:val="ca-ES"/>
-        </w:rPr>
-        <w:t>f</w:t>
-      </w:r>
-      <w:r>
-        <w:rPr>
-          <w:lang w:val="ca-ES"/>
-        </w:rPr>
-        <w:t>e</w:t>
-      </w:r>
-      <w:r>
-        <w:rPr>
-          <w:spacing w:val="-3"/>
-          <w:lang w:val="ca-ES"/>
-        </w:rPr>
-        <w:t>r</w:t>
-      </w:r>
-      <w:r>
-        <w:rPr>
-          <w:lang w:val="ca-ES"/>
-        </w:rPr>
-        <w:t>e</w:t>
-      </w:r>
-      <w:r>
-        <w:rPr>
-          <w:spacing w:val="1"/>
-          <w:lang w:val="ca-ES"/>
-        </w:rPr>
-        <w:t>nt</w:t>
-      </w:r>
-      <w:r>
-        <w:rPr>
-          <w:lang w:val="ca-ES"/>
-        </w:rPr>
-        <w:t>s</w:t>
-      </w:r>
-      <w:r>
-        <w:rPr>
-          <w:spacing w:val="-4"/>
-          <w:lang w:val="ca-ES"/>
-        </w:rPr>
-        <w:t xml:space="preserve"> </w:t>
-      </w:r>
-      <w:r>
-        <w:rPr>
-          <w:lang w:val="ca-ES"/>
-        </w:rPr>
-        <w:t>i i</w:t>
-      </w:r>
-      <w:r>
-        <w:rPr>
-          <w:spacing w:val="-2"/>
-          <w:lang w:val="ca-ES"/>
-        </w:rPr>
-        <w:t>n</w:t>
-      </w:r>
-      <w:r>
-        <w:rPr>
-          <w:spacing w:val="1"/>
-          <w:lang w:val="ca-ES"/>
-        </w:rPr>
-        <w:t>t</w:t>
-      </w:r>
-      <w:r>
-        <w:rPr>
-          <w:lang w:val="ca-ES"/>
-        </w:rPr>
-        <w:t>e</w:t>
-      </w:r>
-      <w:r>
-        <w:rPr>
-          <w:spacing w:val="-3"/>
-          <w:lang w:val="ca-ES"/>
-        </w:rPr>
-        <w:t>r</w:t>
-      </w:r>
-      <w:r>
-        <w:rPr>
-          <w:lang w:val="ca-ES"/>
-        </w:rPr>
-        <w:t>e</w:t>
-      </w:r>
-      <w:r>
-        <w:rPr>
-          <w:spacing w:val="-1"/>
-          <w:lang w:val="ca-ES"/>
-        </w:rPr>
-        <w:t>ss</w:t>
-      </w:r>
-      <w:r>
-        <w:rPr>
-          <w:lang w:val="ca-ES"/>
-        </w:rPr>
-        <w:t>a</w:t>
-      </w:r>
-      <w:r>
-        <w:rPr>
-          <w:spacing w:val="-1"/>
-          <w:lang w:val="ca-ES"/>
-        </w:rPr>
-        <w:t xml:space="preserve"> </w:t>
-      </w:r>
-      <w:r>
-        <w:rPr>
-          <w:spacing w:val="-2"/>
-          <w:lang w:val="ca-ES"/>
-        </w:rPr>
-        <w:t>q</w:t>
-      </w:r>
-      <w:r>
-        <w:rPr>
-          <w:spacing w:val="1"/>
-          <w:lang w:val="ca-ES"/>
-        </w:rPr>
-        <w:t>u</w:t>
-      </w:r>
-      <w:r>
-        <w:rPr>
-          <w:lang w:val="ca-ES"/>
-        </w:rPr>
-        <w:t>e</w:t>
-      </w:r>
-      <w:r>
-        <w:rPr>
-          <w:spacing w:val="-1"/>
-          <w:lang w:val="ca-ES"/>
-        </w:rPr>
-        <w:t xml:space="preserve"> </w:t>
-      </w:r>
-      <w:r>
-        <w:rPr>
-          <w:lang w:val="ca-ES"/>
-        </w:rPr>
-        <w:t>la</w:t>
-      </w:r>
-      <w:r>
-        <w:rPr>
-          <w:spacing w:val="-4"/>
-          <w:lang w:val="ca-ES"/>
-        </w:rPr>
-        <w:t xml:space="preserve"> </w:t>
-      </w:r>
-      <w:r>
-        <w:rPr>
-          <w:spacing w:val="-1"/>
-          <w:lang w:val="ca-ES"/>
-        </w:rPr>
-        <w:t>v</w:t>
-      </w:r>
-      <w:r>
-        <w:rPr>
-          <w:spacing w:val="-3"/>
-          <w:lang w:val="ca-ES"/>
-        </w:rPr>
-        <w:t>a</w:t>
-      </w:r>
-      <w:r>
-        <w:rPr>
-          <w:lang w:val="ca-ES"/>
-        </w:rPr>
-        <w:t>rià</w:t>
-      </w:r>
-      <w:r>
-        <w:rPr>
-          <w:spacing w:val="1"/>
-          <w:lang w:val="ca-ES"/>
-        </w:rPr>
-        <w:t>n</w:t>
-      </w:r>
-      <w:r>
-        <w:rPr>
-          <w:spacing w:val="-1"/>
-          <w:lang w:val="ca-ES"/>
-        </w:rPr>
-        <w:t>c</w:t>
-      </w:r>
-      <w:r>
-        <w:rPr>
-          <w:lang w:val="ca-ES"/>
-        </w:rPr>
-        <w:t xml:space="preserve">ia </w:t>
-      </w:r>
-      <w:r>
-        <w:rPr>
-          <w:spacing w:val="-1"/>
-          <w:lang w:val="ca-ES"/>
-        </w:rPr>
-        <w:t>s</w:t>
-      </w:r>
-      <w:r>
-        <w:rPr>
-          <w:lang w:val="ca-ES"/>
-        </w:rPr>
-        <w:t>i</w:t>
-      </w:r>
-      <w:r>
-        <w:rPr>
-          <w:spacing w:val="-1"/>
-          <w:lang w:val="ca-ES"/>
-        </w:rPr>
-        <w:t>g</w:t>
-      </w:r>
-      <w:r>
-        <w:rPr>
-          <w:spacing w:val="1"/>
-          <w:lang w:val="ca-ES"/>
-        </w:rPr>
-        <w:t>u</w:t>
-      </w:r>
-      <w:r>
-        <w:rPr>
-          <w:lang w:val="ca-ES"/>
-        </w:rPr>
-        <w:t xml:space="preserve">i </w:t>
-      </w:r>
-      <w:r>
-        <w:rPr>
-          <w:spacing w:val="1"/>
-          <w:lang w:val="ca-ES"/>
-        </w:rPr>
-        <w:t>b</w:t>
-      </w:r>
-      <w:r>
-        <w:rPr>
-          <w:lang w:val="ca-ES"/>
-        </w:rPr>
-        <w:t>ai</w:t>
-      </w:r>
-      <w:r>
-        <w:rPr>
-          <w:spacing w:val="-1"/>
-          <w:lang w:val="ca-ES"/>
-        </w:rPr>
-        <w:t>x</w:t>
-      </w:r>
-      <w:r>
-        <w:rPr>
-          <w:lang w:val="ca-ES"/>
-        </w:rPr>
-        <w:t>a</w:t>
-      </w:r>
-      <w:r>
-        <w:rPr>
-          <w:spacing w:val="-2"/>
-          <w:lang w:val="ca-ES"/>
-        </w:rPr>
-        <w:t xml:space="preserve"> </w:t>
-      </w:r>
-      <w:r>
-        <w:rPr>
-          <w:lang w:val="ca-ES"/>
-        </w:rPr>
-        <w:t>es</w:t>
-      </w:r>
-      <w:r>
-        <w:rPr>
-          <w:spacing w:val="-4"/>
-          <w:lang w:val="ca-ES"/>
-        </w:rPr>
-        <w:t xml:space="preserve"> </w:t>
-      </w:r>
-      <w:r>
-        <w:rPr>
-          <w:spacing w:val="1"/>
-          <w:lang w:val="ca-ES"/>
-        </w:rPr>
-        <w:t>f</w:t>
-      </w:r>
-      <w:r>
-        <w:rPr>
-          <w:lang w:val="ca-ES"/>
-        </w:rPr>
-        <w:t>ar</w:t>
-      </w:r>
-      <w:r>
-        <w:rPr>
-          <w:spacing w:val="-3"/>
-          <w:lang w:val="ca-ES"/>
-        </w:rPr>
-        <w:t>a</w:t>
-      </w:r>
-      <w:r>
-        <w:rPr>
-          <w:lang w:val="ca-ES"/>
-        </w:rPr>
-        <w:t xml:space="preserve">n </w:t>
-      </w:r>
-      <w:r>
-        <w:rPr>
-          <w:spacing w:val="-2"/>
-          <w:lang w:val="ca-ES"/>
-        </w:rPr>
-        <w:t>1</w:t>
-      </w:r>
-      <w:r>
-        <w:rPr>
-          <w:lang w:val="ca-ES"/>
-        </w:rPr>
-        <w:t>00</w:t>
-      </w:r>
-      <w:r>
-        <w:rPr>
-          <w:spacing w:val="-1"/>
-          <w:lang w:val="ca-ES"/>
-        </w:rPr>
-        <w:t xml:space="preserve"> s</w:t>
-      </w:r>
-      <w:r>
-        <w:rPr>
-          <w:lang w:val="ca-ES"/>
-        </w:rPr>
-        <w:t>i</w:t>
-      </w:r>
-      <w:r>
-        <w:rPr>
-          <w:spacing w:val="-3"/>
-          <w:lang w:val="ca-ES"/>
-        </w:rPr>
-        <w:t>m</w:t>
-      </w:r>
-      <w:r>
-        <w:rPr>
-          <w:spacing w:val="1"/>
-          <w:lang w:val="ca-ES"/>
-        </w:rPr>
-        <w:t>u</w:t>
-      </w:r>
-      <w:r>
-        <w:rPr>
-          <w:spacing w:val="-3"/>
-          <w:lang w:val="ca-ES"/>
-        </w:rPr>
-        <w:t>l</w:t>
-      </w:r>
-      <w:r>
-        <w:rPr>
-          <w:lang w:val="ca-ES"/>
-        </w:rPr>
-        <w:t>a</w:t>
-      </w:r>
-      <w:r>
-        <w:rPr>
-          <w:spacing w:val="-1"/>
-          <w:lang w:val="ca-ES"/>
-        </w:rPr>
-        <w:t>c</w:t>
-      </w:r>
-      <w:r>
-        <w:rPr>
-          <w:lang w:val="ca-ES"/>
-        </w:rPr>
-        <w:t>io</w:t>
-      </w:r>
-      <w:r>
-        <w:rPr>
-          <w:spacing w:val="1"/>
-          <w:lang w:val="ca-ES"/>
-        </w:rPr>
-        <w:t>n</w:t>
-      </w:r>
-      <w:r>
-        <w:rPr>
-          <w:lang w:val="ca-ES"/>
-        </w:rPr>
-        <w:t>s</w:t>
-      </w:r>
-      <w:r>
-        <w:rPr>
-          <w:spacing w:val="-2"/>
-          <w:lang w:val="ca-ES"/>
-        </w:rPr>
-        <w:t xml:space="preserve"> </w:t>
-      </w:r>
-      <w:r>
-        <w:rPr>
-          <w:lang w:val="ca-ES"/>
-        </w:rPr>
-        <w:t>a</w:t>
-      </w:r>
-      <w:r>
-        <w:rPr>
-          <w:spacing w:val="-3"/>
-          <w:lang w:val="ca-ES"/>
-        </w:rPr>
-        <w:t>m</w:t>
-      </w:r>
-      <w:r>
-        <w:rPr>
-          <w:lang w:val="ca-ES"/>
-        </w:rPr>
-        <w:t>b els</w:t>
-      </w:r>
-      <w:r>
-        <w:rPr>
-          <w:spacing w:val="-4"/>
-          <w:lang w:val="ca-ES"/>
-        </w:rPr>
-        <w:t xml:space="preserve"> </w:t>
-      </w:r>
-      <w:r>
-        <w:rPr>
-          <w:spacing w:val="1"/>
-          <w:lang w:val="ca-ES"/>
-        </w:rPr>
-        <w:t>f</w:t>
-      </w:r>
-      <w:r>
-        <w:rPr>
-          <w:lang w:val="ca-ES"/>
-        </w:rPr>
-        <w:t>a</w:t>
-      </w:r>
-      <w:r>
-        <w:rPr>
-          <w:spacing w:val="-1"/>
-          <w:lang w:val="ca-ES"/>
-        </w:rPr>
-        <w:t>c</w:t>
-      </w:r>
-      <w:r>
-        <w:rPr>
-          <w:spacing w:val="-2"/>
-          <w:lang w:val="ca-ES"/>
-        </w:rPr>
-        <w:t>t</w:t>
-      </w:r>
-      <w:r>
-        <w:rPr>
-          <w:spacing w:val="1"/>
-          <w:lang w:val="ca-ES"/>
-        </w:rPr>
-        <w:t>u</w:t>
-      </w:r>
-      <w:r>
-        <w:rPr>
-          <w:lang w:val="ca-ES"/>
-        </w:rPr>
-        <w:t>ra</w:t>
-      </w:r>
-      <w:r>
-        <w:rPr>
-          <w:spacing w:val="-2"/>
-          <w:lang w:val="ca-ES"/>
-        </w:rPr>
-        <w:t>do</w:t>
-      </w:r>
-      <w:r>
-        <w:rPr>
-          <w:lang w:val="ca-ES"/>
-        </w:rPr>
-        <w:t>rs</w:t>
-      </w:r>
-      <w:r>
-        <w:rPr>
-          <w:spacing w:val="-2"/>
-          <w:lang w:val="ca-ES"/>
-        </w:rPr>
-        <w:t xml:space="preserve"> </w:t>
-      </w:r>
-      <w:r>
-        <w:rPr>
-          <w:lang w:val="ca-ES"/>
-        </w:rPr>
-        <w:t>i</w:t>
-      </w:r>
-      <w:r>
-        <w:rPr>
-          <w:spacing w:val="-1"/>
-          <w:lang w:val="ca-ES"/>
-        </w:rPr>
-        <w:t xml:space="preserve"> </w:t>
-      </w:r>
-      <w:r>
-        <w:rPr>
-          <w:lang w:val="ca-ES"/>
-        </w:rPr>
-        <w:t>1</w:t>
-      </w:r>
-      <w:r>
-        <w:rPr>
-          <w:spacing w:val="-2"/>
-          <w:lang w:val="ca-ES"/>
-        </w:rPr>
-        <w:t>0</w:t>
-      </w:r>
-      <w:r>
-        <w:rPr>
-          <w:lang w:val="ca-ES"/>
-        </w:rPr>
-        <w:t>0</w:t>
-      </w:r>
-      <w:r>
-        <w:rPr>
-          <w:spacing w:val="-1"/>
-          <w:lang w:val="ca-ES"/>
-        </w:rPr>
-        <w:t xml:space="preserve"> s</w:t>
-      </w:r>
-      <w:r>
-        <w:rPr>
-          <w:lang w:val="ca-ES"/>
-        </w:rPr>
-        <w:t>i</w:t>
-      </w:r>
-      <w:r>
-        <w:rPr>
-          <w:spacing w:val="-3"/>
-          <w:lang w:val="ca-ES"/>
-        </w:rPr>
-        <w:t>m</w:t>
-      </w:r>
-      <w:r>
-        <w:rPr>
-          <w:spacing w:val="1"/>
-          <w:lang w:val="ca-ES"/>
-        </w:rPr>
-        <w:t>u</w:t>
-      </w:r>
-      <w:r>
-        <w:rPr>
-          <w:lang w:val="ca-ES"/>
-        </w:rPr>
-        <w:t>la</w:t>
-      </w:r>
-      <w:r>
-        <w:rPr>
-          <w:spacing w:val="-1"/>
-          <w:lang w:val="ca-ES"/>
-        </w:rPr>
-        <w:t>c</w:t>
-      </w:r>
-      <w:r>
-        <w:rPr>
-          <w:lang w:val="ca-ES"/>
-        </w:rPr>
-        <w:t>io</w:t>
-      </w:r>
-      <w:r>
-        <w:rPr>
-          <w:spacing w:val="1"/>
-          <w:lang w:val="ca-ES"/>
-        </w:rPr>
-        <w:t>n</w:t>
-      </w:r>
-      <w:r>
-        <w:rPr>
-          <w:lang w:val="ca-ES"/>
-        </w:rPr>
-        <w:t>s</w:t>
-      </w:r>
-      <w:r>
-        <w:rPr>
-          <w:spacing w:val="-4"/>
-          <w:lang w:val="ca-ES"/>
-        </w:rPr>
-        <w:t xml:space="preserve"> </w:t>
-      </w:r>
-      <w:r>
-        <w:rPr>
-          <w:spacing w:val="1"/>
-          <w:lang w:val="ca-ES"/>
-        </w:rPr>
-        <w:t>p</w:t>
-      </w:r>
-      <w:r>
-        <w:rPr>
-          <w:lang w:val="ca-ES"/>
-        </w:rPr>
-        <w:t>er</w:t>
-      </w:r>
-      <w:r>
-        <w:rPr>
-          <w:spacing w:val="-4"/>
-          <w:lang w:val="ca-ES"/>
-        </w:rPr>
-        <w:t xml:space="preserve"> </w:t>
-      </w:r>
-      <w:r>
-        <w:rPr>
-          <w:spacing w:val="-5"/>
-          <w:lang w:val="ca-ES"/>
-        </w:rPr>
-        <w:t>c</w:t>
-      </w:r>
-      <w:r>
-        <w:rPr>
-          <w:lang w:val="ca-ES"/>
-        </w:rPr>
-        <w:t>a</w:t>
-      </w:r>
-      <w:r>
-        <w:rPr>
-          <w:spacing w:val="1"/>
-          <w:lang w:val="ca-ES"/>
-        </w:rPr>
-        <w:t>d</w:t>
-      </w:r>
-      <w:r>
-        <w:rPr>
-          <w:lang w:val="ca-ES"/>
-        </w:rPr>
-        <w:t xml:space="preserve">a </w:t>
-      </w:r>
-      <w:r>
-        <w:rPr>
-          <w:spacing w:val="1"/>
-          <w:lang w:val="ca-ES"/>
-        </w:rPr>
-        <w:t>qu</w:t>
-      </w:r>
-      <w:r>
-        <w:rPr>
-          <w:lang w:val="ca-ES"/>
-        </w:rPr>
-        <w:t>a</w:t>
-      </w:r>
-      <w:r>
-        <w:rPr>
-          <w:spacing w:val="-2"/>
-          <w:lang w:val="ca-ES"/>
-        </w:rPr>
-        <w:t>n</w:t>
-      </w:r>
-      <w:r>
-        <w:rPr>
-          <w:spacing w:val="1"/>
-          <w:lang w:val="ca-ES"/>
-        </w:rPr>
-        <w:t>t</w:t>
-      </w:r>
-      <w:r>
-        <w:rPr>
-          <w:spacing w:val="-3"/>
-          <w:lang w:val="ca-ES"/>
-        </w:rPr>
-        <w:t>i</w:t>
-      </w:r>
-      <w:r>
-        <w:rPr>
-          <w:spacing w:val="1"/>
-          <w:lang w:val="ca-ES"/>
-        </w:rPr>
-        <w:t>t</w:t>
-      </w:r>
-      <w:r>
-        <w:rPr>
-          <w:lang w:val="ca-ES"/>
-        </w:rPr>
-        <w:t>at</w:t>
-      </w:r>
-      <w:r>
-        <w:rPr>
-          <w:spacing w:val="-5"/>
-          <w:lang w:val="ca-ES"/>
-        </w:rPr>
-        <w:t xml:space="preserve"> </w:t>
-      </w:r>
-      <w:r>
-        <w:rPr>
-          <w:spacing w:val="1"/>
-          <w:lang w:val="ca-ES"/>
-        </w:rPr>
-        <w:t>d</w:t>
-      </w:r>
-      <w:r>
-        <w:rPr>
-          <w:lang w:val="ca-ES"/>
-        </w:rPr>
-        <w:t>i</w:t>
-      </w:r>
-      <w:r>
-        <w:rPr>
-          <w:spacing w:val="-2"/>
-          <w:lang w:val="ca-ES"/>
-        </w:rPr>
-        <w:t>f</w:t>
-      </w:r>
-      <w:r>
-        <w:rPr>
-          <w:lang w:val="ca-ES"/>
-        </w:rPr>
-        <w:t>er</w:t>
-      </w:r>
-      <w:r>
-        <w:rPr>
-          <w:spacing w:val="-2"/>
-          <w:lang w:val="ca-ES"/>
-        </w:rPr>
-        <w:t>e</w:t>
-      </w:r>
-      <w:r>
-        <w:rPr>
-          <w:spacing w:val="1"/>
-          <w:lang w:val="ca-ES"/>
-        </w:rPr>
-        <w:t>n</w:t>
-      </w:r>
-      <w:r>
-        <w:rPr>
-          <w:lang w:val="ca-ES"/>
-        </w:rPr>
-        <w:t>t</w:t>
-      </w:r>
-      <w:r>
-        <w:rPr>
-          <w:spacing w:val="-5"/>
-          <w:lang w:val="ca-ES"/>
-        </w:rPr>
-        <w:t xml:space="preserve"> </w:t>
-      </w:r>
-      <w:r>
-        <w:rPr>
-          <w:spacing w:val="1"/>
-          <w:lang w:val="ca-ES"/>
-        </w:rPr>
-        <w:t>d</w:t>
-      </w:r>
-      <w:r>
-        <w:rPr>
-          <w:lang w:val="ca-ES"/>
-        </w:rPr>
-        <w:t>e</w:t>
-      </w:r>
-      <w:r>
-        <w:rPr>
-          <w:spacing w:val="-4"/>
-          <w:lang w:val="ca-ES"/>
-        </w:rPr>
-        <w:t xml:space="preserve"> </w:t>
-      </w:r>
-      <w:r>
-        <w:rPr>
-          <w:lang w:val="ca-ES"/>
-        </w:rPr>
-        <w:t>m</w:t>
-      </w:r>
-      <w:r>
-        <w:rPr>
-          <w:spacing w:val="-3"/>
-          <w:lang w:val="ca-ES"/>
-        </w:rPr>
-        <w:t>à</w:t>
-      </w:r>
-      <w:r>
-        <w:rPr>
-          <w:spacing w:val="1"/>
-          <w:lang w:val="ca-ES"/>
-        </w:rPr>
-        <w:t>qu</w:t>
-      </w:r>
-      <w:r>
-        <w:rPr>
-          <w:spacing w:val="-1"/>
-          <w:lang w:val="ca-ES"/>
-        </w:rPr>
-        <w:t>i</w:t>
-      </w:r>
-      <w:r>
-        <w:rPr>
-          <w:spacing w:val="-2"/>
-          <w:lang w:val="ca-ES"/>
-        </w:rPr>
-        <w:t>n</w:t>
-      </w:r>
-      <w:r>
-        <w:rPr>
-          <w:lang w:val="ca-ES"/>
-        </w:rPr>
-        <w:t>es</w:t>
-      </w:r>
-      <w:r>
-        <w:rPr>
-          <w:spacing w:val="-4"/>
-          <w:lang w:val="ca-ES"/>
-        </w:rPr>
-        <w:t xml:space="preserve"> </w:t>
-      </w:r>
-      <w:r>
-        <w:rPr>
-          <w:spacing w:val="1"/>
-          <w:lang w:val="ca-ES"/>
-        </w:rPr>
-        <w:t>d</w:t>
-      </w:r>
-      <w:r>
-        <w:rPr>
-          <w:spacing w:val="-1"/>
-          <w:lang w:val="ca-ES"/>
-        </w:rPr>
-        <w:t>´</w:t>
-      </w:r>
-      <w:r>
-        <w:rPr>
-          <w:spacing w:val="-3"/>
-          <w:lang w:val="ca-ES"/>
-        </w:rPr>
-        <w:t>a</w:t>
-      </w:r>
-      <w:r>
-        <w:rPr>
-          <w:spacing w:val="1"/>
-          <w:lang w:val="ca-ES"/>
-        </w:rPr>
-        <w:t>u</w:t>
-      </w:r>
-      <w:r>
-        <w:rPr>
-          <w:spacing w:val="-2"/>
-          <w:lang w:val="ca-ES"/>
-        </w:rPr>
-        <w:t>t</w:t>
-      </w:r>
-      <w:r>
-        <w:rPr>
-          <w:lang w:val="ca-ES"/>
-        </w:rPr>
-        <w:t>o</w:t>
-      </w:r>
-      <w:r>
-        <w:rPr>
-          <w:spacing w:val="1"/>
-          <w:lang w:val="ca-ES"/>
-        </w:rPr>
-        <w:t>f</w:t>
-      </w:r>
-      <w:r>
-        <w:rPr>
-          <w:lang w:val="ca-ES"/>
-        </w:rPr>
-        <w:t>a</w:t>
-      </w:r>
-      <w:r>
-        <w:rPr>
-          <w:spacing w:val="-1"/>
-          <w:lang w:val="ca-ES"/>
-        </w:rPr>
-        <w:t>c</w:t>
-      </w:r>
-      <w:r>
-        <w:rPr>
-          <w:spacing w:val="-2"/>
-          <w:lang w:val="ca-ES"/>
-        </w:rPr>
-        <w:t>t</w:t>
-      </w:r>
-      <w:r>
-        <w:rPr>
-          <w:spacing w:val="1"/>
-          <w:lang w:val="ca-ES"/>
-        </w:rPr>
-        <w:t>u</w:t>
-      </w:r>
-      <w:r>
-        <w:rPr>
-          <w:lang w:val="ca-ES"/>
-        </w:rPr>
-        <w:t>ra</w:t>
-      </w:r>
-      <w:r>
-        <w:rPr>
-          <w:spacing w:val="-1"/>
-          <w:lang w:val="ca-ES"/>
-        </w:rPr>
-        <w:t>c</w:t>
-      </w:r>
-      <w:r>
-        <w:rPr>
-          <w:lang w:val="ca-ES"/>
-        </w:rPr>
-        <w:t>ió.</w:t>
+          <w:spacing w:val="1"/>
+          <w:vertAlign w:val="superscript"/>
+          <w:lang w:val="ca-ES"/>
+        </w:rPr>
+        <w:t xml:space="preserve"> </w:t>
+      </w:r>
+      <w:r>
+        <w:rPr>
+          <w:spacing w:val="1"/>
+          <w:lang w:val="ca-ES"/>
+        </w:rPr>
+        <w:t>màquines d’auto facturació, no es volia fer més per no augmentar el temps de simulació</w:t>
+      </w:r>
+      <w:r>
+        <w:rPr>
+          <w:spacing w:val="1"/>
+          <w:lang w:val="ca-ES"/>
+        </w:rPr>
+        <w:t xml:space="preserve">. </w:t>
       </w:r>
     </w:p>
     <w:p>
@@ -18866,7 +17176,7 @@
           <w:rPr>
             <w:noProof/>
           </w:rPr>
-          <w:t>5</w:t>
+          <w:t>4</w:t>
         </w:r>
         <w:r>
           <w:fldChar w:fldCharType="end"/>
@@ -22154,7 +20464,7 @@
 </file>
 
 <file path=customXml/itemProps1.xml><?xml version="1.0" encoding="utf-8"?>
-<ds:datastoreItem xmlns:ds="http://schemas.openxmlformats.org/officeDocument/2006/customXml" ds:itemID="{461077D8-D38A-47E2-9051-B80631B3F6A1}">
+<ds:datastoreItem xmlns:ds="http://schemas.openxmlformats.org/officeDocument/2006/customXml" ds:itemID="{C8ABFB56-7109-45AE-A39B-5E2CFE617B4A}">
   <ds:schemaRefs>
     <ds:schemaRef ds:uri="http://schemas.openxmlformats.org/officeDocument/2006/bibliography"/>
   </ds:schemaRefs>

--- a/Treball/TREB 2016-2017Qp Lliurament final del treball de Simulació_plantilla.docx
+++ b/Treball/TREB 2016-2017Qp Lliurament final del treball de Simulació_plantilla.docx
@@ -1969,25 +1969,27 @@
       <w:tblPr>
         <w:tblStyle w:val="TableNormal"/>
         <w:tblW w:w="0" w:type="auto"/>
-        <w:tblInd w:w="1881" w:type="dxa"/>
+        <w:jc w:val="center"/>
+        <w:tblInd w:w="1799" w:type="dxa"/>
         <w:tblLayout w:type="fixed"/>
         <w:tblLook w:val="01E0" w:firstRow="1" w:lastRow="1" w:firstColumn="1" w:lastColumn="1" w:noHBand="0" w:noVBand="0"/>
       </w:tblPr>
       <w:tblGrid>
-        <w:gridCol w:w="1886"/>
-        <w:gridCol w:w="606"/>
-        <w:gridCol w:w="606"/>
-        <w:gridCol w:w="606"/>
-        <w:gridCol w:w="606"/>
-        <w:gridCol w:w="607"/>
+        <w:gridCol w:w="2255"/>
+        <w:gridCol w:w="725"/>
+        <w:gridCol w:w="725"/>
+        <w:gridCol w:w="725"/>
+        <w:gridCol w:w="725"/>
+        <w:gridCol w:w="726"/>
       </w:tblGrid>
       <w:tr>
         <w:trPr>
-          <w:trHeight w:hRule="exact" w:val="320"/>
+          <w:trHeight w:hRule="exact" w:val="505"/>
+          <w:jc w:val="center"/>
         </w:trPr>
         <w:tc>
           <w:tcPr>
-            <w:tcW w:w="1886" w:type="dxa"/>
+            <w:tcW w:w="2255" w:type="dxa"/>
             <w:tcBorders>
               <w:top w:val="nil"/>
               <w:left w:val="nil"/>
@@ -2097,7 +2099,7 @@
         </w:tc>
         <w:tc>
           <w:tcPr>
-            <w:tcW w:w="606" w:type="dxa"/>
+            <w:tcW w:w="725" w:type="dxa"/>
             <w:tcBorders>
               <w:top w:val="nil"/>
               <w:left w:val="single" w:sz="5" w:space="0" w:color="000000"/>
@@ -2124,7 +2126,7 @@
         </w:tc>
         <w:tc>
           <w:tcPr>
-            <w:tcW w:w="606" w:type="dxa"/>
+            <w:tcW w:w="725" w:type="dxa"/>
             <w:tcBorders>
               <w:top w:val="nil"/>
               <w:left w:val="nil"/>
@@ -2151,7 +2153,7 @@
         </w:tc>
         <w:tc>
           <w:tcPr>
-            <w:tcW w:w="606" w:type="dxa"/>
+            <w:tcW w:w="725" w:type="dxa"/>
             <w:tcBorders>
               <w:top w:val="nil"/>
               <w:left w:val="nil"/>
@@ -2178,7 +2180,7 @@
         </w:tc>
         <w:tc>
           <w:tcPr>
-            <w:tcW w:w="606" w:type="dxa"/>
+            <w:tcW w:w="725" w:type="dxa"/>
             <w:tcBorders>
               <w:top w:val="nil"/>
               <w:left w:val="nil"/>
@@ -2205,7 +2207,7 @@
         </w:tc>
         <w:tc>
           <w:tcPr>
-            <w:tcW w:w="607" w:type="dxa"/>
+            <w:tcW w:w="726" w:type="dxa"/>
             <w:tcBorders>
               <w:top w:val="nil"/>
               <w:left w:val="nil"/>
@@ -2233,11 +2235,12 @@
       </w:tr>
       <w:tr>
         <w:trPr>
-          <w:trHeight w:hRule="exact" w:val="319"/>
+          <w:trHeight w:hRule="exact" w:val="504"/>
+          <w:jc w:val="center"/>
         </w:trPr>
         <w:tc>
           <w:tcPr>
-            <w:tcW w:w="1886" w:type="dxa"/>
+            <w:tcW w:w="2255" w:type="dxa"/>
             <w:tcBorders>
               <w:top w:val="single" w:sz="5" w:space="0" w:color="000000"/>
               <w:left w:val="nil"/>
@@ -2311,7 +2314,7 @@
         </w:tc>
         <w:tc>
           <w:tcPr>
-            <w:tcW w:w="606" w:type="dxa"/>
+            <w:tcW w:w="725" w:type="dxa"/>
             <w:tcBorders>
               <w:top w:val="single" w:sz="5" w:space="0" w:color="000000"/>
               <w:left w:val="single" w:sz="5" w:space="0" w:color="000000"/>
@@ -2346,7 +2349,7 @@
         </w:tc>
         <w:tc>
           <w:tcPr>
-            <w:tcW w:w="606" w:type="dxa"/>
+            <w:tcW w:w="725" w:type="dxa"/>
             <w:tcBorders>
               <w:top w:val="single" w:sz="5" w:space="0" w:color="000000"/>
               <w:left w:val="nil"/>
@@ -2381,7 +2384,7 @@
         </w:tc>
         <w:tc>
           <w:tcPr>
-            <w:tcW w:w="606" w:type="dxa"/>
+            <w:tcW w:w="725" w:type="dxa"/>
             <w:tcBorders>
               <w:top w:val="single" w:sz="5" w:space="0" w:color="000000"/>
               <w:left w:val="nil"/>
@@ -2416,7 +2419,7 @@
         </w:tc>
         <w:tc>
           <w:tcPr>
-            <w:tcW w:w="606" w:type="dxa"/>
+            <w:tcW w:w="725" w:type="dxa"/>
             <w:tcBorders>
               <w:top w:val="single" w:sz="5" w:space="0" w:color="000000"/>
               <w:left w:val="nil"/>
@@ -2451,7 +2454,7 @@
         </w:tc>
         <w:tc>
           <w:tcPr>
-            <w:tcW w:w="607" w:type="dxa"/>
+            <w:tcW w:w="726" w:type="dxa"/>
             <w:tcBorders>
               <w:top w:val="single" w:sz="5" w:space="0" w:color="000000"/>
               <w:left w:val="nil"/>
@@ -16735,15 +16738,7 @@
         <w:rPr>
           <w:lang w:val="ca-ES"/>
         </w:rPr>
-        <w:t xml:space="preserve"> que s’ha triat perquè es  l’h</w:t>
-      </w:r>
-      <w:bookmarkStart w:id="8" w:name="_GoBack"/>
-      <w:bookmarkEnd w:id="8"/>
-      <w:r>
-        <w:rPr>
-          <w:lang w:val="ca-ES"/>
-        </w:rPr>
-        <w:t>orari laboral de 8 hores i es considera significativament gran per fer la simulació</w:t>
+        <w:t xml:space="preserve"> que s’ha triat perquè es  l’horari laboral de 8 hores i es considera significativament gran per fer la simulació</w:t>
       </w:r>
       <w:r>
         <w:rPr>
@@ -16836,8 +16831,8 @@
           <w:lang w:val="ca-ES"/>
         </w:rPr>
       </w:pPr>
-      <w:bookmarkStart w:id="9" w:name="_Toc402200095"/>
-      <w:bookmarkStart w:id="10" w:name="_Toc478049058"/>
+      <w:bookmarkStart w:id="8" w:name="_Toc402200095"/>
+      <w:bookmarkStart w:id="9" w:name="_Toc478049058"/>
       <w:r>
         <w:rPr>
           <w:lang w:val="ca-ES"/>
@@ -16845,8 +16840,8 @@
         <w:lastRenderedPageBreak/>
         <w:t>Anàlisi dels resultats</w:t>
       </w:r>
+      <w:bookmarkEnd w:id="8"/>
       <w:bookmarkEnd w:id="9"/>
-      <w:bookmarkEnd w:id="10"/>
     </w:p>
     <w:p>
       <w:pPr>
@@ -17007,6 +17002,1135 @@
     </w:p>
     <w:p>
       <w:pPr>
+        <w:autoSpaceDE w:val="0"/>
+        <w:autoSpaceDN w:val="0"/>
+        <w:adjustRightInd w:val="0"/>
+        <w:spacing w:before="120" w:after="0"/>
+        <w:jc w:val="both"/>
+        <w:rPr>
+          <w:rFonts w:cs="Trebuchet MS"/>
+          <w:bCs/>
+          <w:iCs/>
+          <w:color w:val="000000"/>
+          <w:szCs w:val="36"/>
+          <w:lang w:val="ca-ES"/>
+        </w:rPr>
+      </w:pPr>
+      <w:r>
+        <w:rPr>
+          <w:rFonts w:cs="Trebuchet MS"/>
+          <w:bCs/>
+          <w:iCs/>
+          <w:color w:val="000000"/>
+          <w:szCs w:val="36"/>
+          <w:lang w:val="ca-ES"/>
+        </w:rPr>
+        <w:t>Amb els comptadors estadístics utilitzats a cada simulació s’ha obtingut la mitjana de totes les variants del sistema. Els resultats s’indiquen a la següent taula:</w:t>
+      </w:r>
+    </w:p>
+    <w:tbl>
+      <w:tblPr>
+        <w:tblStyle w:val="Taulaambquadrcula"/>
+        <w:tblW w:w="0" w:type="auto"/>
+        <w:jc w:val="center"/>
+        <w:tblLook w:val="04A0" w:firstRow="1" w:lastRow="0" w:firstColumn="1" w:lastColumn="0" w:noHBand="0" w:noVBand="1"/>
+      </w:tblPr>
+      <w:tblGrid>
+        <w:gridCol w:w="1809"/>
+        <w:gridCol w:w="1843"/>
+        <w:gridCol w:w="2074"/>
+      </w:tblGrid>
+      <w:tr>
+        <w:trPr>
+          <w:jc w:val="center"/>
+        </w:trPr>
+        <w:tc>
+          <w:tcPr>
+            <w:tcW w:w="1809" w:type="dxa"/>
+          </w:tcPr>
+          <w:p>
+            <w:pPr>
+              <w:autoSpaceDE w:val="0"/>
+              <w:autoSpaceDN w:val="0"/>
+              <w:adjustRightInd w:val="0"/>
+              <w:spacing w:before="120"/>
+              <w:jc w:val="both"/>
+              <w:rPr>
+                <w:rFonts w:cs="Trebuchet MS"/>
+                <w:bCs/>
+                <w:iCs/>
+                <w:color w:val="000000"/>
+                <w:szCs w:val="36"/>
+                <w:lang w:val="ca-ES"/>
+              </w:rPr>
+            </w:pPr>
+            <w:r>
+              <w:rPr>
+                <w:rFonts w:cs="Trebuchet MS"/>
+                <w:bCs/>
+                <w:iCs/>
+                <w:color w:val="000000"/>
+                <w:szCs w:val="36"/>
+                <w:lang w:val="ca-ES"/>
+              </w:rPr>
+              <w:t>Sistema</w:t>
+            </w:r>
+          </w:p>
+        </w:tc>
+        <w:tc>
+          <w:tcPr>
+            <w:tcW w:w="1843" w:type="dxa"/>
+          </w:tcPr>
+          <w:p>
+            <w:pPr>
+              <w:autoSpaceDE w:val="0"/>
+              <w:autoSpaceDN w:val="0"/>
+              <w:adjustRightInd w:val="0"/>
+              <w:spacing w:before="120"/>
+              <w:jc w:val="both"/>
+              <w:rPr>
+                <w:rFonts w:cs="Trebuchet MS"/>
+                <w:bCs/>
+                <w:iCs/>
+                <w:color w:val="000000"/>
+                <w:szCs w:val="36"/>
+                <w:lang w:val="ca-ES"/>
+              </w:rPr>
+            </w:pPr>
+            <w:r>
+              <w:rPr>
+                <w:rFonts w:cs="Trebuchet MS"/>
+                <w:bCs/>
+                <w:iCs/>
+                <w:color w:val="000000"/>
+                <w:szCs w:val="36"/>
+                <w:lang w:val="ca-ES"/>
+              </w:rPr>
+              <w:t>Mitjana (min)</w:t>
+            </w:r>
+          </w:p>
+        </w:tc>
+        <w:tc>
+          <w:tcPr>
+            <w:tcW w:w="2074" w:type="dxa"/>
+          </w:tcPr>
+          <w:p>
+            <w:pPr>
+              <w:autoSpaceDE w:val="0"/>
+              <w:autoSpaceDN w:val="0"/>
+              <w:adjustRightInd w:val="0"/>
+              <w:spacing w:before="120"/>
+              <w:jc w:val="both"/>
+              <w:rPr>
+                <w:rFonts w:cs="Trebuchet MS"/>
+                <w:bCs/>
+                <w:iCs/>
+                <w:color w:val="000000"/>
+                <w:szCs w:val="36"/>
+                <w:lang w:val="ca-ES"/>
+              </w:rPr>
+            </w:pPr>
+            <w:r>
+              <w:rPr>
+                <w:rFonts w:cs="Trebuchet MS"/>
+                <w:bCs/>
+                <w:iCs/>
+                <w:color w:val="000000"/>
+                <w:szCs w:val="36"/>
+                <w:lang w:val="ca-ES"/>
+              </w:rPr>
+              <w:t>Desviació estàndard</w:t>
+            </w:r>
+          </w:p>
+        </w:tc>
+      </w:tr>
+      <w:tr>
+        <w:trPr>
+          <w:jc w:val="center"/>
+        </w:trPr>
+        <w:tc>
+          <w:tcPr>
+            <w:tcW w:w="1809" w:type="dxa"/>
+          </w:tcPr>
+          <w:p>
+            <w:pPr>
+              <w:autoSpaceDE w:val="0"/>
+              <w:autoSpaceDN w:val="0"/>
+              <w:adjustRightInd w:val="0"/>
+              <w:spacing w:before="120"/>
+              <w:jc w:val="both"/>
+              <w:rPr>
+                <w:rFonts w:cs="Trebuchet MS"/>
+                <w:bCs/>
+                <w:iCs/>
+                <w:color w:val="000000"/>
+                <w:szCs w:val="36"/>
+                <w:lang w:val="ca-ES"/>
+              </w:rPr>
+            </w:pPr>
+            <w:r>
+              <w:rPr>
+                <w:rFonts w:cs="Trebuchet MS"/>
+                <w:bCs/>
+                <w:iCs/>
+                <w:color w:val="000000"/>
+                <w:szCs w:val="36"/>
+                <w:lang w:val="ca-ES"/>
+              </w:rPr>
+              <w:t>12 agents</w:t>
+            </w:r>
+          </w:p>
+        </w:tc>
+        <w:tc>
+          <w:tcPr>
+            <w:tcW w:w="1843" w:type="dxa"/>
+          </w:tcPr>
+          <w:p>
+            <w:pPr>
+              <w:autoSpaceDE w:val="0"/>
+              <w:autoSpaceDN w:val="0"/>
+              <w:adjustRightInd w:val="0"/>
+              <w:spacing w:before="120"/>
+              <w:jc w:val="both"/>
+              <w:rPr>
+                <w:rFonts w:cs="Trebuchet MS"/>
+                <w:bCs/>
+                <w:iCs/>
+                <w:color w:val="000000"/>
+                <w:szCs w:val="36"/>
+                <w:lang w:val="ca-ES"/>
+              </w:rPr>
+            </w:pPr>
+            <w:r>
+              <w:rPr>
+                <w:rFonts w:cs="Trebuchet MS"/>
+                <w:bCs/>
+                <w:iCs/>
+                <w:color w:val="000000"/>
+                <w:szCs w:val="36"/>
+                <w:lang w:val="ca-ES"/>
+              </w:rPr>
+              <w:t>1,413</w:t>
+            </w:r>
+          </w:p>
+        </w:tc>
+        <w:tc>
+          <w:tcPr>
+            <w:tcW w:w="2074" w:type="dxa"/>
+          </w:tcPr>
+          <w:p>
+            <w:pPr>
+              <w:autoSpaceDE w:val="0"/>
+              <w:autoSpaceDN w:val="0"/>
+              <w:adjustRightInd w:val="0"/>
+              <w:spacing w:before="120"/>
+              <w:jc w:val="both"/>
+              <w:rPr>
+                <w:rFonts w:cs="Trebuchet MS"/>
+                <w:bCs/>
+                <w:iCs/>
+                <w:color w:val="000000"/>
+                <w:szCs w:val="36"/>
+                <w:lang w:val="ca-ES"/>
+              </w:rPr>
+            </w:pPr>
+            <w:r>
+              <w:rPr>
+                <w:rFonts w:cs="Trebuchet MS"/>
+                <w:bCs/>
+                <w:iCs/>
+                <w:color w:val="000000"/>
+                <w:szCs w:val="36"/>
+                <w:lang w:val="ca-ES"/>
+              </w:rPr>
+              <w:t>0,783</w:t>
+            </w:r>
+          </w:p>
+        </w:tc>
+      </w:tr>
+      <w:tr>
+        <w:trPr>
+          <w:jc w:val="center"/>
+        </w:trPr>
+        <w:tc>
+          <w:tcPr>
+            <w:tcW w:w="1809" w:type="dxa"/>
+          </w:tcPr>
+          <w:p>
+            <w:pPr>
+              <w:autoSpaceDE w:val="0"/>
+              <w:autoSpaceDN w:val="0"/>
+              <w:adjustRightInd w:val="0"/>
+              <w:spacing w:before="120"/>
+              <w:jc w:val="both"/>
+              <w:rPr>
+                <w:rFonts w:cs="Trebuchet MS"/>
+                <w:bCs/>
+                <w:iCs/>
+                <w:color w:val="000000"/>
+                <w:szCs w:val="36"/>
+                <w:lang w:val="ca-ES"/>
+              </w:rPr>
+            </w:pPr>
+            <w:r>
+              <w:rPr>
+                <w:rFonts w:cs="Trebuchet MS"/>
+                <w:bCs/>
+                <w:iCs/>
+                <w:color w:val="000000"/>
+                <w:szCs w:val="36"/>
+                <w:lang w:val="ca-ES"/>
+              </w:rPr>
+              <w:t>17 màquines</w:t>
+            </w:r>
+          </w:p>
+        </w:tc>
+        <w:tc>
+          <w:tcPr>
+            <w:tcW w:w="1843" w:type="dxa"/>
+          </w:tcPr>
+          <w:p>
+            <w:pPr>
+              <w:autoSpaceDE w:val="0"/>
+              <w:autoSpaceDN w:val="0"/>
+              <w:adjustRightInd w:val="0"/>
+              <w:spacing w:before="120"/>
+              <w:jc w:val="both"/>
+              <w:rPr>
+                <w:rFonts w:cs="Trebuchet MS"/>
+                <w:bCs/>
+                <w:iCs/>
+                <w:color w:val="000000"/>
+                <w:szCs w:val="36"/>
+                <w:lang w:val="ca-ES"/>
+              </w:rPr>
+            </w:pPr>
+            <w:r>
+              <w:rPr>
+                <w:rFonts w:cs="Trebuchet MS"/>
+                <w:bCs/>
+                <w:iCs/>
+                <w:color w:val="000000"/>
+                <w:szCs w:val="36"/>
+                <w:lang w:val="ca-ES"/>
+              </w:rPr>
+              <w:t>8,67</w:t>
+            </w:r>
+          </w:p>
+        </w:tc>
+        <w:tc>
+          <w:tcPr>
+            <w:tcW w:w="2074" w:type="dxa"/>
+          </w:tcPr>
+          <w:p>
+            <w:pPr>
+              <w:autoSpaceDE w:val="0"/>
+              <w:autoSpaceDN w:val="0"/>
+              <w:adjustRightInd w:val="0"/>
+              <w:spacing w:before="120"/>
+              <w:jc w:val="both"/>
+              <w:rPr>
+                <w:rFonts w:cs="Trebuchet MS"/>
+                <w:bCs/>
+                <w:iCs/>
+                <w:color w:val="000000"/>
+                <w:szCs w:val="36"/>
+                <w:lang w:val="ca-ES"/>
+              </w:rPr>
+            </w:pPr>
+            <w:r>
+              <w:rPr>
+                <w:rFonts w:cs="Trebuchet MS"/>
+                <w:bCs/>
+                <w:iCs/>
+                <w:color w:val="000000"/>
+                <w:szCs w:val="36"/>
+                <w:lang w:val="ca-ES"/>
+              </w:rPr>
+              <w:t>5,213</w:t>
+            </w:r>
+          </w:p>
+        </w:tc>
+      </w:tr>
+      <w:tr>
+        <w:trPr>
+          <w:jc w:val="center"/>
+        </w:trPr>
+        <w:tc>
+          <w:tcPr>
+            <w:tcW w:w="1809" w:type="dxa"/>
+          </w:tcPr>
+          <w:p>
+            <w:pPr>
+              <w:autoSpaceDE w:val="0"/>
+              <w:autoSpaceDN w:val="0"/>
+              <w:adjustRightInd w:val="0"/>
+              <w:spacing w:before="120"/>
+              <w:jc w:val="both"/>
+              <w:rPr>
+                <w:rFonts w:cs="Trebuchet MS"/>
+                <w:bCs/>
+                <w:iCs/>
+                <w:color w:val="000000"/>
+                <w:szCs w:val="36"/>
+                <w:lang w:val="ca-ES"/>
+              </w:rPr>
+            </w:pPr>
+            <w:r>
+              <w:rPr>
+                <w:rFonts w:cs="Trebuchet MS"/>
+                <w:bCs/>
+                <w:iCs/>
+                <w:color w:val="000000"/>
+                <w:szCs w:val="36"/>
+                <w:lang w:val="ca-ES"/>
+              </w:rPr>
+              <w:t>18 màquines</w:t>
+            </w:r>
+          </w:p>
+        </w:tc>
+        <w:tc>
+          <w:tcPr>
+            <w:tcW w:w="1843" w:type="dxa"/>
+          </w:tcPr>
+          <w:p>
+            <w:pPr>
+              <w:autoSpaceDE w:val="0"/>
+              <w:autoSpaceDN w:val="0"/>
+              <w:adjustRightInd w:val="0"/>
+              <w:spacing w:before="120"/>
+              <w:jc w:val="both"/>
+              <w:rPr>
+                <w:rFonts w:cs="Trebuchet MS"/>
+                <w:bCs/>
+                <w:iCs/>
+                <w:color w:val="000000"/>
+                <w:szCs w:val="36"/>
+                <w:lang w:val="ca-ES"/>
+              </w:rPr>
+            </w:pPr>
+            <w:r>
+              <w:rPr>
+                <w:rFonts w:cs="Trebuchet MS"/>
+                <w:bCs/>
+                <w:iCs/>
+                <w:color w:val="000000"/>
+                <w:szCs w:val="36"/>
+                <w:lang w:val="ca-ES"/>
+              </w:rPr>
+              <w:t>4,37</w:t>
+            </w:r>
+          </w:p>
+        </w:tc>
+        <w:tc>
+          <w:tcPr>
+            <w:tcW w:w="2074" w:type="dxa"/>
+          </w:tcPr>
+          <w:p>
+            <w:pPr>
+              <w:autoSpaceDE w:val="0"/>
+              <w:autoSpaceDN w:val="0"/>
+              <w:adjustRightInd w:val="0"/>
+              <w:spacing w:before="120"/>
+              <w:jc w:val="both"/>
+              <w:rPr>
+                <w:rFonts w:cs="Trebuchet MS"/>
+                <w:bCs/>
+                <w:iCs/>
+                <w:color w:val="000000"/>
+                <w:szCs w:val="36"/>
+                <w:lang w:val="ca-ES"/>
+              </w:rPr>
+            </w:pPr>
+            <w:r>
+              <w:rPr>
+                <w:rFonts w:cs="Trebuchet MS"/>
+                <w:bCs/>
+                <w:iCs/>
+                <w:color w:val="000000"/>
+                <w:szCs w:val="36"/>
+                <w:lang w:val="ca-ES"/>
+              </w:rPr>
+              <w:t>2,675</w:t>
+            </w:r>
+          </w:p>
+        </w:tc>
+      </w:tr>
+      <w:tr>
+        <w:trPr>
+          <w:jc w:val="center"/>
+        </w:trPr>
+        <w:tc>
+          <w:tcPr>
+            <w:tcW w:w="1809" w:type="dxa"/>
+          </w:tcPr>
+          <w:p>
+            <w:pPr>
+              <w:autoSpaceDE w:val="0"/>
+              <w:autoSpaceDN w:val="0"/>
+              <w:adjustRightInd w:val="0"/>
+              <w:spacing w:before="120"/>
+              <w:jc w:val="both"/>
+              <w:rPr>
+                <w:rFonts w:cs="Trebuchet MS"/>
+                <w:bCs/>
+                <w:iCs/>
+                <w:color w:val="000000"/>
+                <w:szCs w:val="36"/>
+                <w:lang w:val="ca-ES"/>
+              </w:rPr>
+            </w:pPr>
+            <w:r>
+              <w:rPr>
+                <w:rFonts w:cs="Trebuchet MS"/>
+                <w:bCs/>
+                <w:iCs/>
+                <w:color w:val="000000"/>
+                <w:szCs w:val="36"/>
+                <w:lang w:val="ca-ES"/>
+              </w:rPr>
+              <w:t>19 màquines</w:t>
+            </w:r>
+          </w:p>
+        </w:tc>
+        <w:tc>
+          <w:tcPr>
+            <w:tcW w:w="1843" w:type="dxa"/>
+          </w:tcPr>
+          <w:p>
+            <w:pPr>
+              <w:autoSpaceDE w:val="0"/>
+              <w:autoSpaceDN w:val="0"/>
+              <w:adjustRightInd w:val="0"/>
+              <w:spacing w:before="120"/>
+              <w:jc w:val="both"/>
+              <w:rPr>
+                <w:rFonts w:cs="Trebuchet MS"/>
+                <w:bCs/>
+                <w:iCs/>
+                <w:color w:val="000000"/>
+                <w:szCs w:val="36"/>
+                <w:lang w:val="ca-ES"/>
+              </w:rPr>
+            </w:pPr>
+            <w:r>
+              <w:rPr>
+                <w:rFonts w:cs="Trebuchet MS"/>
+                <w:bCs/>
+                <w:iCs/>
+                <w:color w:val="000000"/>
+                <w:szCs w:val="36"/>
+                <w:lang w:val="ca-ES"/>
+              </w:rPr>
+              <w:t>2,39</w:t>
+            </w:r>
+          </w:p>
+        </w:tc>
+        <w:tc>
+          <w:tcPr>
+            <w:tcW w:w="2074" w:type="dxa"/>
+          </w:tcPr>
+          <w:p>
+            <w:pPr>
+              <w:autoSpaceDE w:val="0"/>
+              <w:autoSpaceDN w:val="0"/>
+              <w:adjustRightInd w:val="0"/>
+              <w:spacing w:before="120"/>
+              <w:jc w:val="both"/>
+              <w:rPr>
+                <w:rFonts w:cs="Trebuchet MS"/>
+                <w:bCs/>
+                <w:iCs/>
+                <w:color w:val="000000"/>
+                <w:szCs w:val="36"/>
+                <w:lang w:val="ca-ES"/>
+              </w:rPr>
+            </w:pPr>
+            <w:r>
+              <w:rPr>
+                <w:rFonts w:cs="Trebuchet MS"/>
+                <w:bCs/>
+                <w:iCs/>
+                <w:color w:val="000000"/>
+                <w:szCs w:val="36"/>
+                <w:lang w:val="ca-ES"/>
+              </w:rPr>
+              <w:t>1,102</w:t>
+            </w:r>
+          </w:p>
+        </w:tc>
+      </w:tr>
+      <w:tr>
+        <w:trPr>
+          <w:jc w:val="center"/>
+        </w:trPr>
+        <w:tc>
+          <w:tcPr>
+            <w:tcW w:w="1809" w:type="dxa"/>
+          </w:tcPr>
+          <w:p>
+            <w:pPr>
+              <w:autoSpaceDE w:val="0"/>
+              <w:autoSpaceDN w:val="0"/>
+              <w:adjustRightInd w:val="0"/>
+              <w:spacing w:before="120"/>
+              <w:jc w:val="both"/>
+              <w:rPr>
+                <w:rFonts w:cs="Trebuchet MS"/>
+                <w:bCs/>
+                <w:iCs/>
+                <w:color w:val="000000"/>
+                <w:szCs w:val="36"/>
+                <w:lang w:val="ca-ES"/>
+              </w:rPr>
+            </w:pPr>
+            <w:r>
+              <w:rPr>
+                <w:rFonts w:cs="Trebuchet MS"/>
+                <w:bCs/>
+                <w:iCs/>
+                <w:color w:val="000000"/>
+                <w:szCs w:val="36"/>
+                <w:lang w:val="ca-ES"/>
+              </w:rPr>
+              <w:t>20 màquines</w:t>
+            </w:r>
+          </w:p>
+        </w:tc>
+        <w:tc>
+          <w:tcPr>
+            <w:tcW w:w="1843" w:type="dxa"/>
+          </w:tcPr>
+          <w:p>
+            <w:pPr>
+              <w:autoSpaceDE w:val="0"/>
+              <w:autoSpaceDN w:val="0"/>
+              <w:adjustRightInd w:val="0"/>
+              <w:spacing w:before="120"/>
+              <w:jc w:val="both"/>
+              <w:rPr>
+                <w:rFonts w:cs="Trebuchet MS"/>
+                <w:bCs/>
+                <w:iCs/>
+                <w:color w:val="000000"/>
+                <w:szCs w:val="36"/>
+                <w:lang w:val="ca-ES"/>
+              </w:rPr>
+            </w:pPr>
+            <w:r>
+              <w:rPr>
+                <w:rFonts w:cs="Trebuchet MS"/>
+                <w:bCs/>
+                <w:iCs/>
+                <w:color w:val="000000"/>
+                <w:szCs w:val="36"/>
+                <w:lang w:val="ca-ES"/>
+              </w:rPr>
+              <w:t>1,575</w:t>
+            </w:r>
+          </w:p>
+        </w:tc>
+        <w:tc>
+          <w:tcPr>
+            <w:tcW w:w="2074" w:type="dxa"/>
+          </w:tcPr>
+          <w:p>
+            <w:pPr>
+              <w:autoSpaceDE w:val="0"/>
+              <w:autoSpaceDN w:val="0"/>
+              <w:adjustRightInd w:val="0"/>
+              <w:spacing w:before="120"/>
+              <w:jc w:val="both"/>
+              <w:rPr>
+                <w:rFonts w:cs="Trebuchet MS"/>
+                <w:bCs/>
+                <w:iCs/>
+                <w:color w:val="000000"/>
+                <w:szCs w:val="36"/>
+                <w:lang w:val="ca-ES"/>
+              </w:rPr>
+            </w:pPr>
+            <w:r>
+              <w:rPr>
+                <w:rFonts w:cs="Trebuchet MS"/>
+                <w:bCs/>
+                <w:iCs/>
+                <w:color w:val="000000"/>
+                <w:szCs w:val="36"/>
+                <w:lang w:val="ca-ES"/>
+              </w:rPr>
+              <w:t>0,663</w:t>
+            </w:r>
+          </w:p>
+        </w:tc>
+      </w:tr>
+      <w:tr>
+        <w:trPr>
+          <w:jc w:val="center"/>
+        </w:trPr>
+        <w:tc>
+          <w:tcPr>
+            <w:tcW w:w="1809" w:type="dxa"/>
+          </w:tcPr>
+          <w:p>
+            <w:pPr>
+              <w:autoSpaceDE w:val="0"/>
+              <w:autoSpaceDN w:val="0"/>
+              <w:adjustRightInd w:val="0"/>
+              <w:spacing w:before="120"/>
+              <w:jc w:val="both"/>
+              <w:rPr>
+                <w:rFonts w:cs="Trebuchet MS"/>
+                <w:bCs/>
+                <w:iCs/>
+                <w:color w:val="000000"/>
+                <w:szCs w:val="36"/>
+                <w:lang w:val="ca-ES"/>
+              </w:rPr>
+            </w:pPr>
+            <w:r>
+              <w:rPr>
+                <w:rFonts w:cs="Trebuchet MS"/>
+                <w:bCs/>
+                <w:iCs/>
+                <w:color w:val="000000"/>
+                <w:szCs w:val="36"/>
+                <w:lang w:val="ca-ES"/>
+              </w:rPr>
+              <w:t>21 màquines</w:t>
+            </w:r>
+          </w:p>
+        </w:tc>
+        <w:tc>
+          <w:tcPr>
+            <w:tcW w:w="1843" w:type="dxa"/>
+          </w:tcPr>
+          <w:p>
+            <w:pPr>
+              <w:autoSpaceDE w:val="0"/>
+              <w:autoSpaceDN w:val="0"/>
+              <w:adjustRightInd w:val="0"/>
+              <w:spacing w:before="120"/>
+              <w:jc w:val="both"/>
+              <w:rPr>
+                <w:rFonts w:cs="Trebuchet MS"/>
+                <w:bCs/>
+                <w:iCs/>
+                <w:color w:val="000000"/>
+                <w:szCs w:val="36"/>
+                <w:lang w:val="ca-ES"/>
+              </w:rPr>
+            </w:pPr>
+            <w:r>
+              <w:rPr>
+                <w:rFonts w:cs="Trebuchet MS"/>
+                <w:bCs/>
+                <w:iCs/>
+                <w:color w:val="000000"/>
+                <w:szCs w:val="36"/>
+                <w:lang w:val="ca-ES"/>
+              </w:rPr>
+              <w:t>1,133</w:t>
+            </w:r>
+          </w:p>
+        </w:tc>
+        <w:tc>
+          <w:tcPr>
+            <w:tcW w:w="2074" w:type="dxa"/>
+          </w:tcPr>
+          <w:p>
+            <w:pPr>
+              <w:autoSpaceDE w:val="0"/>
+              <w:autoSpaceDN w:val="0"/>
+              <w:adjustRightInd w:val="0"/>
+              <w:spacing w:before="120"/>
+              <w:jc w:val="both"/>
+              <w:rPr>
+                <w:rFonts w:cs="Trebuchet MS"/>
+                <w:bCs/>
+                <w:iCs/>
+                <w:color w:val="000000"/>
+                <w:szCs w:val="36"/>
+                <w:lang w:val="ca-ES"/>
+              </w:rPr>
+            </w:pPr>
+            <w:r>
+              <w:rPr>
+                <w:rFonts w:cs="Trebuchet MS"/>
+                <w:bCs/>
+                <w:iCs/>
+                <w:color w:val="000000"/>
+                <w:szCs w:val="36"/>
+                <w:lang w:val="ca-ES"/>
+              </w:rPr>
+              <w:t>0,5982</w:t>
+            </w:r>
+          </w:p>
+        </w:tc>
+      </w:tr>
+      <w:tr>
+        <w:trPr>
+          <w:jc w:val="center"/>
+        </w:trPr>
+        <w:tc>
+          <w:tcPr>
+            <w:tcW w:w="1809" w:type="dxa"/>
+          </w:tcPr>
+          <w:p>
+            <w:pPr>
+              <w:autoSpaceDE w:val="0"/>
+              <w:autoSpaceDN w:val="0"/>
+              <w:adjustRightInd w:val="0"/>
+              <w:spacing w:before="120"/>
+              <w:jc w:val="both"/>
+              <w:rPr>
+                <w:rFonts w:cs="Trebuchet MS"/>
+                <w:bCs/>
+                <w:iCs/>
+                <w:color w:val="000000"/>
+                <w:szCs w:val="36"/>
+                <w:lang w:val="ca-ES"/>
+              </w:rPr>
+            </w:pPr>
+            <w:r>
+              <w:rPr>
+                <w:rFonts w:cs="Trebuchet MS"/>
+                <w:bCs/>
+                <w:iCs/>
+                <w:color w:val="000000"/>
+                <w:szCs w:val="36"/>
+                <w:lang w:val="ca-ES"/>
+              </w:rPr>
+              <w:t>22 màquines</w:t>
+            </w:r>
+          </w:p>
+        </w:tc>
+        <w:tc>
+          <w:tcPr>
+            <w:tcW w:w="1843" w:type="dxa"/>
+          </w:tcPr>
+          <w:p>
+            <w:pPr>
+              <w:autoSpaceDE w:val="0"/>
+              <w:autoSpaceDN w:val="0"/>
+              <w:adjustRightInd w:val="0"/>
+              <w:spacing w:before="120"/>
+              <w:jc w:val="both"/>
+              <w:rPr>
+                <w:rFonts w:cs="Trebuchet MS"/>
+                <w:bCs/>
+                <w:iCs/>
+                <w:color w:val="000000"/>
+                <w:szCs w:val="36"/>
+                <w:lang w:val="ca-ES"/>
+              </w:rPr>
+            </w:pPr>
+            <w:r>
+              <w:rPr>
+                <w:rFonts w:cs="Trebuchet MS"/>
+                <w:bCs/>
+                <w:iCs/>
+                <w:color w:val="000000"/>
+                <w:szCs w:val="36"/>
+                <w:lang w:val="ca-ES"/>
+              </w:rPr>
+              <w:t>0,877</w:t>
+            </w:r>
+          </w:p>
+        </w:tc>
+        <w:tc>
+          <w:tcPr>
+            <w:tcW w:w="2074" w:type="dxa"/>
+          </w:tcPr>
+          <w:p>
+            <w:pPr>
+              <w:autoSpaceDE w:val="0"/>
+              <w:autoSpaceDN w:val="0"/>
+              <w:adjustRightInd w:val="0"/>
+              <w:spacing w:before="120"/>
+              <w:jc w:val="both"/>
+              <w:rPr>
+                <w:rFonts w:cs="Trebuchet MS"/>
+                <w:bCs/>
+                <w:iCs/>
+                <w:color w:val="000000"/>
+                <w:szCs w:val="36"/>
+                <w:lang w:val="ca-ES"/>
+              </w:rPr>
+            </w:pPr>
+            <w:r>
+              <w:rPr>
+                <w:rFonts w:cs="Trebuchet MS"/>
+                <w:bCs/>
+                <w:iCs/>
+                <w:color w:val="000000"/>
+                <w:szCs w:val="36"/>
+                <w:lang w:val="ca-ES"/>
+              </w:rPr>
+              <w:t>0,3119</w:t>
+            </w:r>
+          </w:p>
+        </w:tc>
+        <w:bookmarkStart w:id="10" w:name="_GoBack"/>
+        <w:bookmarkEnd w:id="10"/>
+      </w:tr>
+    </w:tbl>
+    <w:p>
+      <w:pPr>
+        <w:autoSpaceDE w:val="0"/>
+        <w:autoSpaceDN w:val="0"/>
+        <w:adjustRightInd w:val="0"/>
+        <w:spacing w:before="120" w:after="0"/>
+        <w:jc w:val="both"/>
+        <w:rPr>
+          <w:rFonts w:cs="Trebuchet MS"/>
+          <w:bCs/>
+          <w:iCs/>
+          <w:color w:val="000000"/>
+          <w:szCs w:val="36"/>
+          <w:lang w:val="ca-ES"/>
+        </w:rPr>
+      </w:pPr>
+      <w:r>
+        <w:rPr>
+          <w:rFonts w:cs="Trebuchet MS"/>
+          <w:bCs/>
+          <w:iCs/>
+          <w:color w:val="000000"/>
+          <w:szCs w:val="36"/>
+          <w:lang w:val="ca-ES"/>
+        </w:rPr>
+        <w:t>Com es pot observar el nombre de màquines mínim per millorar el temps d’espera es troba entre 20 i 21 màquines.  Per verificar estadísticament quin es el nombre de màquines òptim</w:t>
+      </w:r>
+      <w:r>
+        <w:rPr>
+          <w:rFonts w:cs="Trebuchet MS"/>
+          <w:bCs/>
+          <w:iCs/>
+          <w:color w:val="000000"/>
+          <w:szCs w:val="36"/>
+          <w:lang w:val="ca-ES"/>
+        </w:rPr>
+        <w:t>, es fa</w:t>
+      </w:r>
+      <w:r>
+        <w:rPr>
+          <w:rFonts w:cs="Trebuchet MS"/>
+          <w:bCs/>
+          <w:iCs/>
+          <w:color w:val="000000"/>
+          <w:szCs w:val="36"/>
+          <w:lang w:val="ca-ES"/>
+        </w:rPr>
+        <w:t xml:space="preserve"> un anàlisi de les mitjanes.</w:t>
+      </w:r>
+      <w:r>
+        <w:rPr>
+          <w:rFonts w:cs="Trebuchet MS"/>
+          <w:bCs/>
+          <w:iCs/>
+          <w:color w:val="000000"/>
+          <w:szCs w:val="36"/>
+          <w:lang w:val="ca-ES"/>
+        </w:rPr>
+        <w:t xml:space="preserve"> Es determina</w:t>
+      </w:r>
+      <w:r>
+        <w:rPr>
+          <w:rFonts w:cs="Trebuchet MS"/>
+          <w:bCs/>
+          <w:iCs/>
+          <w:color w:val="000000"/>
+          <w:szCs w:val="36"/>
+          <w:lang w:val="ca-ES"/>
+        </w:rPr>
+        <w:t xml:space="preserve"> com a hipòtesi nul·la: H</w:t>
+      </w:r>
+      <w:r>
+        <w:rPr>
+          <w:rFonts w:cs="Trebuchet MS"/>
+          <w:bCs/>
+          <w:iCs/>
+          <w:color w:val="000000"/>
+          <w:szCs w:val="36"/>
+          <w:vertAlign w:val="subscript"/>
+          <w:lang w:val="ca-ES"/>
+        </w:rPr>
+        <w:t>0</w:t>
+      </w:r>
+      <w:r>
+        <w:rPr>
+          <w:rFonts w:cs="Trebuchet MS"/>
+          <w:bCs/>
+          <w:iCs/>
+          <w:color w:val="000000"/>
+          <w:szCs w:val="36"/>
+          <w:lang w:val="ca-ES"/>
+        </w:rPr>
+        <w:t xml:space="preserve">: </w:t>
+      </w:r>
+      <w:r>
+        <w:rPr>
+          <w:rFonts w:cstheme="minorHAnsi"/>
+          <w:bCs/>
+          <w:iCs/>
+          <w:color w:val="000000"/>
+          <w:szCs w:val="36"/>
+          <w:lang w:val="ca-ES"/>
+        </w:rPr>
+        <w:t>µ</w:t>
+      </w:r>
+      <w:r>
+        <w:rPr>
+          <w:rFonts w:cs="Trebuchet MS"/>
+          <w:bCs/>
+          <w:iCs/>
+          <w:color w:val="000000"/>
+          <w:szCs w:val="36"/>
+          <w:vertAlign w:val="subscript"/>
+          <w:lang w:val="ca-ES"/>
+        </w:rPr>
+        <w:t>1</w:t>
+      </w:r>
+      <w:r>
+        <w:rPr>
+          <w:rFonts w:cs="Trebuchet MS"/>
+          <w:bCs/>
+          <w:iCs/>
+          <w:color w:val="000000"/>
+          <w:szCs w:val="36"/>
+          <w:lang w:val="ca-ES"/>
+        </w:rPr>
+        <w:t>&lt;</w:t>
+      </w:r>
+      <w:r>
+        <w:rPr>
+          <w:rFonts w:cstheme="minorHAnsi"/>
+          <w:bCs/>
+          <w:iCs/>
+          <w:color w:val="000000"/>
+          <w:szCs w:val="36"/>
+          <w:lang w:val="ca-ES"/>
+        </w:rPr>
+        <w:t>µ</w:t>
+      </w:r>
+      <w:r>
+        <w:rPr>
+          <w:rFonts w:cs="Trebuchet MS"/>
+          <w:bCs/>
+          <w:iCs/>
+          <w:color w:val="000000"/>
+          <w:szCs w:val="36"/>
+          <w:vertAlign w:val="subscript"/>
+          <w:lang w:val="ca-ES"/>
+        </w:rPr>
+        <w:t>2</w:t>
+      </w:r>
+      <w:r>
+        <w:rPr>
+          <w:rFonts w:cs="Trebuchet MS"/>
+          <w:bCs/>
+          <w:iCs/>
+          <w:color w:val="000000"/>
+          <w:szCs w:val="36"/>
+          <w:lang w:val="ca-ES"/>
+        </w:rPr>
+        <w:t xml:space="preserve"> i com a hipòtesi alternativa: H</w:t>
+      </w:r>
+      <w:r>
+        <w:rPr>
+          <w:rFonts w:cs="Trebuchet MS"/>
+          <w:bCs/>
+          <w:iCs/>
+          <w:color w:val="000000"/>
+          <w:szCs w:val="36"/>
+          <w:vertAlign w:val="subscript"/>
+          <w:lang w:val="ca-ES"/>
+        </w:rPr>
+        <w:t>1</w:t>
+      </w:r>
+      <w:r>
+        <w:rPr>
+          <w:rFonts w:cs="Trebuchet MS"/>
+          <w:bCs/>
+          <w:iCs/>
+          <w:color w:val="000000"/>
+          <w:szCs w:val="36"/>
+          <w:lang w:val="ca-ES"/>
+        </w:rPr>
+        <w:t xml:space="preserve">: </w:t>
+      </w:r>
+      <w:r>
+        <w:rPr>
+          <w:rFonts w:cstheme="minorHAnsi"/>
+          <w:bCs/>
+          <w:iCs/>
+          <w:color w:val="000000"/>
+          <w:szCs w:val="36"/>
+          <w:lang w:val="ca-ES"/>
+        </w:rPr>
+        <w:t>µ</w:t>
+      </w:r>
+      <w:r>
+        <w:rPr>
+          <w:rFonts w:cs="Trebuchet MS"/>
+          <w:bCs/>
+          <w:iCs/>
+          <w:color w:val="000000"/>
+          <w:szCs w:val="36"/>
+          <w:vertAlign w:val="subscript"/>
+          <w:lang w:val="ca-ES"/>
+        </w:rPr>
+        <w:t>1</w:t>
+      </w:r>
+      <w:r>
+        <w:rPr>
+          <w:rFonts w:cstheme="minorHAnsi"/>
+          <w:bCs/>
+          <w:iCs/>
+          <w:color w:val="000000"/>
+          <w:szCs w:val="36"/>
+          <w:lang w:val="ca-ES"/>
+        </w:rPr>
+        <w:t>≥µ</w:t>
+      </w:r>
+      <w:r>
+        <w:rPr>
+          <w:rFonts w:cstheme="minorHAnsi"/>
+          <w:bCs/>
+          <w:iCs/>
+          <w:color w:val="000000"/>
+          <w:szCs w:val="36"/>
+          <w:vertAlign w:val="subscript"/>
+          <w:lang w:val="ca-ES"/>
+        </w:rPr>
+        <w:t>2</w:t>
+      </w:r>
+      <w:r>
+        <w:rPr>
+          <w:rFonts w:cstheme="minorHAnsi"/>
+          <w:bCs/>
+          <w:iCs/>
+          <w:color w:val="000000"/>
+          <w:szCs w:val="36"/>
+          <w:lang w:val="ca-ES"/>
+        </w:rPr>
+        <w:t xml:space="preserve">. </w:t>
+      </w:r>
+      <w:r>
+        <w:rPr>
+          <w:rFonts w:cstheme="minorHAnsi"/>
+          <w:bCs/>
+          <w:iCs/>
+          <w:color w:val="000000"/>
+          <w:szCs w:val="36"/>
+          <w:lang w:val="ca-ES"/>
+        </w:rPr>
+        <w:t>Es fa un contrast d’hipòtesi per observar amb quina varietat del sistema es pot rebutjar la hipòtesi nul·la.</w:t>
+      </w:r>
+    </w:p>
+    <w:p>
+      <w:pPr>
         <w:pStyle w:val="Ttol1"/>
         <w:numPr>
           <w:ilvl w:val="0"/>
@@ -17055,6 +18179,689 @@
           <w:lang w:val="ca-ES"/>
         </w:rPr>
         <w:t>Conclusions del treball</w:t>
+      </w:r>
+    </w:p>
+    <w:p>
+      <w:pPr>
+        <w:spacing w:before="120" w:after="0"/>
+        <w:jc w:val="both"/>
+        <w:rPr>
+          <w:lang w:val="ca-ES"/>
+        </w:rPr>
+      </w:pPr>
+      <w:r>
+        <w:rPr>
+          <w:rFonts w:cs="Trebuchet MS"/>
+          <w:bCs/>
+          <w:iCs/>
+          <w:color w:val="000000"/>
+          <w:szCs w:val="36"/>
+          <w:lang w:val="ca-ES"/>
+        </w:rPr>
+        <w:t xml:space="preserve">Mitjançant el càlculs exposats a l’apartat anterior, es determina que el nombre de màquines mínimes </w:t>
+      </w:r>
+      <w:r>
+        <w:rPr>
+          <w:spacing w:val="-1"/>
+          <w:lang w:val="ca-ES"/>
+        </w:rPr>
+        <w:t>p</w:t>
+      </w:r>
+      <w:r>
+        <w:rPr>
+          <w:lang w:val="ca-ES"/>
+        </w:rPr>
+        <w:t>er</w:t>
+      </w:r>
+      <w:r>
+        <w:rPr>
+          <w:spacing w:val="22"/>
+          <w:lang w:val="ca-ES"/>
+        </w:rPr>
+        <w:t xml:space="preserve"> </w:t>
+      </w:r>
+      <w:r>
+        <w:rPr>
+          <w:lang w:val="ca-ES"/>
+        </w:rPr>
+        <w:t>t</w:t>
+      </w:r>
+      <w:r>
+        <w:rPr>
+          <w:spacing w:val="-1"/>
+          <w:lang w:val="ca-ES"/>
+        </w:rPr>
+        <w:t>a</w:t>
+      </w:r>
+      <w:r>
+        <w:rPr>
+          <w:lang w:val="ca-ES"/>
+        </w:rPr>
+        <w:t>l</w:t>
+      </w:r>
+      <w:r>
+        <w:rPr>
+          <w:spacing w:val="21"/>
+          <w:lang w:val="ca-ES"/>
+        </w:rPr>
+        <w:t xml:space="preserve"> </w:t>
+      </w:r>
+      <w:r>
+        <w:rPr>
+          <w:spacing w:val="-1"/>
+          <w:lang w:val="ca-ES"/>
+        </w:rPr>
+        <w:t>q</w:t>
+      </w:r>
+      <w:r>
+        <w:rPr>
+          <w:spacing w:val="-4"/>
+          <w:lang w:val="ca-ES"/>
+        </w:rPr>
+        <w:t>u</w:t>
+      </w:r>
+      <w:r>
+        <w:rPr>
+          <w:lang w:val="ca-ES"/>
+        </w:rPr>
+        <w:t>e</w:t>
+      </w:r>
+      <w:r>
+        <w:rPr>
+          <w:spacing w:val="22"/>
+          <w:lang w:val="ca-ES"/>
+        </w:rPr>
+        <w:t xml:space="preserve"> </w:t>
+      </w:r>
+      <w:r>
+        <w:rPr>
+          <w:lang w:val="ca-ES"/>
+        </w:rPr>
+        <w:t>el</w:t>
+      </w:r>
+      <w:r>
+        <w:rPr>
+          <w:spacing w:val="19"/>
+          <w:lang w:val="ca-ES"/>
+        </w:rPr>
+        <w:t xml:space="preserve"> </w:t>
+      </w:r>
+      <w:r>
+        <w:rPr>
+          <w:lang w:val="ca-ES"/>
+        </w:rPr>
+        <w:t>t</w:t>
+      </w:r>
+      <w:r>
+        <w:rPr>
+          <w:spacing w:val="-2"/>
+          <w:lang w:val="ca-ES"/>
+        </w:rPr>
+        <w:t>e</w:t>
+      </w:r>
+      <w:r>
+        <w:rPr>
+          <w:spacing w:val="1"/>
+          <w:lang w:val="ca-ES"/>
+        </w:rPr>
+        <w:t>m</w:t>
+      </w:r>
+      <w:r>
+        <w:rPr>
+          <w:spacing w:val="-1"/>
+          <w:lang w:val="ca-ES"/>
+        </w:rPr>
+        <w:t>p</w:t>
+      </w:r>
+      <w:r>
+        <w:rPr>
+          <w:lang w:val="ca-ES"/>
+        </w:rPr>
+        <w:t>s</w:t>
+      </w:r>
+      <w:r>
+        <w:rPr>
+          <w:spacing w:val="22"/>
+          <w:lang w:val="ca-ES"/>
+        </w:rPr>
+        <w:t xml:space="preserve"> </w:t>
+      </w:r>
+      <w:r>
+        <w:rPr>
+          <w:spacing w:val="-1"/>
+          <w:lang w:val="ca-ES"/>
+        </w:rPr>
+        <w:t>d</w:t>
+      </w:r>
+      <w:r>
+        <w:rPr>
+          <w:lang w:val="ca-ES"/>
+        </w:rPr>
+        <w:t>’es</w:t>
+      </w:r>
+      <w:r>
+        <w:rPr>
+          <w:spacing w:val="-1"/>
+          <w:lang w:val="ca-ES"/>
+        </w:rPr>
+        <w:t>p</w:t>
+      </w:r>
+      <w:r>
+        <w:rPr>
+          <w:lang w:val="ca-ES"/>
+        </w:rPr>
+        <w:t>e</w:t>
+      </w:r>
+      <w:r>
+        <w:rPr>
+          <w:spacing w:val="-1"/>
+          <w:lang w:val="ca-ES"/>
+        </w:rPr>
+        <w:t>r</w:t>
+      </w:r>
+      <w:r>
+        <w:rPr>
+          <w:lang w:val="ca-ES"/>
+        </w:rPr>
+        <w:t>a</w:t>
+      </w:r>
+      <w:r>
+        <w:rPr>
+          <w:spacing w:val="22"/>
+          <w:lang w:val="ca-ES"/>
+        </w:rPr>
+        <w:t xml:space="preserve"> </w:t>
+      </w:r>
+      <w:r>
+        <w:rPr>
+          <w:spacing w:val="-4"/>
+          <w:lang w:val="ca-ES"/>
+        </w:rPr>
+        <w:t>p</w:t>
+      </w:r>
+      <w:r>
+        <w:rPr>
+          <w:spacing w:val="-2"/>
+          <w:lang w:val="ca-ES"/>
+        </w:rPr>
+        <w:t>e</w:t>
+      </w:r>
+      <w:r>
+        <w:rPr>
+          <w:lang w:val="ca-ES"/>
+        </w:rPr>
+        <w:t xml:space="preserve">r </w:t>
+      </w:r>
+      <w:r>
+        <w:rPr>
+          <w:spacing w:val="-1"/>
+          <w:lang w:val="ca-ES"/>
+        </w:rPr>
+        <w:t>fa</w:t>
+      </w:r>
+      <w:r>
+        <w:rPr>
+          <w:lang w:val="ca-ES"/>
+        </w:rPr>
+        <w:t>ct</w:t>
+      </w:r>
+      <w:r>
+        <w:rPr>
+          <w:spacing w:val="-1"/>
+          <w:lang w:val="ca-ES"/>
+        </w:rPr>
+        <w:t>ura</w:t>
+      </w:r>
+      <w:r>
+        <w:rPr>
+          <w:lang w:val="ca-ES"/>
+        </w:rPr>
+        <w:t xml:space="preserve">r </w:t>
+      </w:r>
+      <w:r>
+        <w:rPr>
+          <w:spacing w:val="-3"/>
+          <w:lang w:val="ca-ES"/>
+        </w:rPr>
+        <w:t>a</w:t>
+      </w:r>
+      <w:r>
+        <w:rPr>
+          <w:spacing w:val="1"/>
+          <w:lang w:val="ca-ES"/>
+        </w:rPr>
+        <w:t>m</w:t>
+      </w:r>
+      <w:r>
+        <w:rPr>
+          <w:lang w:val="ca-ES"/>
+        </w:rPr>
+        <w:t>b</w:t>
+      </w:r>
+      <w:r>
+        <w:rPr>
+          <w:spacing w:val="-1"/>
+          <w:lang w:val="ca-ES"/>
+        </w:rPr>
+        <w:t xml:space="preserve"> l</w:t>
+      </w:r>
+      <w:r>
+        <w:rPr>
+          <w:lang w:val="ca-ES"/>
+        </w:rPr>
+        <w:t>es</w:t>
+      </w:r>
+      <w:r>
+        <w:rPr>
+          <w:spacing w:val="-2"/>
+          <w:lang w:val="ca-ES"/>
+        </w:rPr>
+        <w:t xml:space="preserve"> m</w:t>
+      </w:r>
+      <w:r>
+        <w:rPr>
+          <w:spacing w:val="-1"/>
+          <w:lang w:val="ca-ES"/>
+        </w:rPr>
+        <w:t>àquin</w:t>
+      </w:r>
+      <w:r>
+        <w:rPr>
+          <w:lang w:val="ca-ES"/>
+        </w:rPr>
+        <w:t>es</w:t>
+      </w:r>
+      <w:r>
+        <w:rPr>
+          <w:spacing w:val="-2"/>
+          <w:lang w:val="ca-ES"/>
+        </w:rPr>
+        <w:t xml:space="preserve"> </w:t>
+      </w:r>
+      <w:r>
+        <w:rPr>
+          <w:spacing w:val="-1"/>
+          <w:lang w:val="ca-ES"/>
+        </w:rPr>
+        <w:t>d</w:t>
+      </w:r>
+      <w:r>
+        <w:rPr>
+          <w:lang w:val="ca-ES"/>
+        </w:rPr>
+        <w:t>’</w:t>
+      </w:r>
+      <w:r>
+        <w:rPr>
+          <w:spacing w:val="-1"/>
+          <w:lang w:val="ca-ES"/>
+        </w:rPr>
+        <w:t>au</w:t>
+      </w:r>
+      <w:r>
+        <w:rPr>
+          <w:lang w:val="ca-ES"/>
+        </w:rPr>
+        <w:t>t</w:t>
+      </w:r>
+      <w:r>
+        <w:rPr>
+          <w:spacing w:val="1"/>
+          <w:lang w:val="ca-ES"/>
+        </w:rPr>
+        <w:t>o</w:t>
+      </w:r>
+      <w:r>
+        <w:rPr>
+          <w:spacing w:val="-1"/>
+          <w:lang w:val="ca-ES"/>
+        </w:rPr>
+        <w:t xml:space="preserve"> f</w:t>
+      </w:r>
+      <w:r>
+        <w:rPr>
+          <w:lang w:val="ca-ES"/>
+        </w:rPr>
+        <w:t>ac</w:t>
+      </w:r>
+      <w:r>
+        <w:rPr>
+          <w:spacing w:val="-1"/>
+          <w:lang w:val="ca-ES"/>
+        </w:rPr>
+        <w:t>tu</w:t>
+      </w:r>
+      <w:r>
+        <w:rPr>
+          <w:spacing w:val="-3"/>
+          <w:lang w:val="ca-ES"/>
+        </w:rPr>
+        <w:t>r</w:t>
+      </w:r>
+      <w:r>
+        <w:rPr>
+          <w:lang w:val="ca-ES"/>
+        </w:rPr>
+        <w:t>a</w:t>
+      </w:r>
+      <w:r>
+        <w:rPr>
+          <w:spacing w:val="-1"/>
+          <w:lang w:val="ca-ES"/>
+        </w:rPr>
+        <w:t>c</w:t>
+      </w:r>
+      <w:r>
+        <w:rPr>
+          <w:lang w:val="ca-ES"/>
+        </w:rPr>
+        <w:t>ió</w:t>
+      </w:r>
+      <w:r>
+        <w:rPr>
+          <w:spacing w:val="-1"/>
+          <w:lang w:val="ca-ES"/>
+        </w:rPr>
+        <w:t xml:space="preserve"> n</w:t>
+      </w:r>
+      <w:r>
+        <w:rPr>
+          <w:lang w:val="ca-ES"/>
+        </w:rPr>
+        <w:t>o</w:t>
+      </w:r>
+      <w:r>
+        <w:rPr>
+          <w:spacing w:val="1"/>
+          <w:lang w:val="ca-ES"/>
+        </w:rPr>
+        <w:t xml:space="preserve"> </w:t>
+      </w:r>
+      <w:r>
+        <w:rPr>
+          <w:lang w:val="ca-ES"/>
+        </w:rPr>
+        <w:t>s</w:t>
+      </w:r>
+      <w:r>
+        <w:rPr>
+          <w:spacing w:val="-1"/>
+          <w:lang w:val="ca-ES"/>
+        </w:rPr>
+        <w:t>u</w:t>
+      </w:r>
+      <w:r>
+        <w:rPr>
+          <w:spacing w:val="-4"/>
+          <w:lang w:val="ca-ES"/>
+        </w:rPr>
+        <w:t>p</w:t>
+      </w:r>
+      <w:r>
+        <w:rPr>
+          <w:lang w:val="ca-ES"/>
+        </w:rPr>
+        <w:t>e</w:t>
+      </w:r>
+      <w:r>
+        <w:rPr>
+          <w:spacing w:val="-1"/>
+          <w:lang w:val="ca-ES"/>
+        </w:rPr>
+        <w:t>r</w:t>
+      </w:r>
+      <w:r>
+        <w:rPr>
+          <w:lang w:val="ca-ES"/>
+        </w:rPr>
+        <w:t>i</w:t>
+      </w:r>
+      <w:r>
+        <w:rPr>
+          <w:spacing w:val="-2"/>
+          <w:lang w:val="ca-ES"/>
+        </w:rPr>
+        <w:t xml:space="preserve"> </w:t>
+      </w:r>
+      <w:r>
+        <w:rPr>
+          <w:spacing w:val="-1"/>
+          <w:lang w:val="ca-ES"/>
+        </w:rPr>
+        <w:t>a</w:t>
+      </w:r>
+      <w:r>
+        <w:rPr>
+          <w:lang w:val="ca-ES"/>
+        </w:rPr>
+        <w:t>l t</w:t>
+      </w:r>
+      <w:r>
+        <w:rPr>
+          <w:spacing w:val="-2"/>
+          <w:lang w:val="ca-ES"/>
+        </w:rPr>
+        <w:t>e</w:t>
+      </w:r>
+      <w:r>
+        <w:rPr>
+          <w:spacing w:val="1"/>
+          <w:lang w:val="ca-ES"/>
+        </w:rPr>
+        <w:t>m</w:t>
+      </w:r>
+      <w:r>
+        <w:rPr>
+          <w:spacing w:val="-1"/>
+          <w:lang w:val="ca-ES"/>
+        </w:rPr>
+        <w:t>p</w:t>
+      </w:r>
+      <w:r>
+        <w:rPr>
+          <w:lang w:val="ca-ES"/>
+        </w:rPr>
+        <w:t xml:space="preserve">s </w:t>
+      </w:r>
+      <w:r>
+        <w:rPr>
+          <w:spacing w:val="-1"/>
+          <w:lang w:val="ca-ES"/>
+        </w:rPr>
+        <w:t>d</w:t>
+      </w:r>
+      <w:r>
+        <w:rPr>
+          <w:lang w:val="ca-ES"/>
+        </w:rPr>
+        <w:t>’</w:t>
+      </w:r>
+      <w:r>
+        <w:rPr>
+          <w:spacing w:val="-2"/>
+          <w:lang w:val="ca-ES"/>
+        </w:rPr>
+        <w:t>e</w:t>
+      </w:r>
+      <w:r>
+        <w:rPr>
+          <w:lang w:val="ca-ES"/>
+        </w:rPr>
+        <w:t>s</w:t>
+      </w:r>
+      <w:r>
+        <w:rPr>
+          <w:spacing w:val="-1"/>
+          <w:lang w:val="ca-ES"/>
+        </w:rPr>
+        <w:t>p</w:t>
+      </w:r>
+      <w:r>
+        <w:rPr>
+          <w:lang w:val="ca-ES"/>
+        </w:rPr>
+        <w:t>e</w:t>
+      </w:r>
+      <w:r>
+        <w:rPr>
+          <w:spacing w:val="-1"/>
+          <w:lang w:val="ca-ES"/>
+        </w:rPr>
+        <w:t>r</w:t>
+      </w:r>
+      <w:r>
+        <w:rPr>
+          <w:lang w:val="ca-ES"/>
+        </w:rPr>
+        <w:t xml:space="preserve">a </w:t>
+      </w:r>
+      <w:r>
+        <w:rPr>
+          <w:spacing w:val="-3"/>
+          <w:lang w:val="ca-ES"/>
+        </w:rPr>
+        <w:t>a</w:t>
+      </w:r>
+      <w:r>
+        <w:rPr>
+          <w:spacing w:val="1"/>
+          <w:lang w:val="ca-ES"/>
+        </w:rPr>
+        <w:t>m</w:t>
+      </w:r>
+      <w:r>
+        <w:rPr>
+          <w:lang w:val="ca-ES"/>
+        </w:rPr>
+        <w:t>b</w:t>
+      </w:r>
+      <w:r>
+        <w:rPr>
+          <w:spacing w:val="-1"/>
+          <w:lang w:val="ca-ES"/>
+        </w:rPr>
+        <w:t xml:space="preserve"> </w:t>
+      </w:r>
+      <w:r>
+        <w:rPr>
+          <w:lang w:val="ca-ES"/>
+        </w:rPr>
+        <w:t>e</w:t>
+      </w:r>
+      <w:r>
+        <w:rPr>
+          <w:spacing w:val="-3"/>
+          <w:lang w:val="ca-ES"/>
+        </w:rPr>
+        <w:t>l</w:t>
+      </w:r>
+      <w:r>
+        <w:rPr>
+          <w:lang w:val="ca-ES"/>
+        </w:rPr>
+        <w:t>s</w:t>
+      </w:r>
+      <w:r>
+        <w:rPr>
+          <w:spacing w:val="-2"/>
+          <w:lang w:val="ca-ES"/>
+        </w:rPr>
+        <w:t xml:space="preserve"> </w:t>
+      </w:r>
+      <w:r>
+        <w:rPr>
+          <w:spacing w:val="-1"/>
+          <w:lang w:val="ca-ES"/>
+        </w:rPr>
+        <w:t>ag</w:t>
+      </w:r>
+      <w:r>
+        <w:rPr>
+          <w:lang w:val="ca-ES"/>
+        </w:rPr>
+        <w:t>e</w:t>
+      </w:r>
+      <w:r>
+        <w:rPr>
+          <w:spacing w:val="-1"/>
+          <w:lang w:val="ca-ES"/>
+        </w:rPr>
+        <w:t>n</w:t>
+      </w:r>
+      <w:r>
+        <w:rPr>
+          <w:lang w:val="ca-ES"/>
+        </w:rPr>
+        <w:t>ts</w:t>
+      </w:r>
+      <w:r>
+        <w:rPr>
+          <w:lang w:val="ca-ES"/>
+        </w:rPr>
+        <w:t xml:space="preserve"> és:</w:t>
+      </w:r>
+    </w:p>
+    <w:p>
+      <w:pPr>
+        <w:spacing w:before="120" w:after="0"/>
+        <w:jc w:val="both"/>
+        <w:rPr>
+          <w:rFonts w:eastAsiaTheme="minorEastAsia" w:cs="Trebuchet MS"/>
+          <w:bCs/>
+          <w:iCs/>
+          <w:color w:val="000000"/>
+          <w:szCs w:val="36"/>
+          <w:lang w:val="ca-ES"/>
+        </w:rPr>
+      </w:pPr>
+      <m:oMathPara>
+        <m:oMath>
+          <m:r>
+            <w:rPr>
+              <w:rFonts w:ascii="Cambria Math" w:hAnsi="Cambria Math" w:cs="Trebuchet MS"/>
+              <w:color w:val="000000"/>
+              <w:szCs w:val="36"/>
+              <w:lang w:val="ca-ES"/>
+            </w:rPr>
+            <m:t>n=21 màquines</m:t>
+          </m:r>
+        </m:oMath>
+      </m:oMathPara>
+    </w:p>
+    <w:p>
+      <w:pPr>
+        <w:spacing w:before="120" w:after="0"/>
+        <w:jc w:val="both"/>
+        <w:rPr>
+          <w:rFonts w:cs="Trebuchet MS"/>
+          <w:bCs/>
+          <w:iCs/>
+          <w:color w:val="000000"/>
+          <w:szCs w:val="36"/>
+          <w:lang w:val="ca-ES"/>
+        </w:rPr>
+      </w:pPr>
+      <w:r>
+        <w:rPr>
+          <w:rFonts w:eastAsiaTheme="minorEastAsia" w:cs="Trebuchet MS"/>
+          <w:bCs/>
+          <w:iCs/>
+          <w:color w:val="000000"/>
+          <w:szCs w:val="36"/>
+          <w:lang w:val="ca-ES"/>
+        </w:rPr>
+        <w:t>A partir d’aquest numero de maquines el temps es redueix cada vegada que s’afegeix una màquina al sistema. Es té la possibilitat de reduir la mitjana de temps d’espera fins a 1 minut</w:t>
+      </w:r>
+      <w:r>
+        <w:rPr>
+          <w:rFonts w:eastAsiaTheme="minorEastAsia" w:cs="Trebuchet MS"/>
+          <w:bCs/>
+          <w:iCs/>
+          <w:color w:val="000000"/>
+          <w:szCs w:val="36"/>
+          <w:lang w:val="ca-ES"/>
+        </w:rPr>
+        <w:t>, fet que agilitzaria la facturació. S’ha de tenir en compte tant el volum que ocupen les maquines com el cost d’aquesta inversió abans de fer qualsevol modificació, ja que augmentem quasi el doble el numero de màquines respecte els agents facturadors que teníem contractats.</w:t>
       </w:r>
     </w:p>
     <w:p>
@@ -17176,7 +18983,7 @@
           <w:rPr>
             <w:noProof/>
           </w:rPr>
-          <w:t>4</w:t>
+          <w:t>2</w:t>
         </w:r>
         <w:r>
           <w:fldChar w:fldCharType="end"/>
@@ -19688,6 +21495,25 @@
       <w:color w:val="808080"/>
     </w:rPr>
   </w:style>
+  <w:style w:type="table" w:styleId="Taulaambquadrcula">
+    <w:name w:val="Table Grid"/>
+    <w:basedOn w:val="Taulanormal"/>
+    <w:uiPriority w:val="59"/>
+    <w:rsid w:val="005A39DB"/>
+    <w:pPr>
+      <w:spacing w:after="0" w:line="240" w:lineRule="auto"/>
+    </w:pPr>
+    <w:tblPr>
+      <w:tblBorders>
+        <w:top w:val="single" w:sz="4" w:space="0" w:color="auto"/>
+        <w:left w:val="single" w:sz="4" w:space="0" w:color="auto"/>
+        <w:bottom w:val="single" w:sz="4" w:space="0" w:color="auto"/>
+        <w:right w:val="single" w:sz="4" w:space="0" w:color="auto"/>
+        <w:insideH w:val="single" w:sz="4" w:space="0" w:color="auto"/>
+        <w:insideV w:val="single" w:sz="4" w:space="0" w:color="auto"/>
+      </w:tblBorders>
+    </w:tblPr>
+  </w:style>
 </w:styles>
 </file>
 
@@ -20171,7 +21997,572 @@
       <w:color w:val="808080"/>
     </w:rPr>
   </w:style>
+  <w:style w:type="table" w:styleId="Taulaambquadrcula">
+    <w:name w:val="Table Grid"/>
+    <w:basedOn w:val="Taulanormal"/>
+    <w:uiPriority w:val="59"/>
+    <w:rsid w:val="005A39DB"/>
+    <w:pPr>
+      <w:spacing w:after="0" w:line="240" w:lineRule="auto"/>
+    </w:pPr>
+    <w:tblPr>
+      <w:tblBorders>
+        <w:top w:val="single" w:sz="4" w:space="0" w:color="auto"/>
+        <w:left w:val="single" w:sz="4" w:space="0" w:color="auto"/>
+        <w:bottom w:val="single" w:sz="4" w:space="0" w:color="auto"/>
+        <w:right w:val="single" w:sz="4" w:space="0" w:color="auto"/>
+        <w:insideH w:val="single" w:sz="4" w:space="0" w:color="auto"/>
+        <w:insideV w:val="single" w:sz="4" w:space="0" w:color="auto"/>
+      </w:tblBorders>
+    </w:tblPr>
+  </w:style>
 </w:styles>
+</file>
+
+<file path=word/glossary/document.xml><?xml version="1.0" encoding="utf-8"?>
+<w:glossaryDocument xmlns:wpc="http://schemas.microsoft.com/office/word/2010/wordprocessingCanvas" xmlns:mc="http://schemas.openxmlformats.org/markup-compatibility/2006" xmlns:o="urn:schemas-microsoft-com:office:office" xmlns:r="http://schemas.openxmlformats.org/officeDocument/2006/relationships" xmlns:m="http://schemas.openxmlformats.org/officeDocument/2006/math" xmlns:v="urn:schemas-microsoft-com:vml" xmlns:wp14="http://schemas.microsoft.com/office/word/2010/wordprocessingDrawing" xmlns:wp="http://schemas.openxmlformats.org/drawingml/2006/wordprocessingDrawing" xmlns:w10="urn:schemas-microsoft-com:office:word" xmlns:w="http://schemas.openxmlformats.org/wordprocessingml/2006/main" xmlns:w14="http://schemas.microsoft.com/office/word/2010/wordml" xmlns:wpg="http://schemas.microsoft.com/office/word/2010/wordprocessingGroup" xmlns:wpi="http://schemas.microsoft.com/office/word/2010/wordprocessingInk" xmlns:wne="http://schemas.microsoft.com/office/word/2006/wordml" xmlns:wps="http://schemas.microsoft.com/office/word/2010/wordprocessingShape" mc:Ignorable="w14 wp14"/>
+</file>
+
+<file path=word/glossary/fontTable.xml><?xml version="1.0" encoding="utf-8"?>
+<w:fonts xmlns:mc="http://schemas.openxmlformats.org/markup-compatibility/2006" xmlns:r="http://schemas.openxmlformats.org/officeDocument/2006/relationships" xmlns:w="http://schemas.openxmlformats.org/wordprocessingml/2006/main" xmlns:w14="http://schemas.microsoft.com/office/word/2010/wordml" mc:Ignorable="w14">
+  <w:font w:name="Symbol">
+    <w:panose1 w:val="05050102010706020507"/>
+    <w:charset w:val="02"/>
+    <w:family w:val="roman"/>
+    <w:pitch w:val="variable"/>
+    <w:sig w:usb0="00000000" w:usb1="10000000" w:usb2="00000000" w:usb3="00000000" w:csb0="80000000" w:csb1="00000000"/>
+  </w:font>
+  <w:font w:name="Times New Roman">
+    <w:panose1 w:val="02020603050405020304"/>
+    <w:charset w:val="00"/>
+    <w:family w:val="roman"/>
+    <w:pitch w:val="variable"/>
+    <w:sig w:usb0="E0002AFF" w:usb1="C0007841" w:usb2="00000009" w:usb3="00000000" w:csb0="000001FF" w:csb1="00000000"/>
+  </w:font>
+  <w:font w:name="Courier New">
+    <w:panose1 w:val="02070309020205020404"/>
+    <w:charset w:val="00"/>
+    <w:family w:val="modern"/>
+    <w:pitch w:val="fixed"/>
+    <w:sig w:usb0="E0002AFF" w:usb1="C0007843" w:usb2="00000009" w:usb3="00000000" w:csb0="000001FF" w:csb1="00000000"/>
+  </w:font>
+  <w:font w:name="Wingdings">
+    <w:panose1 w:val="05000000000000000000"/>
+    <w:charset w:val="02"/>
+    <w:family w:val="auto"/>
+    <w:pitch w:val="variable"/>
+    <w:sig w:usb0="00000000" w:usb1="10000000" w:usb2="00000000" w:usb3="00000000" w:csb0="80000000" w:csb1="00000000"/>
+  </w:font>
+  <w:font w:name="DejaVu Sans">
+    <w:panose1 w:val="020B0603030804020204"/>
+    <w:charset w:val="00"/>
+    <w:family w:val="swiss"/>
+    <w:pitch w:val="variable"/>
+    <w:sig w:usb0="E7000EFF" w:usb1="5200FDFF" w:usb2="0A242021" w:usb3="00000000" w:csb0="000001BF" w:csb1="00000000"/>
+  </w:font>
+  <w:font w:name="OpenSymbol">
+    <w:panose1 w:val="05010000000000000000"/>
+    <w:charset w:val="00"/>
+    <w:family w:val="auto"/>
+    <w:pitch w:val="variable"/>
+    <w:sig w:usb0="800000AF" w:usb1="1001ECEA" w:usb2="00000000" w:usb3="00000000" w:csb0="00000001" w:csb1="00000000"/>
+  </w:font>
+  <w:font w:name="Cambria">
+    <w:panose1 w:val="02040503050406030204"/>
+    <w:charset w:val="00"/>
+    <w:family w:val="roman"/>
+    <w:pitch w:val="variable"/>
+    <w:sig w:usb0="E00002FF" w:usb1="400004FF" w:usb2="00000000" w:usb3="00000000" w:csb0="0000019F" w:csb1="00000000"/>
+  </w:font>
+  <w:font w:name="Calibri">
+    <w:panose1 w:val="020F0502020204030204"/>
+    <w:charset w:val="00"/>
+    <w:family w:val="swiss"/>
+    <w:pitch w:val="variable"/>
+    <w:sig w:usb0="E10002FF" w:usb1="4000ACFF" w:usb2="00000009" w:usb3="00000000" w:csb0="0000019F" w:csb1="00000000"/>
+  </w:font>
+  <w:font w:name="Arial">
+    <w:panose1 w:val="020B0604020202020204"/>
+    <w:charset w:val="00"/>
+    <w:family w:val="swiss"/>
+    <w:pitch w:val="variable"/>
+    <w:sig w:usb0="E0002AFF" w:usb1="C0007843" w:usb2="00000009" w:usb3="00000000" w:csb0="000001FF" w:csb1="00000000"/>
+  </w:font>
+  <w:font w:name="Tahoma">
+    <w:panose1 w:val="020B0604030504040204"/>
+    <w:charset w:val="00"/>
+    <w:family w:val="swiss"/>
+    <w:pitch w:val="variable"/>
+    <w:sig w:usb0="E1002EFF" w:usb1="C000605B" w:usb2="00000029" w:usb3="00000000" w:csb0="000101FF" w:csb1="00000000"/>
+  </w:font>
+  <w:font w:name="Trebuchet MS">
+    <w:altName w:val="Trebuchet MS"/>
+    <w:panose1 w:val="020B0603020202020204"/>
+    <w:charset w:val="00"/>
+    <w:family w:val="swiss"/>
+    <w:pitch w:val="variable"/>
+    <w:sig w:usb0="00000287" w:usb1="00000000" w:usb2="00000000" w:usb3="00000000" w:csb0="0000009F" w:csb1="00000000"/>
+  </w:font>
+  <w:font w:name="Cambria Math">
+    <w:panose1 w:val="02040503050406030204"/>
+    <w:charset w:val="00"/>
+    <w:family w:val="roman"/>
+    <w:pitch w:val="variable"/>
+    <w:sig w:usb0="E00002FF" w:usb1="420024FF" w:usb2="00000000" w:usb3="00000000" w:csb0="0000019F" w:csb1="00000000"/>
+  </w:font>
+  <w:font w:name="Consolas">
+    <w:panose1 w:val="020B0609020204030204"/>
+    <w:charset w:val="00"/>
+    <w:family w:val="modern"/>
+    <w:pitch w:val="fixed"/>
+    <w:sig w:usb0="E10002FF" w:usb1="4000FCFF" w:usb2="00000009" w:usb3="00000000" w:csb0="0000019F" w:csb1="00000000"/>
+  </w:font>
+</w:fonts>
+</file>
+
+<file path=word/glossary/settings.xml><?xml version="1.0" encoding="utf-8"?>
+<w:settings xmlns:mc="http://schemas.openxmlformats.org/markup-compatibility/2006" xmlns:o="urn:schemas-microsoft-com:office:office" xmlns:r="http://schemas.openxmlformats.org/officeDocument/2006/relationships" xmlns:m="http://schemas.openxmlformats.org/officeDocument/2006/math" xmlns:v="urn:schemas-microsoft-com:vml" xmlns:w10="urn:schemas-microsoft-com:office:word" xmlns:w="http://schemas.openxmlformats.org/wordprocessingml/2006/main" xmlns:w14="http://schemas.microsoft.com/office/word/2010/wordml" xmlns:sl="http://schemas.openxmlformats.org/schemaLibrary/2006/main" mc:Ignorable="w14">
+  <w:view w:val="normal"/>
+  <w:defaultTabStop w:val="708"/>
+  <w:hyphenationZone w:val="425"/>
+  <w:characterSpacingControl w:val="doNotCompress"/>
+  <w:compat>
+    <w:useFELayout/>
+    <w:compatSetting w:name="compatibilityMode" w:uri="http://schemas.microsoft.com/office/word" w:val="14"/>
+    <w:compatSetting w:name="overrideTableStyleFontSizeAndJustification" w:uri="http://schemas.microsoft.com/office/word" w:val="1"/>
+    <w:compatSetting w:name="enableOpenTypeFeatures" w:uri="http://schemas.microsoft.com/office/word" w:val="1"/>
+    <w:compatSetting w:name="doNotFlipMirrorIndents" w:uri="http://schemas.microsoft.com/office/word" w:val="1"/>
+  </w:compat>
+  <w:rsids>
+    <w:rsidRoot w:val="009E3FB3"/>
+    <w:rsid w:val="009E3FB3"/>
+    <w:rsid w:val="00C00AF3"/>
+  </w:rsids>
+  <m:mathPr>
+    <m:mathFont m:val="Cambria Math"/>
+    <m:brkBin m:val="before"/>
+    <m:brkBinSub m:val="--"/>
+    <m:smallFrac m:val="0"/>
+    <m:dispDef/>
+    <m:lMargin m:val="0"/>
+    <m:rMargin m:val="0"/>
+    <m:defJc m:val="centerGroup"/>
+    <m:wrapIndent m:val="1440"/>
+    <m:intLim m:val="subSup"/>
+    <m:naryLim m:val="undOvr"/>
+  </m:mathPr>
+  <w:themeFontLang w:val="es-ES"/>
+  <w:clrSchemeMapping w:bg1="light1" w:t1="dark1" w:bg2="light2" w:t2="dark2" w:accent1="accent1" w:accent2="accent2" w:accent3="accent3" w:accent4="accent4" w:accent5="accent5" w:accent6="accent6" w:hyperlink="hyperlink" w:followedHyperlink="followedHyperlink"/>
+  <w:decimalSymbol w:val=","/>
+  <w:listSeparator w:val=";"/>
+</w:settings>
+</file>
+
+<file path=word/glossary/styles.xml><?xml version="1.0" encoding="utf-8"?>
+<w:styles xmlns:mc="http://schemas.openxmlformats.org/markup-compatibility/2006" xmlns:r="http://schemas.openxmlformats.org/officeDocument/2006/relationships" xmlns:w="http://schemas.openxmlformats.org/wordprocessingml/2006/main" xmlns:w14="http://schemas.microsoft.com/office/word/2010/wordml" mc:Ignorable="w14">
+  <w:docDefaults>
+    <w:rPrDefault>
+      <w:rPr>
+        <w:rFonts w:asciiTheme="minorHAnsi" w:eastAsiaTheme="minorEastAsia" w:hAnsiTheme="minorHAnsi" w:cstheme="minorBidi"/>
+        <w:sz w:val="22"/>
+        <w:szCs w:val="22"/>
+        <w:lang w:val="es-ES" w:eastAsia="es-ES" w:bidi="ar-SA"/>
+      </w:rPr>
+    </w:rPrDefault>
+    <w:pPrDefault>
+      <w:pPr>
+        <w:spacing w:after="200" w:line="276" w:lineRule="auto"/>
+      </w:pPr>
+    </w:pPrDefault>
+  </w:docDefaults>
+  <w:latentStyles w:defLockedState="0" w:defUIPriority="99" w:defSemiHidden="1" w:defUnhideWhenUsed="1" w:defQFormat="0" w:count="267">
+    <w:lsdException w:name="Normal" w:semiHidden="0" w:uiPriority="0" w:unhideWhenUsed="0" w:qFormat="1"/>
+    <w:lsdException w:name="heading 1" w:semiHidden="0" w:uiPriority="9" w:unhideWhenUsed="0" w:qFormat="1"/>
+    <w:lsdException w:name="heading 2" w:uiPriority="9" w:qFormat="1"/>
+    <w:lsdException w:name="heading 3" w:uiPriority="9" w:qFormat="1"/>
+    <w:lsdException w:name="heading 4" w:uiPriority="9" w:qFormat="1"/>
+    <w:lsdException w:name="heading 5" w:uiPriority="9" w:qFormat="1"/>
+    <w:lsdException w:name="heading 6" w:uiPriority="9" w:qFormat="1"/>
+    <w:lsdException w:name="heading 7" w:uiPriority="9" w:qFormat="1"/>
+    <w:lsdException w:name="heading 8" w:uiPriority="9" w:qFormat="1"/>
+    <w:lsdException w:name="heading 9" w:uiPriority="9" w:qFormat="1"/>
+    <w:lsdException w:name="toc 1" w:uiPriority="39"/>
+    <w:lsdException w:name="toc 2" w:uiPriority="39"/>
+    <w:lsdException w:name="toc 3" w:uiPriority="39"/>
+    <w:lsdException w:name="toc 4" w:uiPriority="39"/>
+    <w:lsdException w:name="toc 5" w:uiPriority="39"/>
+    <w:lsdException w:name="toc 6" w:uiPriority="39"/>
+    <w:lsdException w:name="toc 7" w:uiPriority="39"/>
+    <w:lsdException w:name="toc 8" w:uiPriority="39"/>
+    <w:lsdException w:name="toc 9" w:uiPriority="39"/>
+    <w:lsdException w:name="caption" w:uiPriority="35" w:qFormat="1"/>
+    <w:lsdException w:name="Title" w:semiHidden="0" w:uiPriority="10" w:unhideWhenUsed="0" w:qFormat="1"/>
+    <w:lsdException w:name="Default Paragraph Font" w:uiPriority="1"/>
+    <w:lsdException w:name="Subtitle" w:semiHidden="0" w:uiPriority="11" w:unhideWhenUsed="0" w:qFormat="1"/>
+    <w:lsdException w:name="Strong" w:semiHidden="0" w:uiPriority="22" w:unhideWhenUsed="0" w:qFormat="1"/>
+    <w:lsdException w:name="Emphasis" w:semiHidden="0" w:uiPriority="20" w:unhideWhenUsed="0" w:qFormat="1"/>
+    <w:lsdException w:name="Table Grid" w:semiHidden="0" w:uiPriority="59" w:unhideWhenUsed="0"/>
+    <w:lsdException w:name="Placeholder Text" w:unhideWhenUsed="0"/>
+    <w:lsdException w:name="No Spacing" w:semiHidden="0" w:uiPriority="1" w:unhideWhenUsed="0" w:qFormat="1"/>
+    <w:lsdException w:name="Light Shading" w:semiHidden="0" w:uiPriority="60" w:unhideWhenUsed="0"/>
+    <w:lsdException w:name="Light List" w:semiHidden="0" w:uiPriority="61" w:unhideWhenUsed="0"/>
+    <w:lsdException w:name="Light Grid" w:semiHidden="0" w:uiPriority="62" w:unhideWhenUsed="0"/>
+    <w:lsdException w:name="Medium Shading 1" w:semiHidden="0" w:uiPriority="63" w:unhideWhenUsed="0"/>
+    <w:lsdException w:name="Medium Shading 2" w:semiHidden="0" w:uiPriority="64" w:unhideWhenUsed="0"/>
+    <w:lsdException w:name="Medium List 1" w:semiHidden="0" w:uiPriority="65" w:unhideWhenUsed="0"/>
+    <w:lsdException w:name="Medium List 2" w:semiHidden="0" w:uiPriority="66" w:unhideWhenUsed="0"/>
+    <w:lsdException w:name="Medium Grid 1" w:semiHidden="0" w:uiPriority="67" w:unhideWhenUsed="0"/>
+    <w:lsdException w:name="Medium Grid 2" w:semiHidden="0" w:uiPriority="68" w:unhideWhenUsed="0"/>
+    <w:lsdException w:name="Medium Grid 3" w:semiHidden="0" w:uiPriority="69" w:unhideWhenUsed="0"/>
+    <w:lsdException w:name="Dark List" w:semiHidden="0" w:uiPriority="70" w:unhideWhenUsed="0"/>
+    <w:lsdException w:name="Colorful Shading" w:semiHidden="0" w:uiPriority="71" w:unhideWhenUsed="0"/>
+    <w:lsdException w:name="Colorful List" w:semiHidden="0" w:uiPriority="72" w:unhideWhenUsed="0"/>
+    <w:lsdException w:name="Colorful Grid" w:semiHidden="0" w:uiPriority="73" w:unhideWhenUsed="0"/>
+    <w:lsdException w:name="Light Shading Accent 1" w:semiHidden="0" w:uiPriority="60" w:unhideWhenUsed="0"/>
+    <w:lsdException w:name="Light List Accent 1" w:semiHidden="0" w:uiPriority="61" w:unhideWhenUsed="0"/>
+    <w:lsdException w:name="Light Grid Accent 1" w:semiHidden="0" w:uiPriority="62" w:unhideWhenUsed="0"/>
+    <w:lsdException w:name="Medium Shading 1 Accent 1" w:semiHidden="0" w:uiPriority="63" w:unhideWhenUsed="0"/>
+    <w:lsdException w:name="Medium Shading 2 Accent 1" w:semiHidden="0" w:uiPriority="64" w:unhideWhenUsed="0"/>
+    <w:lsdException w:name="Medium List 1 Accent 1" w:semiHidden="0" w:uiPriority="65" w:unhideWhenUsed="0"/>
+    <w:lsdException w:name="Revision" w:unhideWhenUsed="0"/>
+    <w:lsdException w:name="List Paragraph" w:semiHidden="0" w:uiPriority="34" w:unhideWhenUsed="0" w:qFormat="1"/>
+    <w:lsdException w:name="Quote" w:semiHidden="0" w:uiPriority="29" w:unhideWhenUsed="0" w:qFormat="1"/>
+    <w:lsdException w:name="Intense Quote" w:semiHidden="0" w:uiPriority="30" w:unhideWhenUsed="0" w:qFormat="1"/>
+    <w:lsdException w:name="Medium List 2 Accent 1" w:semiHidden="0" w:uiPriority="66" w:unhideWhenUsed="0"/>
+    <w:lsdException w:name="Medium Grid 1 Accent 1" w:semiHidden="0" w:uiPriority="67" w:unhideWhenUsed="0"/>
+    <w:lsdException w:name="Medium Grid 2 Accent 1" w:semiHidden="0" w:uiPriority="68" w:unhideWhenUsed="0"/>
+    <w:lsdException w:name="Medium Grid 3 Accent 1" w:semiHidden="0" w:uiPriority="69" w:unhideWhenUsed="0"/>
+    <w:lsdException w:name="Dark List Accent 1" w:semiHidden="0" w:uiPriority="70" w:unhideWhenUsed="0"/>
+    <w:lsdException w:name="Colorful Shading Accent 1" w:semiHidden="0" w:uiPriority="71" w:unhideWhenUsed="0"/>
+    <w:lsdException w:name="Colorful List Accent 1" w:semiHidden="0" w:uiPriority="72" w:unhideWhenUsed="0"/>
+    <w:lsdException w:name="Colorful Grid Accent 1" w:semiHidden="0" w:uiPriority="73" w:unhideWhenUsed="0"/>
+    <w:lsdException w:name="Light Shading Accent 2" w:semiHidden="0" w:uiPriority="60" w:unhideWhenUsed="0"/>
+    <w:lsdException w:name="Light List Accent 2" w:semiHidden="0" w:uiPriority="61" w:unhideWhenUsed="0"/>
+    <w:lsdException w:name="Light Grid Accent 2" w:semiHidden="0" w:uiPriority="62" w:unhideWhenUsed="0"/>
+    <w:lsdException w:name="Medium Shading 1 Accent 2" w:semiHidden="0" w:uiPriority="63" w:unhideWhenUsed="0"/>
+    <w:lsdException w:name="Medium Shading 2 Accent 2" w:semiHidden="0" w:uiPriority="64" w:unhideWhenUsed="0"/>
+    <w:lsdException w:name="Medium List 1 Accent 2" w:semiHidden="0" w:uiPriority="65" w:unhideWhenUsed="0"/>
+    <w:lsdException w:name="Medium List 2 Accent 2" w:semiHidden="0" w:uiPriority="66" w:unhideWhenUsed="0"/>
+    <w:lsdException w:name="Medium Grid 1 Accent 2" w:semiHidden="0" w:uiPriority="67" w:unhideWhenUsed="0"/>
+    <w:lsdException w:name="Medium Grid 2 Accent 2" w:semiHidden="0" w:uiPriority="68" w:unhideWhenUsed="0"/>
+    <w:lsdException w:name="Medium Grid 3 Accent 2" w:semiHidden="0" w:uiPriority="69" w:unhideWhenUsed="0"/>
+    <w:lsdException w:name="Dark List Accent 2" w:semiHidden="0" w:uiPriority="70" w:unhideWhenUsed="0"/>
+    <w:lsdException w:name="Colorful Shading Accent 2" w:semiHidden="0" w:uiPriority="71" w:unhideWhenUsed="0"/>
+    <w:lsdException w:name="Colorful List Accent 2" w:semiHidden="0" w:uiPriority="72" w:unhideWhenUsed="0"/>
+    <w:lsdException w:name="Colorful Grid Accent 2" w:semiHidden="0" w:uiPriority="73" w:unhideWhenUsed="0"/>
+    <w:lsdException w:name="Light Shading Accent 3" w:semiHidden="0" w:uiPriority="60" w:unhideWhenUsed="0"/>
+    <w:lsdException w:name="Light List Accent 3" w:semiHidden="0" w:uiPriority="61" w:unhideWhenUsed="0"/>
+    <w:lsdException w:name="Light Grid Accent 3" w:semiHidden="0" w:uiPriority="62" w:unhideWhenUsed="0"/>
+    <w:lsdException w:name="Medium Shading 1 Accent 3" w:semiHidden="0" w:uiPriority="63" w:unhideWhenUsed="0"/>
+    <w:lsdException w:name="Medium Shading 2 Accent 3" w:semiHidden="0" w:uiPriority="64" w:unhideWhenUsed="0"/>
+    <w:lsdException w:name="Medium List 1 Accent 3" w:semiHidden="0" w:uiPriority="65" w:unhideWhenUsed="0"/>
+    <w:lsdException w:name="Medium List 2 Accent 3" w:semiHidden="0" w:uiPriority="66" w:unhideWhenUsed="0"/>
+    <w:lsdException w:name="Medium Grid 1 Accent 3" w:semiHidden="0" w:uiPriority="67" w:unhideWhenUsed="0"/>
+    <w:lsdException w:name="Medium Grid 2 Accent 3" w:semiHidden="0" w:uiPriority="68" w:unhideWhenUsed="0"/>
+    <w:lsdException w:name="Medium Grid 3 Accent 3" w:semiHidden="0" w:uiPriority="69" w:unhideWhenUsed="0"/>
+    <w:lsdException w:name="Dark List Accent 3" w:semiHidden="0" w:uiPriority="70" w:unhideWhenUsed="0"/>
+    <w:lsdException w:name="Colorful Shading Accent 3" w:semiHidden="0" w:uiPriority="71" w:unhideWhenUsed="0"/>
+    <w:lsdException w:name="Colorful List Accent 3" w:semiHidden="0" w:uiPriority="72" w:unhideWhenUsed="0"/>
+    <w:lsdException w:name="Colorful Grid Accent 3" w:semiHidden="0" w:uiPriority="73" w:unhideWhenUsed="0"/>
+    <w:lsdException w:name="Light Shading Accent 4" w:semiHidden="0" w:uiPriority="60" w:unhideWhenUsed="0"/>
+    <w:lsdException w:name="Light List Accent 4" w:semiHidden="0" w:uiPriority="61" w:unhideWhenUsed="0"/>
+    <w:lsdException w:name="Light Grid Accent 4" w:semiHidden="0" w:uiPriority="62" w:unhideWhenUsed="0"/>
+    <w:lsdException w:name="Medium Shading 1 Accent 4" w:semiHidden="0" w:uiPriority="63" w:unhideWhenUsed="0"/>
+    <w:lsdException w:name="Medium Shading 2 Accent 4" w:semiHidden="0" w:uiPriority="64" w:unhideWhenUsed="0"/>
+    <w:lsdException w:name="Medium List 1 Accent 4" w:semiHidden="0" w:uiPriority="65" w:unhideWhenUsed="0"/>
+    <w:lsdException w:name="Medium List 2 Accent 4" w:semiHidden="0" w:uiPriority="66" w:unhideWhenUsed="0"/>
+    <w:lsdException w:name="Medium Grid 1 Accent 4" w:semiHidden="0" w:uiPriority="67" w:unhideWhenUsed="0"/>
+    <w:lsdException w:name="Medium Grid 2 Accent 4" w:semiHidden="0" w:uiPriority="68" w:unhideWhenUsed="0"/>
+    <w:lsdException w:name="Medium Grid 3 Accent 4" w:semiHidden="0" w:uiPriority="69" w:unhideWhenUsed="0"/>
+    <w:lsdException w:name="Dark List Accent 4" w:semiHidden="0" w:uiPriority="70" w:unhideWhenUsed="0"/>
+    <w:lsdException w:name="Colorful Shading Accent 4" w:semiHidden="0" w:uiPriority="71" w:unhideWhenUsed="0"/>
+    <w:lsdException w:name="Colorful List Accent 4" w:semiHidden="0" w:uiPriority="72" w:unhideWhenUsed="0"/>
+    <w:lsdException w:name="Colorful Grid Accent 4" w:semiHidden="0" w:uiPriority="73" w:unhideWhenUsed="0"/>
+    <w:lsdException w:name="Light Shading Accent 5" w:semiHidden="0" w:uiPriority="60" w:unhideWhenUsed="0"/>
+    <w:lsdException w:name="Light List Accent 5" w:semiHidden="0" w:uiPriority="61" w:unhideWhenUsed="0"/>
+    <w:lsdException w:name="Light Grid Accent 5" w:semiHidden="0" w:uiPriority="62" w:unhideWhenUsed="0"/>
+    <w:lsdException w:name="Medium Shading 1 Accent 5" w:semiHidden="0" w:uiPriority="63" w:unhideWhenUsed="0"/>
+    <w:lsdException w:name="Medium Shading 2 Accent 5" w:semiHidden="0" w:uiPriority="64" w:unhideWhenUsed="0"/>
+    <w:lsdException w:name="Medium List 1 Accent 5" w:semiHidden="0" w:uiPriority="65" w:unhideWhenUsed="0"/>
+    <w:lsdException w:name="Medium List 2 Accent 5" w:semiHidden="0" w:uiPriority="66" w:unhideWhenUsed="0"/>
+    <w:lsdException w:name="Medium Grid 1 Accent 5" w:semiHidden="0" w:uiPriority="67" w:unhideWhenUsed="0"/>
+    <w:lsdException w:name="Medium Grid 2 Accent 5" w:semiHidden="0" w:uiPriority="68" w:unhideWhenUsed="0"/>
+    <w:lsdException w:name="Medium Grid 3 Accent 5" w:semiHidden="0" w:uiPriority="69" w:unhideWhenUsed="0"/>
+    <w:lsdException w:name="Dark List Accent 5" w:semiHidden="0" w:uiPriority="70" w:unhideWhenUsed="0"/>
+    <w:lsdException w:name="Colorful Shading Accent 5" w:semiHidden="0" w:uiPriority="71" w:unhideWhenUsed="0"/>
+    <w:lsdException w:name="Colorful List Accent 5" w:semiHidden="0" w:uiPriority="72" w:unhideWhenUsed="0"/>
+    <w:lsdException w:name="Colorful Grid Accent 5" w:semiHidden="0" w:uiPriority="73" w:unhideWhenUsed="0"/>
+    <w:lsdException w:name="Light Shading Accent 6" w:semiHidden="0" w:uiPriority="60" w:unhideWhenUsed="0"/>
+    <w:lsdException w:name="Light List Accent 6" w:semiHidden="0" w:uiPriority="61" w:unhideWhenUsed="0"/>
+    <w:lsdException w:name="Light Grid Accent 6" w:semiHidden="0" w:uiPriority="62" w:unhideWhenUsed="0"/>
+    <w:lsdException w:name="Medium Shading 1 Accent 6" w:semiHidden="0" w:uiPriority="63" w:unhideWhenUsed="0"/>
+    <w:lsdException w:name="Medium Shading 2 Accent 6" w:semiHidden="0" w:uiPriority="64" w:unhideWhenUsed="0"/>
+    <w:lsdException w:name="Medium List 1 Accent 6" w:semiHidden="0" w:uiPriority="65" w:unhideWhenUsed="0"/>
+    <w:lsdException w:name="Medium List 2 Accent 6" w:semiHidden="0" w:uiPriority="66" w:unhideWhenUsed="0"/>
+    <w:lsdException w:name="Medium Grid 1 Accent 6" w:semiHidden="0" w:uiPriority="67" w:unhideWhenUsed="0"/>
+    <w:lsdException w:name="Medium Grid 2 Accent 6" w:semiHidden="0" w:uiPriority="68" w:unhideWhenUsed="0"/>
+    <w:lsdException w:name="Medium Grid 3 Accent 6" w:semiHidden="0" w:uiPriority="69" w:unhideWhenUsed="0"/>
+    <w:lsdException w:name="Dark List Accent 6" w:semiHidden="0" w:uiPriority="70" w:unhideWhenUsed="0"/>
+    <w:lsdException w:name="Colorful Shading Accent 6" w:semiHidden="0" w:uiPriority="71" w:unhideWhenUsed="0"/>
+    <w:lsdException w:name="Colorful List Accent 6" w:semiHidden="0" w:uiPriority="72" w:unhideWhenUsed="0"/>
+    <w:lsdException w:name="Colorful Grid Accent 6" w:semiHidden="0" w:uiPriority="73" w:unhideWhenUsed="0"/>
+    <w:lsdException w:name="Subtle Emphasis" w:semiHidden="0" w:uiPriority="19" w:unhideWhenUsed="0" w:qFormat="1"/>
+    <w:lsdException w:name="Intense Emphasis" w:semiHidden="0" w:uiPriority="21" w:unhideWhenUsed="0" w:qFormat="1"/>
+    <w:lsdException w:name="Subtle Reference" w:semiHidden="0" w:uiPriority="31" w:unhideWhenUsed="0" w:qFormat="1"/>
+    <w:lsdException w:name="Intense Reference" w:semiHidden="0" w:uiPriority="32" w:unhideWhenUsed="0" w:qFormat="1"/>
+    <w:lsdException w:name="Book Title" w:semiHidden="0" w:uiPriority="33" w:unhideWhenUsed="0" w:qFormat="1"/>
+    <w:lsdException w:name="Bibliography" w:uiPriority="37"/>
+    <w:lsdException w:name="TOC Heading" w:uiPriority="39" w:qFormat="1"/>
+  </w:latentStyles>
+  <w:style w:type="paragraph" w:default="1" w:styleId="Normal">
+    <w:name w:val="Normal"/>
+    <w:qFormat/>
+  </w:style>
+  <w:style w:type="character" w:default="1" w:styleId="Tipusdelletraperdefectedelpargraf">
+    <w:name w:val="Default Paragraph Font"/>
+    <w:uiPriority w:val="1"/>
+    <w:semiHidden/>
+    <w:unhideWhenUsed/>
+  </w:style>
+  <w:style w:type="table" w:default="1" w:styleId="Taulanormal">
+    <w:name w:val="Normal Table"/>
+    <w:uiPriority w:val="99"/>
+    <w:semiHidden/>
+    <w:unhideWhenUsed/>
+    <w:tblPr>
+      <w:tblInd w:w="0" w:type="dxa"/>
+      <w:tblCellMar>
+        <w:top w:w="0" w:type="dxa"/>
+        <w:left w:w="108" w:type="dxa"/>
+        <w:bottom w:w="0" w:type="dxa"/>
+        <w:right w:w="108" w:type="dxa"/>
+      </w:tblCellMar>
+    </w:tblPr>
+  </w:style>
+  <w:style w:type="numbering" w:default="1" w:styleId="Sensellista">
+    <w:name w:val="No List"/>
+    <w:uiPriority w:val="99"/>
+    <w:semiHidden/>
+    <w:unhideWhenUsed/>
+  </w:style>
+  <w:style w:type="character" w:styleId="Textdelcontenidor">
+    <w:name w:val="Placeholder Text"/>
+    <w:basedOn w:val="Tipusdelletraperdefectedelpargraf"/>
+    <w:uiPriority w:val="99"/>
+    <w:semiHidden/>
+    <w:rsid w:val="009E3FB3"/>
+    <w:rPr>
+      <w:color w:val="808080"/>
+    </w:rPr>
+  </w:style>
+</w:styles>
+</file>
+
+<file path=word/glossary/stylesWithEffects.xml><?xml version="1.0" encoding="utf-8"?>
+<w:styles xmlns:wpc="http://schemas.microsoft.com/office/word/2010/wordprocessingCanvas" xmlns:mc="http://schemas.openxmlformats.org/markup-compatibility/2006" xmlns:o="urn:schemas-microsoft-com:office:office" xmlns:r="http://schemas.openxmlformats.org/officeDocument/2006/relationships" xmlns:m="http://schemas.openxmlformats.org/officeDocument/2006/math" xmlns:v="urn:schemas-microsoft-com:vml" xmlns:wp14="http://schemas.microsoft.com/office/word/2010/wordprocessingDrawing" xmlns:wp="http://schemas.openxmlformats.org/drawingml/2006/wordprocessingDrawing" xmlns:w10="urn:schemas-microsoft-com:office:word" xmlns:w="http://schemas.openxmlformats.org/wordprocessingml/2006/main" xmlns:w14="http://schemas.microsoft.com/office/word/2010/wordml" xmlns:wpg="http://schemas.microsoft.com/office/word/2010/wordprocessingGroup" xmlns:wpi="http://schemas.microsoft.com/office/word/2010/wordprocessingInk" xmlns:wne="http://schemas.microsoft.com/office/word/2006/wordml" xmlns:wps="http://schemas.microsoft.com/office/word/2010/wordprocessingShape" mc:Ignorable="w14 wp14">
+  <w:docDefaults>
+    <w:rPrDefault>
+      <w:rPr>
+        <w:rFonts w:asciiTheme="minorHAnsi" w:eastAsiaTheme="minorEastAsia" w:hAnsiTheme="minorHAnsi" w:cstheme="minorBidi"/>
+        <w:sz w:val="22"/>
+        <w:szCs w:val="22"/>
+        <w:lang w:val="es-ES" w:eastAsia="es-ES" w:bidi="ar-SA"/>
+      </w:rPr>
+    </w:rPrDefault>
+    <w:pPrDefault>
+      <w:pPr>
+        <w:spacing w:after="200" w:line="276" w:lineRule="auto"/>
+      </w:pPr>
+    </w:pPrDefault>
+  </w:docDefaults>
+  <w:latentStyles w:defLockedState="0" w:defUIPriority="99" w:defSemiHidden="1" w:defUnhideWhenUsed="1" w:defQFormat="0" w:count="267">
+    <w:lsdException w:name="Normal" w:semiHidden="0" w:uiPriority="0" w:unhideWhenUsed="0" w:qFormat="1"/>
+    <w:lsdException w:name="heading 1" w:semiHidden="0" w:uiPriority="9" w:unhideWhenUsed="0" w:qFormat="1"/>
+    <w:lsdException w:name="heading 2" w:uiPriority="9" w:qFormat="1"/>
+    <w:lsdException w:name="heading 3" w:uiPriority="9" w:qFormat="1"/>
+    <w:lsdException w:name="heading 4" w:uiPriority="9" w:qFormat="1"/>
+    <w:lsdException w:name="heading 5" w:uiPriority="9" w:qFormat="1"/>
+    <w:lsdException w:name="heading 6" w:uiPriority="9" w:qFormat="1"/>
+    <w:lsdException w:name="heading 7" w:uiPriority="9" w:qFormat="1"/>
+    <w:lsdException w:name="heading 8" w:uiPriority="9" w:qFormat="1"/>
+    <w:lsdException w:name="heading 9" w:uiPriority="9" w:qFormat="1"/>
+    <w:lsdException w:name="toc 1" w:uiPriority="39"/>
+    <w:lsdException w:name="toc 2" w:uiPriority="39"/>
+    <w:lsdException w:name="toc 3" w:uiPriority="39"/>
+    <w:lsdException w:name="toc 4" w:uiPriority="39"/>
+    <w:lsdException w:name="toc 5" w:uiPriority="39"/>
+    <w:lsdException w:name="toc 6" w:uiPriority="39"/>
+    <w:lsdException w:name="toc 7" w:uiPriority="39"/>
+    <w:lsdException w:name="toc 8" w:uiPriority="39"/>
+    <w:lsdException w:name="toc 9" w:uiPriority="39"/>
+    <w:lsdException w:name="caption" w:uiPriority="35" w:qFormat="1"/>
+    <w:lsdException w:name="Title" w:semiHidden="0" w:uiPriority="10" w:unhideWhenUsed="0" w:qFormat="1"/>
+    <w:lsdException w:name="Default Paragraph Font" w:uiPriority="1"/>
+    <w:lsdException w:name="Subtitle" w:semiHidden="0" w:uiPriority="11" w:unhideWhenUsed="0" w:qFormat="1"/>
+    <w:lsdException w:name="Strong" w:semiHidden="0" w:uiPriority="22" w:unhideWhenUsed="0" w:qFormat="1"/>
+    <w:lsdException w:name="Emphasis" w:semiHidden="0" w:uiPriority="20" w:unhideWhenUsed="0" w:qFormat="1"/>
+    <w:lsdException w:name="Table Grid" w:semiHidden="0" w:uiPriority="59" w:unhideWhenUsed="0"/>
+    <w:lsdException w:name="Placeholder Text" w:unhideWhenUsed="0"/>
+    <w:lsdException w:name="No Spacing" w:semiHidden="0" w:uiPriority="1" w:unhideWhenUsed="0" w:qFormat="1"/>
+    <w:lsdException w:name="Light Shading" w:semiHidden="0" w:uiPriority="60" w:unhideWhenUsed="0"/>
+    <w:lsdException w:name="Light List" w:semiHidden="0" w:uiPriority="61" w:unhideWhenUsed="0"/>
+    <w:lsdException w:name="Light Grid" w:semiHidden="0" w:uiPriority="62" w:unhideWhenUsed="0"/>
+    <w:lsdException w:name="Medium Shading 1" w:semiHidden="0" w:uiPriority="63" w:unhideWhenUsed="0"/>
+    <w:lsdException w:name="Medium Shading 2" w:semiHidden="0" w:uiPriority="64" w:unhideWhenUsed="0"/>
+    <w:lsdException w:name="Medium List 1" w:semiHidden="0" w:uiPriority="65" w:unhideWhenUsed="0"/>
+    <w:lsdException w:name="Medium List 2" w:semiHidden="0" w:uiPriority="66" w:unhideWhenUsed="0"/>
+    <w:lsdException w:name="Medium Grid 1" w:semiHidden="0" w:uiPriority="67" w:unhideWhenUsed="0"/>
+    <w:lsdException w:name="Medium Grid 2" w:semiHidden="0" w:uiPriority="68" w:unhideWhenUsed="0"/>
+    <w:lsdException w:name="Medium Grid 3" w:semiHidden="0" w:uiPriority="69" w:unhideWhenUsed="0"/>
+    <w:lsdException w:name="Dark List" w:semiHidden="0" w:uiPriority="70" w:unhideWhenUsed="0"/>
+    <w:lsdException w:name="Colorful Shading" w:semiHidden="0" w:uiPriority="71" w:unhideWhenUsed="0"/>
+    <w:lsdException w:name="Colorful List" w:semiHidden="0" w:uiPriority="72" w:unhideWhenUsed="0"/>
+    <w:lsdException w:name="Colorful Grid" w:semiHidden="0" w:uiPriority="73" w:unhideWhenUsed="0"/>
+    <w:lsdException w:name="Light Shading Accent 1" w:semiHidden="0" w:uiPriority="60" w:unhideWhenUsed="0"/>
+    <w:lsdException w:name="Light List Accent 1" w:semiHidden="0" w:uiPriority="61" w:unhideWhenUsed="0"/>
+    <w:lsdException w:name="Light Grid Accent 1" w:semiHidden="0" w:uiPriority="62" w:unhideWhenUsed="0"/>
+    <w:lsdException w:name="Medium Shading 1 Accent 1" w:semiHidden="0" w:uiPriority="63" w:unhideWhenUsed="0"/>
+    <w:lsdException w:name="Medium Shading 2 Accent 1" w:semiHidden="0" w:uiPriority="64" w:unhideWhenUsed="0"/>
+    <w:lsdException w:name="Medium List 1 Accent 1" w:semiHidden="0" w:uiPriority="65" w:unhideWhenUsed="0"/>
+    <w:lsdException w:name="Revision" w:unhideWhenUsed="0"/>
+    <w:lsdException w:name="List Paragraph" w:semiHidden="0" w:uiPriority="34" w:unhideWhenUsed="0" w:qFormat="1"/>
+    <w:lsdException w:name="Quote" w:semiHidden="0" w:uiPriority="29" w:unhideWhenUsed="0" w:qFormat="1"/>
+    <w:lsdException w:name="Intense Quote" w:semiHidden="0" w:uiPriority="30" w:unhideWhenUsed="0" w:qFormat="1"/>
+    <w:lsdException w:name="Medium List 2 Accent 1" w:semiHidden="0" w:uiPriority="66" w:unhideWhenUsed="0"/>
+    <w:lsdException w:name="Medium Grid 1 Accent 1" w:semiHidden="0" w:uiPriority="67" w:unhideWhenUsed="0"/>
+    <w:lsdException w:name="Medium Grid 2 Accent 1" w:semiHidden="0" w:uiPriority="68" w:unhideWhenUsed="0"/>
+    <w:lsdException w:name="Medium Grid 3 Accent 1" w:semiHidden="0" w:uiPriority="69" w:unhideWhenUsed="0"/>
+    <w:lsdException w:name="Dark List Accent 1" w:semiHidden="0" w:uiPriority="70" w:unhideWhenUsed="0"/>
+    <w:lsdException w:name="Colorful Shading Accent 1" w:semiHidden="0" w:uiPriority="71" w:unhideWhenUsed="0"/>
+    <w:lsdException w:name="Colorful List Accent 1" w:semiHidden="0" w:uiPriority="72" w:unhideWhenUsed="0"/>
+    <w:lsdException w:name="Colorful Grid Accent 1" w:semiHidden="0" w:uiPriority="73" w:unhideWhenUsed="0"/>
+    <w:lsdException w:name="Light Shading Accent 2" w:semiHidden="0" w:uiPriority="60" w:unhideWhenUsed="0"/>
+    <w:lsdException w:name="Light List Accent 2" w:semiHidden="0" w:uiPriority="61" w:unhideWhenUsed="0"/>
+    <w:lsdException w:name="Light Grid Accent 2" w:semiHidden="0" w:uiPriority="62" w:unhideWhenUsed="0"/>
+    <w:lsdException w:name="Medium Shading 1 Accent 2" w:semiHidden="0" w:uiPriority="63" w:unhideWhenUsed="0"/>
+    <w:lsdException w:name="Medium Shading 2 Accent 2" w:semiHidden="0" w:uiPriority="64" w:unhideWhenUsed="0"/>
+    <w:lsdException w:name="Medium List 1 Accent 2" w:semiHidden="0" w:uiPriority="65" w:unhideWhenUsed="0"/>
+    <w:lsdException w:name="Medium List 2 Accent 2" w:semiHidden="0" w:uiPriority="66" w:unhideWhenUsed="0"/>
+    <w:lsdException w:name="Medium Grid 1 Accent 2" w:semiHidden="0" w:uiPriority="67" w:unhideWhenUsed="0"/>
+    <w:lsdException w:name="Medium Grid 2 Accent 2" w:semiHidden="0" w:uiPriority="68" w:unhideWhenUsed="0"/>
+    <w:lsdException w:name="Medium Grid 3 Accent 2" w:semiHidden="0" w:uiPriority="69" w:unhideWhenUsed="0"/>
+    <w:lsdException w:name="Dark List Accent 2" w:semiHidden="0" w:uiPriority="70" w:unhideWhenUsed="0"/>
+    <w:lsdException w:name="Colorful Shading Accent 2" w:semiHidden="0" w:uiPriority="71" w:unhideWhenUsed="0"/>
+    <w:lsdException w:name="Colorful List Accent 2" w:semiHidden="0" w:uiPriority="72" w:unhideWhenUsed="0"/>
+    <w:lsdException w:name="Colorful Grid Accent 2" w:semiHidden="0" w:uiPriority="73" w:unhideWhenUsed="0"/>
+    <w:lsdException w:name="Light Shading Accent 3" w:semiHidden="0" w:uiPriority="60" w:unhideWhenUsed="0"/>
+    <w:lsdException w:name="Light List Accent 3" w:semiHidden="0" w:uiPriority="61" w:unhideWhenUsed="0"/>
+    <w:lsdException w:name="Light Grid Accent 3" w:semiHidden="0" w:uiPriority="62" w:unhideWhenUsed="0"/>
+    <w:lsdException w:name="Medium Shading 1 Accent 3" w:semiHidden="0" w:uiPriority="63" w:unhideWhenUsed="0"/>
+    <w:lsdException w:name="Medium Shading 2 Accent 3" w:semiHidden="0" w:uiPriority="64" w:unhideWhenUsed="0"/>
+    <w:lsdException w:name="Medium List 1 Accent 3" w:semiHidden="0" w:uiPriority="65" w:unhideWhenUsed="0"/>
+    <w:lsdException w:name="Medium List 2 Accent 3" w:semiHidden="0" w:uiPriority="66" w:unhideWhenUsed="0"/>
+    <w:lsdException w:name="Medium Grid 1 Accent 3" w:semiHidden="0" w:uiPriority="67" w:unhideWhenUsed="0"/>
+    <w:lsdException w:name="Medium Grid 2 Accent 3" w:semiHidden="0" w:uiPriority="68" w:unhideWhenUsed="0"/>
+    <w:lsdException w:name="Medium Grid 3 Accent 3" w:semiHidden="0" w:uiPriority="69" w:unhideWhenUsed="0"/>
+    <w:lsdException w:name="Dark List Accent 3" w:semiHidden="0" w:uiPriority="70" w:unhideWhenUsed="0"/>
+    <w:lsdException w:name="Colorful Shading Accent 3" w:semiHidden="0" w:uiPriority="71" w:unhideWhenUsed="0"/>
+    <w:lsdException w:name="Colorful List Accent 3" w:semiHidden="0" w:uiPriority="72" w:unhideWhenUsed="0"/>
+    <w:lsdException w:name="Colorful Grid Accent 3" w:semiHidden="0" w:uiPriority="73" w:unhideWhenUsed="0"/>
+    <w:lsdException w:name="Light Shading Accent 4" w:semiHidden="0" w:uiPriority="60" w:unhideWhenUsed="0"/>
+    <w:lsdException w:name="Light List Accent 4" w:semiHidden="0" w:uiPriority="61" w:unhideWhenUsed="0"/>
+    <w:lsdException w:name="Light Grid Accent 4" w:semiHidden="0" w:uiPriority="62" w:unhideWhenUsed="0"/>
+    <w:lsdException w:name="Medium Shading 1 Accent 4" w:semiHidden="0" w:uiPriority="63" w:unhideWhenUsed="0"/>
+    <w:lsdException w:name="Medium Shading 2 Accent 4" w:semiHidden="0" w:uiPriority="64" w:unhideWhenUsed="0"/>
+    <w:lsdException w:name="Medium List 1 Accent 4" w:semiHidden="0" w:uiPriority="65" w:unhideWhenUsed="0"/>
+    <w:lsdException w:name="Medium List 2 Accent 4" w:semiHidden="0" w:uiPriority="66" w:unhideWhenUsed="0"/>
+    <w:lsdException w:name="Medium Grid 1 Accent 4" w:semiHidden="0" w:uiPriority="67" w:unhideWhenUsed="0"/>
+    <w:lsdException w:name="Medium Grid 2 Accent 4" w:semiHidden="0" w:uiPriority="68" w:unhideWhenUsed="0"/>
+    <w:lsdException w:name="Medium Grid 3 Accent 4" w:semiHidden="0" w:uiPriority="69" w:unhideWhenUsed="0"/>
+    <w:lsdException w:name="Dark List Accent 4" w:semiHidden="0" w:uiPriority="70" w:unhideWhenUsed="0"/>
+    <w:lsdException w:name="Colorful Shading Accent 4" w:semiHidden="0" w:uiPriority="71" w:unhideWhenUsed="0"/>
+    <w:lsdException w:name="Colorful List Accent 4" w:semiHidden="0" w:uiPriority="72" w:unhideWhenUsed="0"/>
+    <w:lsdException w:name="Colorful Grid Accent 4" w:semiHidden="0" w:uiPriority="73" w:unhideWhenUsed="0"/>
+    <w:lsdException w:name="Light Shading Accent 5" w:semiHidden="0" w:uiPriority="60" w:unhideWhenUsed="0"/>
+    <w:lsdException w:name="Light List Accent 5" w:semiHidden="0" w:uiPriority="61" w:unhideWhenUsed="0"/>
+    <w:lsdException w:name="Light Grid Accent 5" w:semiHidden="0" w:uiPriority="62" w:unhideWhenUsed="0"/>
+    <w:lsdException w:name="Medium Shading 1 Accent 5" w:semiHidden="0" w:uiPriority="63" w:unhideWhenUsed="0"/>
+    <w:lsdException w:name="Medium Shading 2 Accent 5" w:semiHidden="0" w:uiPriority="64" w:unhideWhenUsed="0"/>
+    <w:lsdException w:name="Medium List 1 Accent 5" w:semiHidden="0" w:uiPriority="65" w:unhideWhenUsed="0"/>
+    <w:lsdException w:name="Medium List 2 Accent 5" w:semiHidden="0" w:uiPriority="66" w:unhideWhenUsed="0"/>
+    <w:lsdException w:name="Medium Grid 1 Accent 5" w:semiHidden="0" w:uiPriority="67" w:unhideWhenUsed="0"/>
+    <w:lsdException w:name="Medium Grid 2 Accent 5" w:semiHidden="0" w:uiPriority="68" w:unhideWhenUsed="0"/>
+    <w:lsdException w:name="Medium Grid 3 Accent 5" w:semiHidden="0" w:uiPriority="69" w:unhideWhenUsed="0"/>
+    <w:lsdException w:name="Dark List Accent 5" w:semiHidden="0" w:uiPriority="70" w:unhideWhenUsed="0"/>
+    <w:lsdException w:name="Colorful Shading Accent 5" w:semiHidden="0" w:uiPriority="71" w:unhideWhenUsed="0"/>
+    <w:lsdException w:name="Colorful List Accent 5" w:semiHidden="0" w:uiPriority="72" w:unhideWhenUsed="0"/>
+    <w:lsdException w:name="Colorful Grid Accent 5" w:semiHidden="0" w:uiPriority="73" w:unhideWhenUsed="0"/>
+    <w:lsdException w:name="Light Shading Accent 6" w:semiHidden="0" w:uiPriority="60" w:unhideWhenUsed="0"/>
+    <w:lsdException w:name="Light List Accent 6" w:semiHidden="0" w:uiPriority="61" w:unhideWhenUsed="0"/>
+    <w:lsdException w:name="Light Grid Accent 6" w:semiHidden="0" w:uiPriority="62" w:unhideWhenUsed="0"/>
+    <w:lsdException w:name="Medium Shading 1 Accent 6" w:semiHidden="0" w:uiPriority="63" w:unhideWhenUsed="0"/>
+    <w:lsdException w:name="Medium Shading 2 Accent 6" w:semiHidden="0" w:uiPriority="64" w:unhideWhenUsed="0"/>
+    <w:lsdException w:name="Medium List 1 Accent 6" w:semiHidden="0" w:uiPriority="65" w:unhideWhenUsed="0"/>
+    <w:lsdException w:name="Medium List 2 Accent 6" w:semiHidden="0" w:uiPriority="66" w:unhideWhenUsed="0"/>
+    <w:lsdException w:name="Medium Grid 1 Accent 6" w:semiHidden="0" w:uiPriority="67" w:unhideWhenUsed="0"/>
+    <w:lsdException w:name="Medium Grid 2 Accent 6" w:semiHidden="0" w:uiPriority="68" w:unhideWhenUsed="0"/>
+    <w:lsdException w:name="Medium Grid 3 Accent 6" w:semiHidden="0" w:uiPriority="69" w:unhideWhenUsed="0"/>
+    <w:lsdException w:name="Dark List Accent 6" w:semiHidden="0" w:uiPriority="70" w:unhideWhenUsed="0"/>
+    <w:lsdException w:name="Colorful Shading Accent 6" w:semiHidden="0" w:uiPriority="71" w:unhideWhenUsed="0"/>
+    <w:lsdException w:name="Colorful List Accent 6" w:semiHidden="0" w:uiPriority="72" w:unhideWhenUsed="0"/>
+    <w:lsdException w:name="Colorful Grid Accent 6" w:semiHidden="0" w:uiPriority="73" w:unhideWhenUsed="0"/>
+    <w:lsdException w:name="Subtle Emphasis" w:semiHidden="0" w:uiPriority="19" w:unhideWhenUsed="0" w:qFormat="1"/>
+    <w:lsdException w:name="Intense Emphasis" w:semiHidden="0" w:uiPriority="21" w:unhideWhenUsed="0" w:qFormat="1"/>
+    <w:lsdException w:name="Subtle Reference" w:semiHidden="0" w:uiPriority="31" w:unhideWhenUsed="0" w:qFormat="1"/>
+    <w:lsdException w:name="Intense Reference" w:semiHidden="0" w:uiPriority="32" w:unhideWhenUsed="0" w:qFormat="1"/>
+    <w:lsdException w:name="Book Title" w:semiHidden="0" w:uiPriority="33" w:unhideWhenUsed="0" w:qFormat="1"/>
+    <w:lsdException w:name="Bibliography" w:uiPriority="37"/>
+    <w:lsdException w:name="TOC Heading" w:uiPriority="39" w:qFormat="1"/>
+  </w:latentStyles>
+  <w:style w:type="paragraph" w:default="1" w:styleId="Normal">
+    <w:name w:val="Normal"/>
+    <w:qFormat/>
+  </w:style>
+  <w:style w:type="character" w:default="1" w:styleId="Tipusdelletraperdefectedelpargraf">
+    <w:name w:val="Default Paragraph Font"/>
+    <w:uiPriority w:val="1"/>
+    <w:semiHidden/>
+    <w:unhideWhenUsed/>
+  </w:style>
+  <w:style w:type="table" w:default="1" w:styleId="Taulanormal">
+    <w:name w:val="Normal Table"/>
+    <w:uiPriority w:val="99"/>
+    <w:semiHidden/>
+    <w:unhideWhenUsed/>
+    <w:tblPr>
+      <w:tblInd w:w="0" w:type="dxa"/>
+      <w:tblCellMar>
+        <w:top w:w="0" w:type="dxa"/>
+        <w:left w:w="108" w:type="dxa"/>
+        <w:bottom w:w="0" w:type="dxa"/>
+        <w:right w:w="108" w:type="dxa"/>
+      </w:tblCellMar>
+    </w:tblPr>
+  </w:style>
+  <w:style w:type="numbering" w:default="1" w:styleId="Sensellista">
+    <w:name w:val="No List"/>
+    <w:uiPriority w:val="99"/>
+    <w:semiHidden/>
+    <w:unhideWhenUsed/>
+  </w:style>
+  <w:style w:type="character" w:styleId="Textdelcontenidor">
+    <w:name w:val="Placeholder Text"/>
+    <w:basedOn w:val="Tipusdelletraperdefectedelpargraf"/>
+    <w:uiPriority w:val="99"/>
+    <w:semiHidden/>
+    <w:rsid w:val="009E3FB3"/>
+    <w:rPr>
+      <w:color w:val="808080"/>
+    </w:rPr>
+  </w:style>
+</w:styles>
+</file>
+
+<file path=word/glossary/webSettings.xml><?xml version="1.0" encoding="utf-8"?>
+<w:webSettings xmlns:mc="http://schemas.openxmlformats.org/markup-compatibility/2006" xmlns:r="http://schemas.openxmlformats.org/officeDocument/2006/relationships" xmlns:w="http://schemas.openxmlformats.org/wordprocessingml/2006/main" xmlns:w14="http://schemas.microsoft.com/office/word/2010/wordml" mc:Ignorable="w14">
+  <w:optimizeForBrowser/>
+  <w:allowPNG/>
+</w:webSettings>
 </file>
 
 <file path=word/theme/theme1.xml><?xml version="1.0" encoding="utf-8"?>
@@ -20464,7 +22855,7 @@
 </file>
 
 <file path=customXml/itemProps1.xml><?xml version="1.0" encoding="utf-8"?>
-<ds:datastoreItem xmlns:ds="http://schemas.openxmlformats.org/officeDocument/2006/customXml" ds:itemID="{C8ABFB56-7109-45AE-A39B-5E2CFE617B4A}">
+<ds:datastoreItem xmlns:ds="http://schemas.openxmlformats.org/officeDocument/2006/customXml" ds:itemID="{10015CF1-1F28-4006-81CD-D428A40BEDC2}">
   <ds:schemaRefs>
     <ds:schemaRef ds:uri="http://schemas.openxmlformats.org/officeDocument/2006/bibliography"/>
   </ds:schemaRefs>

--- a/Treball/TREB 2016-2017Qp Lliurament final del treball de Simulació_plantilla.docx
+++ b/Treball/TREB 2016-2017Qp Lliurament final del treball de Simulació_plantilla.docx
@@ -261,6 +261,8 @@
       <w:sdtPr>
         <w:rPr>
           <w:rFonts w:asciiTheme="minorHAnsi" w:eastAsiaTheme="minorHAnsi" w:hAnsiTheme="minorHAnsi" w:cstheme="minorBidi"/>
+          <w:b w:val="0"/>
+          <w:bCs w:val="0"/>
           <w:color w:val="auto"/>
           <w:sz w:val="22"/>
           <w:szCs w:val="22"/>
@@ -275,8 +277,6 @@
       <w:sdtEndPr>
         <w:rPr>
           <w:rFonts w:eastAsiaTheme="minorEastAsia"/>
-          <w:b w:val="0"/>
-          <w:bCs w:val="0"/>
           <w:lang w:eastAsia="ja-JP"/>
         </w:rPr>
       </w:sdtEndPr>
@@ -292,8 +292,13 @@
         <w:p>
           <w:pPr>
             <w:pStyle w:val="IDC1"/>
+            <w:tabs>
+              <w:tab w:val="left" w:pos="440"/>
+              <w:tab w:val="right" w:leader="dot" w:pos="8494"/>
+            </w:tabs>
             <w:rPr>
-              <w:lang w:eastAsia="es-ES"/>
+              <w:noProof/>
+              <w:lang w:val="es-ES"/>
             </w:rPr>
           </w:pPr>
           <w:r>
@@ -305,62 +310,72 @@
           <w:r>
             <w:fldChar w:fldCharType="separate"/>
           </w:r>
-          <w:hyperlink w:anchor="_Toc478049054" w:history="1">
+          <w:hyperlink w:anchor="_Toc478307132" w:history="1">
             <w:r>
               <w:rPr>
                 <w:rStyle w:val="Enlla"/>
+                <w:noProof/>
               </w:rPr>
               <w:t>1.</w:t>
             </w:r>
             <w:r>
               <w:rPr>
-                <w:lang w:eastAsia="es-ES"/>
+                <w:noProof/>
+                <w:lang w:val="es-ES"/>
               </w:rPr>
               <w:tab/>
             </w:r>
             <w:r>
               <w:rPr>
                 <w:rStyle w:val="Enlla"/>
+                <w:noProof/>
               </w:rPr>
               <w:t>Introducció</w:t>
             </w:r>
             <w:r>
               <w:rPr>
+                <w:noProof/>
                 <w:webHidden/>
               </w:rPr>
               <w:tab/>
             </w:r>
             <w:r>
               <w:rPr>
+                <w:noProof/>
                 <w:webHidden/>
               </w:rPr>
               <w:fldChar w:fldCharType="begin"/>
             </w:r>
             <w:r>
               <w:rPr>
+                <w:noProof/>
                 <w:webHidden/>
               </w:rPr>
-              <w:instrText xml:space="preserve"> PAGEREF _Toc478049054 \h </w:instrText>
+              <w:instrText xml:space="preserve"> PAGEREF _Toc478307132 \h </w:instrText>
             </w:r>
             <w:r>
               <w:rPr>
+                <w:noProof/>
                 <w:webHidden/>
               </w:rPr>
             </w:r>
             <w:r>
               <w:rPr>
+                <w:noProof/>
                 <w:webHidden/>
               </w:rPr>
               <w:fldChar w:fldCharType="separate"/>
             </w:r>
             <w:r>
               <w:rPr>
+                <w:noProof/>
                 <w:webHidden/>
               </w:rPr>
               <w:t>2</w:t>
             </w:r>
             <w:r>
               <w:rPr>
+                <w:noProof/>
                 <w:webHidden/>
               </w:rPr>
               <w:fldChar w:fldCharType="end"/>
@@ -370,66 +385,81 @@
         <w:p>
           <w:pPr>
             <w:pStyle w:val="IDC1"/>
+            <w:tabs>
+              <w:tab w:val="left" w:pos="440"/>
+              <w:tab w:val="right" w:leader="dot" w:pos="8494"/>
+            </w:tabs>
             <w:rPr>
-              <w:lang w:eastAsia="es-ES"/>
+              <w:noProof/>
+              <w:lang w:val="es-ES"/>
             </w:rPr>
           </w:pPr>
-          <w:hyperlink w:anchor="_Toc478049055" w:history="1">
+          <w:hyperlink w:anchor="_Toc478307133" w:history="1">
             <w:r>
               <w:rPr>
                 <w:rStyle w:val="Enlla"/>
+                <w:noProof/>
               </w:rPr>
               <w:t>2.</w:t>
             </w:r>
             <w:r>
               <w:rPr>
-                <w:lang w:eastAsia="es-ES"/>
+                <w:noProof/>
+                <w:lang w:val="es-ES"/>
               </w:rPr>
               <w:tab/>
             </w:r>
             <w:r>
               <w:rPr>
                 <w:rStyle w:val="Enlla"/>
+                <w:noProof/>
               </w:rPr>
               <w:t>Descripció del sistema i estudi que es vol realitzar</w:t>
             </w:r>
             <w:r>
               <w:rPr>
+                <w:noProof/>
                 <w:webHidden/>
               </w:rPr>
               <w:tab/>
             </w:r>
             <w:r>
               <w:rPr>
+                <w:noProof/>
                 <w:webHidden/>
               </w:rPr>
               <w:fldChar w:fldCharType="begin"/>
             </w:r>
             <w:r>
               <w:rPr>
+                <w:noProof/>
                 <w:webHidden/>
               </w:rPr>
-              <w:instrText xml:space="preserve"> PAGEREF _Toc478049055 \h </w:instrText>
+              <w:instrText xml:space="preserve"> PAGEREF _Toc478307133 \h </w:instrText>
             </w:r>
             <w:r>
               <w:rPr>
+                <w:noProof/>
                 <w:webHidden/>
               </w:rPr>
             </w:r>
             <w:r>
               <w:rPr>
+                <w:noProof/>
                 <w:webHidden/>
               </w:rPr>
               <w:fldChar w:fldCharType="separate"/>
             </w:r>
             <w:r>
               <w:rPr>
+                <w:noProof/>
                 <w:webHidden/>
               </w:rPr>
               <w:t>2</w:t>
             </w:r>
             <w:r>
               <w:rPr>
+                <w:noProof/>
                 <w:webHidden/>
               </w:rPr>
               <w:fldChar w:fldCharType="end"/>
@@ -439,66 +469,81 @@
         <w:p>
           <w:pPr>
             <w:pStyle w:val="IDC1"/>
+            <w:tabs>
+              <w:tab w:val="left" w:pos="440"/>
+              <w:tab w:val="right" w:leader="dot" w:pos="8494"/>
+            </w:tabs>
             <w:rPr>
-              <w:lang w:eastAsia="es-ES"/>
+              <w:noProof/>
+              <w:lang w:val="es-ES"/>
             </w:rPr>
           </w:pPr>
-          <w:hyperlink w:anchor="_Toc478049056" w:history="1">
+          <w:hyperlink w:anchor="_Toc478307134" w:history="1">
             <w:r>
               <w:rPr>
                 <w:rStyle w:val="Enlla"/>
+                <w:noProof/>
               </w:rPr>
               <w:t>3.</w:t>
             </w:r>
             <w:r>
               <w:rPr>
-                <w:lang w:eastAsia="es-ES"/>
+                <w:noProof/>
+                <w:lang w:val="es-ES"/>
               </w:rPr>
               <w:tab/>
             </w:r>
             <w:r>
               <w:rPr>
                 <w:rStyle w:val="Enlla"/>
+                <w:noProof/>
               </w:rPr>
               <w:t>Desenvolupament del model de simulació</w:t>
             </w:r>
             <w:r>
               <w:rPr>
+                <w:noProof/>
                 <w:webHidden/>
               </w:rPr>
               <w:tab/>
             </w:r>
             <w:r>
               <w:rPr>
+                <w:noProof/>
                 <w:webHidden/>
               </w:rPr>
               <w:fldChar w:fldCharType="begin"/>
             </w:r>
             <w:r>
               <w:rPr>
+                <w:noProof/>
                 <w:webHidden/>
               </w:rPr>
-              <w:instrText xml:space="preserve"> PAGEREF _Toc478049056 \h </w:instrText>
+              <w:instrText xml:space="preserve"> PAGEREF _Toc478307134 \h </w:instrText>
             </w:r>
             <w:r>
               <w:rPr>
+                <w:noProof/>
                 <w:webHidden/>
               </w:rPr>
             </w:r>
             <w:r>
               <w:rPr>
+                <w:noProof/>
                 <w:webHidden/>
               </w:rPr>
               <w:fldChar w:fldCharType="separate"/>
             </w:r>
             <w:r>
               <w:rPr>
+                <w:noProof/>
                 <w:webHidden/>
               </w:rPr>
               <w:t>3</w:t>
             </w:r>
             <w:r>
               <w:rPr>
+                <w:noProof/>
                 <w:webHidden/>
               </w:rPr>
               <w:fldChar w:fldCharType="end"/>
@@ -508,66 +553,81 @@
         <w:p>
           <w:pPr>
             <w:pStyle w:val="IDC1"/>
+            <w:tabs>
+              <w:tab w:val="left" w:pos="440"/>
+              <w:tab w:val="right" w:leader="dot" w:pos="8494"/>
+            </w:tabs>
             <w:rPr>
-              <w:lang w:eastAsia="es-ES"/>
+              <w:noProof/>
+              <w:lang w:val="es-ES"/>
             </w:rPr>
           </w:pPr>
-          <w:hyperlink w:anchor="_Toc478049057" w:history="1">
+          <w:hyperlink w:anchor="_Toc478307135" w:history="1">
             <w:r>
               <w:rPr>
                 <w:rStyle w:val="Enlla"/>
+                <w:noProof/>
               </w:rPr>
               <w:t>4.</w:t>
             </w:r>
             <w:r>
               <w:rPr>
-                <w:lang w:eastAsia="es-ES"/>
+                <w:noProof/>
+                <w:lang w:val="es-ES"/>
               </w:rPr>
               <w:tab/>
             </w:r>
             <w:r>
               <w:rPr>
                 <w:rStyle w:val="Enlla"/>
+                <w:noProof/>
               </w:rPr>
               <w:t>Disseny i execució de l’experiment de simulació</w:t>
             </w:r>
             <w:r>
               <w:rPr>
+                <w:noProof/>
                 <w:webHidden/>
               </w:rPr>
               <w:tab/>
             </w:r>
             <w:r>
               <w:rPr>
+                <w:noProof/>
                 <w:webHidden/>
               </w:rPr>
               <w:fldChar w:fldCharType="begin"/>
             </w:r>
             <w:r>
               <w:rPr>
+                <w:noProof/>
                 <w:webHidden/>
               </w:rPr>
-              <w:instrText xml:space="preserve"> PAGEREF _Toc478049057 \h </w:instrText>
+              <w:instrText xml:space="preserve"> PAGEREF _Toc478307135 \h </w:instrText>
             </w:r>
             <w:r>
               <w:rPr>
+                <w:noProof/>
                 <w:webHidden/>
               </w:rPr>
             </w:r>
             <w:r>
               <w:rPr>
+                <w:noProof/>
                 <w:webHidden/>
               </w:rPr>
               <w:fldChar w:fldCharType="separate"/>
             </w:r>
             <w:r>
               <w:rPr>
+                <w:noProof/>
                 <w:webHidden/>
               </w:rPr>
               <w:t>4</w:t>
             </w:r>
             <w:r>
               <w:rPr>
+                <w:noProof/>
                 <w:webHidden/>
               </w:rPr>
               <w:fldChar w:fldCharType="end"/>
@@ -577,66 +637,81 @@
         <w:p>
           <w:pPr>
             <w:pStyle w:val="IDC1"/>
+            <w:tabs>
+              <w:tab w:val="left" w:pos="440"/>
+              <w:tab w:val="right" w:leader="dot" w:pos="8494"/>
+            </w:tabs>
             <w:rPr>
-              <w:lang w:eastAsia="es-ES"/>
+              <w:noProof/>
+              <w:lang w:val="es-ES"/>
             </w:rPr>
           </w:pPr>
-          <w:hyperlink w:anchor="_Toc478049058" w:history="1">
+          <w:hyperlink w:anchor="_Toc478307136" w:history="1">
             <w:r>
               <w:rPr>
                 <w:rStyle w:val="Enlla"/>
+                <w:noProof/>
               </w:rPr>
               <w:t>5.</w:t>
             </w:r>
             <w:r>
               <w:rPr>
-                <w:lang w:eastAsia="es-ES"/>
+                <w:noProof/>
+                <w:lang w:val="es-ES"/>
               </w:rPr>
               <w:tab/>
             </w:r>
             <w:r>
               <w:rPr>
                 <w:rStyle w:val="Enlla"/>
+                <w:noProof/>
               </w:rPr>
               <w:t>Anàlisi dels resultats</w:t>
             </w:r>
             <w:r>
               <w:rPr>
+                <w:noProof/>
                 <w:webHidden/>
               </w:rPr>
               <w:tab/>
             </w:r>
             <w:r>
               <w:rPr>
+                <w:noProof/>
                 <w:webHidden/>
               </w:rPr>
               <w:fldChar w:fldCharType="begin"/>
             </w:r>
             <w:r>
               <w:rPr>
+                <w:noProof/>
                 <w:webHidden/>
               </w:rPr>
-              <w:instrText xml:space="preserve"> PAGEREF _Toc478049058 \h </w:instrText>
+              <w:instrText xml:space="preserve"> PAGEREF _Toc478307136 \h </w:instrText>
             </w:r>
             <w:r>
               <w:rPr>
+                <w:noProof/>
                 <w:webHidden/>
               </w:rPr>
             </w:r>
             <w:r>
               <w:rPr>
+                <w:noProof/>
                 <w:webHidden/>
               </w:rPr>
               <w:fldChar w:fldCharType="separate"/>
             </w:r>
             <w:r>
               <w:rPr>
+                <w:noProof/>
                 <w:webHidden/>
               </w:rPr>
-              <w:t>5</w:t>
+              <w:t>4</w:t>
             </w:r>
             <w:r>
               <w:rPr>
+                <w:noProof/>
                 <w:webHidden/>
               </w:rPr>
               <w:fldChar w:fldCharType="end"/>
@@ -646,66 +721,81 @@
         <w:p>
           <w:pPr>
             <w:pStyle w:val="IDC1"/>
+            <w:tabs>
+              <w:tab w:val="left" w:pos="440"/>
+              <w:tab w:val="right" w:leader="dot" w:pos="8494"/>
+            </w:tabs>
             <w:rPr>
-              <w:lang w:eastAsia="es-ES"/>
+              <w:noProof/>
+              <w:lang w:val="es-ES"/>
             </w:rPr>
           </w:pPr>
-          <w:hyperlink w:anchor="_Toc478049059" w:history="1">
+          <w:hyperlink w:anchor="_Toc478307137" w:history="1">
             <w:r>
               <w:rPr>
                 <w:rStyle w:val="Enlla"/>
+                <w:noProof/>
               </w:rPr>
               <w:t>6.</w:t>
             </w:r>
             <w:r>
               <w:rPr>
-                <w:lang w:eastAsia="es-ES"/>
+                <w:noProof/>
+                <w:lang w:val="es-ES"/>
               </w:rPr>
               <w:tab/>
             </w:r>
             <w:r>
               <w:rPr>
                 <w:rStyle w:val="Enlla"/>
+                <w:noProof/>
               </w:rPr>
               <w:t>Conclusions</w:t>
             </w:r>
             <w:r>
               <w:rPr>
+                <w:noProof/>
                 <w:webHidden/>
               </w:rPr>
               <w:tab/>
             </w:r>
             <w:r>
               <w:rPr>
+                <w:noProof/>
                 <w:webHidden/>
               </w:rPr>
               <w:fldChar w:fldCharType="begin"/>
             </w:r>
             <w:r>
               <w:rPr>
+                <w:noProof/>
                 <w:webHidden/>
               </w:rPr>
-              <w:instrText xml:space="preserve"> PAGEREF _Toc478049059 \h </w:instrText>
+              <w:instrText xml:space="preserve"> PAGEREF _Toc478307137 \h </w:instrText>
             </w:r>
             <w:r>
               <w:rPr>
+                <w:noProof/>
                 <w:webHidden/>
               </w:rPr>
             </w:r>
             <w:r>
               <w:rPr>
+                <w:noProof/>
                 <w:webHidden/>
               </w:rPr>
               <w:fldChar w:fldCharType="separate"/>
             </w:r>
             <w:r>
               <w:rPr>
+                <w:noProof/>
                 <w:webHidden/>
               </w:rPr>
-              <w:t>5</w:t>
+              <w:t>6</w:t>
             </w:r>
             <w:r>
               <w:rPr>
+                <w:noProof/>
                 <w:webHidden/>
               </w:rPr>
               <w:fldChar w:fldCharType="end"/>
@@ -715,54 +805,66 @@
         <w:p>
           <w:pPr>
             <w:pStyle w:val="IDC1"/>
+            <w:tabs>
+              <w:tab w:val="right" w:leader="dot" w:pos="8494"/>
+            </w:tabs>
             <w:rPr>
-              <w:lang w:eastAsia="es-ES"/>
+              <w:noProof/>
+              <w:lang w:val="es-ES"/>
             </w:rPr>
           </w:pPr>
-          <w:hyperlink w:anchor="_Toc478049060" w:history="1">
+          <w:hyperlink w:anchor="_Toc478307138" w:history="1">
             <w:r>
               <w:rPr>
                 <w:rStyle w:val="Enlla"/>
+                <w:noProof/>
               </w:rPr>
               <w:t>Annex</w:t>
             </w:r>
             <w:r>
               <w:rPr>
+                <w:noProof/>
                 <w:webHidden/>
               </w:rPr>
               <w:tab/>
             </w:r>
             <w:r>
               <w:rPr>
+                <w:noProof/>
                 <w:webHidden/>
               </w:rPr>
               <w:fldChar w:fldCharType="begin"/>
             </w:r>
             <w:r>
               <w:rPr>
+                <w:noProof/>
                 <w:webHidden/>
               </w:rPr>
-              <w:instrText xml:space="preserve"> PAGEREF _Toc478049060 \h </w:instrText>
+              <w:instrText xml:space="preserve"> PAGEREF _Toc478307138 \h </w:instrText>
             </w:r>
             <w:r>
               <w:rPr>
+                <w:noProof/>
                 <w:webHidden/>
               </w:rPr>
             </w:r>
             <w:r>
               <w:rPr>
+                <w:noProof/>
                 <w:webHidden/>
               </w:rPr>
               <w:fldChar w:fldCharType="separate"/>
             </w:r>
             <w:r>
               <w:rPr>
+                <w:noProof/>
                 <w:webHidden/>
               </w:rPr>
-              <w:t>5</w:t>
+              <w:t>7</w:t>
             </w:r>
             <w:r>
               <w:rPr>
+                <w:noProof/>
                 <w:webHidden/>
               </w:rPr>
               <w:fldChar w:fldCharType="end"/>
@@ -794,7 +896,7 @@
         </w:numPr>
       </w:pPr>
       <w:bookmarkStart w:id="0" w:name="_Toc402200091"/>
-      <w:bookmarkStart w:id="1" w:name="_Toc478049054"/>
+      <w:bookmarkStart w:id="1" w:name="_Toc478307132"/>
       <w:r>
         <w:lastRenderedPageBreak/>
         <w:t>Introducció</w:t>
@@ -4080,7 +4182,7 @@
         </w:numPr>
       </w:pPr>
       <w:bookmarkStart w:id="3" w:name="_Toc402200092"/>
-      <w:bookmarkStart w:id="4" w:name="_Toc478049055"/>
+      <w:bookmarkStart w:id="4" w:name="_Toc478307133"/>
       <w:r>
         <w:t>Descripció del sistema i estudi que es vol realitzar</w:t>
       </w:r>
@@ -4386,7 +4488,7 @@
         </w:numPr>
       </w:pPr>
       <w:bookmarkStart w:id="5" w:name="_Toc402200093"/>
-      <w:bookmarkStart w:id="6" w:name="_Toc478049056"/>
+      <w:bookmarkStart w:id="6" w:name="_Toc478307134"/>
       <w:r>
         <w:lastRenderedPageBreak/>
         <w:t>Desenvolupament del model de simulació</w:t>
@@ -10693,7 +10795,7 @@
         </w:numPr>
       </w:pPr>
       <w:bookmarkStart w:id="7" w:name="_Toc402200094"/>
-      <w:bookmarkStart w:id="8" w:name="_Toc478049057"/>
+      <w:bookmarkStart w:id="8" w:name="_Toc478307135"/>
       <w:r>
         <w:t>Disseny i execució de l’experiment de simulació</w:t>
       </w:r>
@@ -11503,7 +11605,7 @@
         </w:numPr>
       </w:pPr>
       <w:bookmarkStart w:id="9" w:name="_Toc402200095"/>
-      <w:bookmarkStart w:id="10" w:name="_Toc478049058"/>
+      <w:bookmarkStart w:id="10" w:name="_Toc478307136"/>
       <w:r>
         <w:t>Anàlisi dels resultats</w:t>
       </w:r>
@@ -11511,59 +11613,7 @@
       <w:bookmarkEnd w:id="10"/>
     </w:p>
     <w:p>
-      <w:pPr>
-        <w:pStyle w:val="Pargrafdellista"/>
-        <w:numPr>
-          <w:ilvl w:val="0"/>
-          <w:numId w:val="9"/>
-        </w:numPr>
-      </w:pPr>
-      <w:r>
-        <w:t>E</w:t>
-      </w:r>
-      <w:r>
-        <w:t xml:space="preserve">stimadors </w:t>
-      </w:r>
-      <w:r>
-        <w:t>de les magnituds que voleu</w:t>
-      </w:r>
-      <w:r>
-        <w:t xml:space="preserve"> observar (mitjana, variància,...). </w:t>
-      </w:r>
-    </w:p>
-    <w:p>
-      <w:pPr>
-        <w:pStyle w:val="Pargrafdellista"/>
-        <w:numPr>
-          <w:ilvl w:val="0"/>
-          <w:numId w:val="9"/>
-        </w:numPr>
-      </w:pPr>
-      <w:r>
-        <w:t>I</w:t>
-      </w:r>
-      <w:r>
-        <w:t xml:space="preserve">nterval de confiança del estimadors </w:t>
-      </w:r>
-    </w:p>
-    <w:p>
-      <w:pPr>
-        <w:pStyle w:val="Pargrafdellista"/>
-        <w:numPr>
-          <w:ilvl w:val="0"/>
-          <w:numId w:val="9"/>
-        </w:numPr>
-      </w:pPr>
-      <w:r>
-        <w:t>G</w:t>
-      </w:r>
-      <w:r>
-        <w:t xml:space="preserve">ràfics i histogrames de les mostres obtingudes </w:t>
-      </w:r>
-    </w:p>
-    <w:p>
-      <w:r>
-        <w:lastRenderedPageBreak/>
+      <w:r>
         <w:t xml:space="preserve">Amb la primera ronda de simulacions (40 repeticions per cada tipus de simulació, </w:t>
       </w:r>
       <w:proofErr w:type="spellStart"/>
@@ -11584,6 +11634,7 @@
         </w:numPr>
       </w:pPr>
       <w:r>
+        <w:lastRenderedPageBreak/>
         <w:t xml:space="preserve">S’observa que el càlcul de nombre mínim de màquines per no arribar a la saturació del sistema es correspon amb les simulacions (a la </w:t>
       </w:r>
       <w:r>
@@ -11620,7 +11671,40 @@
         </w:numPr>
       </w:pPr>
       <w:r>
-        <w:t>Les mitjanes no segueixen en general una distribució normal. De fet, només en les simulacions en què el sistema és inestable segueixen una distribució normal. En els altres casos es pot modelar amb una lognormal (com es veu a XXXXX).</w:t>
+        <w:t>Les mitjanes no segueixen en general una distribució normal</w:t>
+      </w:r>
+      <w:r>
+        <w:t xml:space="preserve"> (veure un exemple a la </w:t>
+      </w:r>
+      <w:r>
+        <w:fldChar w:fldCharType="begin"/>
+      </w:r>
+      <w:r>
+        <w:instrText xml:space="preserve"> REF _Ref478308789 \h </w:instrText>
+      </w:r>
+      <w:r>
+        <w:fldChar w:fldCharType="separate"/>
+      </w:r>
+      <w:r>
+        <w:t xml:space="preserve">Il·lustració </w:t>
+      </w:r>
+      <w:r>
+        <w:rPr>
+          <w:noProof/>
+        </w:rPr>
+        <w:t>2</w:t>
+      </w:r>
+      <w:r>
+        <w:fldChar w:fldCharType="end"/>
+      </w:r>
+      <w:r>
+        <w:t>)</w:t>
+      </w:r>
+      <w:r>
+        <w:t>. De fet, només en les simulacions en què el sistema és inestable seg</w:t>
+      </w:r>
+      <w:r>
+        <w:t>ueixen una distribució normal.</w:t>
       </w:r>
     </w:p>
     <w:p>
@@ -11632,7 +11716,24 @@
         </w:numPr>
       </w:pPr>
       <w:r>
-        <w:t>Observant les mitjanes es veu que el nombre de màquines òptim probablement estarà situat entre 20 i 21. Com que el temps d’execució de les simulacions és relativament curt, es decideix fer 60 simulacions més per arribar a tenir una mostra de 100.</w:t>
+        <w:t>Observant les mitjanes es veu que el nombre de màquines òptim probableme</w:t>
+      </w:r>
+      <w:r>
+        <w:t>nt estarà situat entre 20 i 21.</w:t>
+      </w:r>
+    </w:p>
+    <w:p>
+      <w:pPr>
+        <w:ind w:left="360"/>
+      </w:pPr>
+      <w:r>
+        <w:t>Com que el temps d’execució de les simulacions és relativament curt</w:t>
+      </w:r>
+      <w:r>
+        <w:t xml:space="preserve"> i s’ha vist que moltes no segueixen una distribució normal</w:t>
+      </w:r>
+      <w:r>
+        <w:t>, es decideix fer 60 simulacions més per arribar a tenir una mostra de 100.</w:t>
       </w:r>
     </w:p>
     <w:p>
@@ -11649,9 +11750,9 @@
           <w:lang w:val="es-ES"/>
         </w:rPr>
         <w:drawing>
-          <wp:inline distT="0" distB="0" distL="0" distR="0" wp14:anchorId="0F692F44" wp14:editId="51470052">
-            <wp:extent cx="3384840" cy="1590675"/>
-            <wp:effectExtent l="0" t="0" r="6350" b="0"/>
+          <wp:inline distT="0" distB="0" distL="0" distR="0" wp14:anchorId="55F26B03" wp14:editId="50003FA3">
+            <wp:extent cx="3299155" cy="1550408"/>
+            <wp:effectExtent l="0" t="0" r="0" b="0"/>
             <wp:docPr id="1" name="Imatge 1" descr="C:\Users\arnau\Repositoris\OiS\Treball\images\simulacio_maquines_15_40.png"/>
             <wp:cNvGraphicFramePr>
               <a:graphicFrameLocks xmlns:a="http://schemas.openxmlformats.org/drawingml/2006/main" noChangeAspect="1"/>
@@ -11681,7 +11782,7 @@
                   <pic:spPr bwMode="auto">
                     <a:xfrm>
                       <a:off x="0" y="0"/>
-                      <a:ext cx="3380323" cy="1588552"/>
+                      <a:ext cx="3292711" cy="1547380"/>
                     </a:xfrm>
                     <a:prstGeom prst="rect">
                       <a:avLst/>
@@ -11713,9 +11814,9 @@
           <w:lang w:val="es-ES"/>
         </w:rPr>
         <w:drawing>
-          <wp:inline distT="0" distB="0" distL="0" distR="0" wp14:anchorId="2BE4219B" wp14:editId="69EA0CA6">
-            <wp:extent cx="3381375" cy="1589047"/>
-            <wp:effectExtent l="0" t="0" r="0" b="0"/>
+          <wp:inline distT="0" distB="0" distL="0" distR="0" wp14:anchorId="34962496" wp14:editId="7F065632">
+            <wp:extent cx="3211373" cy="1509156"/>
+            <wp:effectExtent l="0" t="0" r="8255" b="0"/>
             <wp:docPr id="2" name="Imatge 2" descr="C:\Users\arnau\Repositoris\OiS\Treball\images\simulacio_maquines_18_40.png"/>
             <wp:cNvGraphicFramePr>
               <a:graphicFrameLocks xmlns:a="http://schemas.openxmlformats.org/drawingml/2006/main" noChangeAspect="1"/>
@@ -11745,7 +11846,7 @@
                   <pic:spPr bwMode="auto">
                     <a:xfrm>
                       <a:off x="0" y="0"/>
-                      <a:ext cx="3383040" cy="1589830"/>
+                      <a:ext cx="3214620" cy="1510682"/>
                     </a:xfrm>
                     <a:prstGeom prst="rect">
                       <a:avLst/>
@@ -11767,8 +11868,8 @@
         <w:pStyle w:val="Llegenda"/>
         <w:jc w:val="center"/>
       </w:pPr>
-      <w:bookmarkStart w:id="11" w:name="_Ref478215772"/>
-      <w:bookmarkStart w:id="12" w:name="_Ref478215777"/>
+      <w:bookmarkStart w:id="11" w:name="_Ref478215777"/>
+      <w:bookmarkStart w:id="12" w:name="_Ref478215772"/>
       <w:r>
         <w:t xml:space="preserve">Il·lustració </w:t>
       </w:r>
@@ -11790,19 +11891,494 @@
       <w:r>
         <w:fldChar w:fldCharType="end"/>
       </w:r>
+      <w:bookmarkEnd w:id="11"/>
+      <w:r>
+        <w:t xml:space="preserve">. Temps d’espera dels passatgers (en minuts a l’eix y) al llarg de l’experiment (temps en minuts a l’eix x) per a una simulació amb 15 màquines </w:t>
+      </w:r>
+      <w:proofErr w:type="spellStart"/>
+      <w:r>
+        <w:t>d’autofacturació</w:t>
+      </w:r>
+      <w:proofErr w:type="spellEnd"/>
+      <w:r>
+        <w:t xml:space="preserve"> (a dalt) i una altra amb 18 (a baix).</w:t>
+      </w:r>
       <w:bookmarkEnd w:id="12"/>
-      <w:r>
-        <w:t xml:space="preserve">. Temps d’espera dels passatgers (en minuts a l’eix y) al llarg de l’experiment (temps en minuts a l’eix x) per a una simulació amb 15 màquines </w:t>
+    </w:p>
+    <w:tbl>
+      <w:tblPr>
+        <w:tblStyle w:val="Taulaambquadrcula"/>
+        <w:tblW w:w="0" w:type="auto"/>
+        <w:tblBorders>
+          <w:top w:val="none" w:sz="0" w:space="0" w:color="auto"/>
+          <w:left w:val="none" w:sz="0" w:space="0" w:color="auto"/>
+          <w:bottom w:val="none" w:sz="0" w:space="0" w:color="auto"/>
+          <w:right w:val="none" w:sz="0" w:space="0" w:color="auto"/>
+          <w:insideH w:val="none" w:sz="0" w:space="0" w:color="auto"/>
+          <w:insideV w:val="none" w:sz="0" w:space="0" w:color="auto"/>
+        </w:tblBorders>
+        <w:tblLook w:val="04A0" w:firstRow="1" w:lastRow="0" w:firstColumn="1" w:lastColumn="0" w:noHBand="0" w:noVBand="1"/>
+      </w:tblPr>
+      <w:tblGrid>
+        <w:gridCol w:w="3764"/>
+        <w:gridCol w:w="4956"/>
+      </w:tblGrid>
+      <w:tr>
+        <w:tc>
+          <w:tcPr>
+            <w:tcW w:w="4322" w:type="dxa"/>
+            <w:vAlign w:val="center"/>
+          </w:tcPr>
+          <w:p>
+            <w:pPr>
+              <w:jc w:val="center"/>
+            </w:pPr>
+            <w:r>
+              <w:rPr>
+                <w:noProof/>
+                <w:lang w:val="es-ES"/>
+              </w:rPr>
+              <w:drawing>
+                <wp:inline distT="0" distB="0" distL="0" distR="0" wp14:anchorId="3125B5D9" wp14:editId="0EBE1F13">
+                  <wp:extent cx="2165299" cy="1428565"/>
+                  <wp:effectExtent l="0" t="0" r="6985" b="635"/>
+                  <wp:docPr id="3" name="Imatge 3" descr="C:\Users\arnau\Repositoris\OiS\Treball\images\Histogram of 20_N40.png"/>
+                  <wp:cNvGraphicFramePr>
+                    <a:graphicFrameLocks xmlns:a="http://schemas.openxmlformats.org/drawingml/2006/main" noChangeAspect="1"/>
+                  </wp:cNvGraphicFramePr>
+                  <a:graphic xmlns:a="http://schemas.openxmlformats.org/drawingml/2006/main">
+                    <a:graphicData uri="http://schemas.openxmlformats.org/drawingml/2006/picture">
+                      <pic:pic xmlns:pic="http://schemas.openxmlformats.org/drawingml/2006/picture">
+                        <pic:nvPicPr>
+                          <pic:cNvPr id="0" name="Picture 1" descr="C:\Users\arnau\Repositoris\OiS\Treball\images\Histogram of 20_N40.png"/>
+                          <pic:cNvPicPr>
+                            <a:picLocks noChangeAspect="1" noChangeArrowheads="1"/>
+                          </pic:cNvPicPr>
+                        </pic:nvPicPr>
+                        <pic:blipFill>
+                          <a:blip r:embed="rId11" cstate="print">
+                            <a:extLst>
+                              <a:ext uri="{28A0092B-C50C-407E-A947-70E740481C1C}">
+                                <a14:useLocalDpi xmlns:a14="http://schemas.microsoft.com/office/drawing/2010/main" val="0"/>
+                              </a:ext>
+                            </a:extLst>
+                          </a:blip>
+                          <a:srcRect/>
+                          <a:stretch>
+                            <a:fillRect/>
+                          </a:stretch>
+                        </pic:blipFill>
+                        <pic:spPr bwMode="auto">
+                          <a:xfrm>
+                            <a:off x="0" y="0"/>
+                            <a:ext cx="2165299" cy="1428565"/>
+                          </a:xfrm>
+                          <a:prstGeom prst="rect">
+                            <a:avLst/>
+                          </a:prstGeom>
+                          <a:noFill/>
+                          <a:ln>
+                            <a:noFill/>
+                          </a:ln>
+                        </pic:spPr>
+                      </pic:pic>
+                    </a:graphicData>
+                  </a:graphic>
+                </wp:inline>
+              </w:drawing>
+            </w:r>
+          </w:p>
+        </w:tc>
+        <w:tc>
+          <w:tcPr>
+            <w:tcW w:w="4322" w:type="dxa"/>
+            <w:vAlign w:val="center"/>
+          </w:tcPr>
+          <w:p>
+            <w:pPr>
+              <w:keepNext/>
+              <w:jc w:val="center"/>
+            </w:pPr>
+            <w:r>
+              <w:rPr>
+                <w:noProof/>
+                <w:lang w:val="es-ES"/>
+              </w:rPr>
+              <w:drawing>
+                <wp:inline distT="0" distB="0" distL="0" distR="0" wp14:anchorId="2EBADC31" wp14:editId="519E17CB">
+                  <wp:extent cx="3004786" cy="1982419"/>
+                  <wp:effectExtent l="0" t="0" r="5715" b="0"/>
+                  <wp:docPr id="4" name="Imatge 4" descr="C:\Users\arnau\Repositoris\OiS\Treball\images\Distribution ID Plot for 20_N40.png"/>
+                  <wp:cNvGraphicFramePr>
+                    <a:graphicFrameLocks xmlns:a="http://schemas.openxmlformats.org/drawingml/2006/main" noChangeAspect="1"/>
+                  </wp:cNvGraphicFramePr>
+                  <a:graphic xmlns:a="http://schemas.openxmlformats.org/drawingml/2006/main">
+                    <a:graphicData uri="http://schemas.openxmlformats.org/drawingml/2006/picture">
+                      <pic:pic xmlns:pic="http://schemas.openxmlformats.org/drawingml/2006/picture">
+                        <pic:nvPicPr>
+                          <pic:cNvPr id="0" name="Picture 2" descr="C:\Users\arnau\Repositoris\OiS\Treball\images\Distribution ID Plot for 20_N40.png"/>
+                          <pic:cNvPicPr>
+                            <a:picLocks noChangeAspect="1" noChangeArrowheads="1"/>
+                          </pic:cNvPicPr>
+                        </pic:nvPicPr>
+                        <pic:blipFill>
+                          <a:blip r:embed="rId12">
+                            <a:extLst>
+                              <a:ext uri="{28A0092B-C50C-407E-A947-70E740481C1C}">
+                                <a14:useLocalDpi xmlns:a14="http://schemas.microsoft.com/office/drawing/2010/main" val="0"/>
+                              </a:ext>
+                            </a:extLst>
+                          </a:blip>
+                          <a:srcRect/>
+                          <a:stretch>
+                            <a:fillRect/>
+                          </a:stretch>
+                        </pic:blipFill>
+                        <pic:spPr bwMode="auto">
+                          <a:xfrm>
+                            <a:off x="0" y="0"/>
+                            <a:ext cx="3006667" cy="1983660"/>
+                          </a:xfrm>
+                          <a:prstGeom prst="rect">
+                            <a:avLst/>
+                          </a:prstGeom>
+                          <a:noFill/>
+                          <a:ln>
+                            <a:noFill/>
+                          </a:ln>
+                        </pic:spPr>
+                      </pic:pic>
+                    </a:graphicData>
+                  </a:graphic>
+                </wp:inline>
+              </w:drawing>
+            </w:r>
+          </w:p>
+        </w:tc>
+      </w:tr>
+    </w:tbl>
+    <w:p>
+      <w:pPr>
+        <w:pStyle w:val="Llegenda"/>
+        <w:jc w:val="center"/>
+      </w:pPr>
+      <w:bookmarkStart w:id="13" w:name="_Ref478308789"/>
+      <w:r>
+        <w:t xml:space="preserve">Il·lustració </w:t>
+      </w:r>
+      <w:r>
+        <w:fldChar w:fldCharType="begin"/>
+      </w:r>
+      <w:r>
+        <w:instrText xml:space="preserve"> SEQ Il·lustració \* ARABIC </w:instrText>
+      </w:r>
+      <w:r>
+        <w:fldChar w:fldCharType="separate"/>
+      </w:r>
+      <w:r>
+        <w:rPr>
+          <w:noProof/>
+        </w:rPr>
+        <w:t>2</w:t>
+      </w:r>
+      <w:r>
+        <w:fldChar w:fldCharType="end"/>
+      </w:r>
+      <w:bookmarkEnd w:id="13"/>
+      <w:r>
+        <w:t>. Per les simulacions amb 20 màquines i N=40, histograma de les dades (esquerra) i</w:t>
+      </w:r>
+      <w:r>
+        <w:t xml:space="preserve"> el resultat de la </w:t>
+      </w:r>
+      <w:r>
+        <w:rPr>
+          <w:i/>
+        </w:rPr>
+        <w:t xml:space="preserve">Individual Distribution </w:t>
       </w:r>
       <w:proofErr w:type="spellStart"/>
       <w:r>
-        <w:t>d’autofacturació</w:t>
+        <w:rPr>
+          <w:i/>
+        </w:rPr>
+        <w:t>Identification</w:t>
       </w:r>
       <w:proofErr w:type="spellEnd"/>
       <w:r>
-        <w:t xml:space="preserve"> (a dalt) i una altra amb 18 (a baix).</w:t>
-      </w:r>
-      <w:bookmarkEnd w:id="11"/>
+        <w:t xml:space="preserve"> (dreta).</w:t>
+      </w:r>
+    </w:p>
+    <w:p>
+      <w:r>
+        <w:lastRenderedPageBreak/>
+        <w:t>Amb la segona ronda de simulacions es torna a</w:t>
+      </w:r>
+      <w:r>
+        <w:t xml:space="preserve"> mirar si els resultats segueixen una distribució normal, però es confirma que segueixen una </w:t>
+      </w:r>
+      <w:proofErr w:type="spellStart"/>
+      <w:r>
+        <w:t>lognormal</w:t>
+      </w:r>
+      <w:proofErr w:type="spellEnd"/>
+      <w:r>
+        <w:t xml:space="preserve"> fent una </w:t>
+      </w:r>
+      <w:r>
+        <w:rPr>
+          <w:i/>
+        </w:rPr>
+        <w:t xml:space="preserve">Individual Distribution </w:t>
+      </w:r>
+      <w:proofErr w:type="spellStart"/>
+      <w:r>
+        <w:rPr>
+          <w:i/>
+        </w:rPr>
+        <w:t>Identification</w:t>
+      </w:r>
+      <w:proofErr w:type="spellEnd"/>
+      <w:r>
+        <w:t xml:space="preserve">, com es veu a la </w:t>
+      </w:r>
+      <w:r>
+        <w:fldChar w:fldCharType="begin"/>
+      </w:r>
+      <w:r>
+        <w:instrText xml:space="preserve"> REF _Ref478309182 \h </w:instrText>
+      </w:r>
+      <w:r>
+        <w:fldChar w:fldCharType="separate"/>
+      </w:r>
+      <w:r>
+        <w:t xml:space="preserve">Il·lustració </w:t>
+      </w:r>
+      <w:r>
+        <w:rPr>
+          <w:noProof/>
+        </w:rPr>
+        <w:t>3</w:t>
+      </w:r>
+      <w:r>
+        <w:fldChar w:fldCharType="end"/>
+      </w:r>
+      <w:r>
+        <w:t>. Tot i que s’esperava que el resultat seguís una normal, els autors pensem que té sentit que els resultats no segueixin una normal ja que els temps d’espera estan acotats inferiorment (no poden ser negatius), però en canvi en alguns casos poden presentar valors elevats per la dreta. Per això la funció pot modelar millor els resultats.</w:t>
+      </w:r>
+    </w:p>
+    <w:tbl>
+      <w:tblPr>
+        <w:tblStyle w:val="Taulaambquadrcula"/>
+        <w:tblW w:w="0" w:type="auto"/>
+        <w:tblBorders>
+          <w:top w:val="none" w:sz="0" w:space="0" w:color="auto"/>
+          <w:left w:val="none" w:sz="0" w:space="0" w:color="auto"/>
+          <w:bottom w:val="none" w:sz="0" w:space="0" w:color="auto"/>
+          <w:right w:val="none" w:sz="0" w:space="0" w:color="auto"/>
+          <w:insideH w:val="none" w:sz="0" w:space="0" w:color="auto"/>
+          <w:insideV w:val="none" w:sz="0" w:space="0" w:color="auto"/>
+        </w:tblBorders>
+        <w:tblLook w:val="04A0" w:firstRow="1" w:lastRow="0" w:firstColumn="1" w:lastColumn="0" w:noHBand="0" w:noVBand="1"/>
+      </w:tblPr>
+      <w:tblGrid>
+        <w:gridCol w:w="3781"/>
+        <w:gridCol w:w="4939"/>
+      </w:tblGrid>
+      <w:tr>
+        <w:tc>
+          <w:tcPr>
+            <w:tcW w:w="4322" w:type="dxa"/>
+            <w:vAlign w:val="center"/>
+          </w:tcPr>
+          <w:p>
+            <w:pPr>
+              <w:jc w:val="center"/>
+            </w:pPr>
+            <w:r>
+              <w:rPr>
+                <w:noProof/>
+                <w:lang w:val="es-ES"/>
+              </w:rPr>
+              <w:drawing>
+                <wp:inline distT="0" distB="0" distL="0" distR="0" wp14:anchorId="101FF54D" wp14:editId="351237A2">
+                  <wp:extent cx="2173203" cy="1433779"/>
+                  <wp:effectExtent l="0" t="0" r="0" b="0"/>
+                  <wp:docPr id="12" name="Imatge 12" descr="C:\Users\arnau\Repositoris\OiS\Treball\images\Histogram of 20_N100.png"/>
+                  <wp:cNvGraphicFramePr>
+                    <a:graphicFrameLocks xmlns:a="http://schemas.openxmlformats.org/drawingml/2006/main" noChangeAspect="1"/>
+                  </wp:cNvGraphicFramePr>
+                  <a:graphic xmlns:a="http://schemas.openxmlformats.org/drawingml/2006/main">
+                    <a:graphicData uri="http://schemas.openxmlformats.org/drawingml/2006/picture">
+                      <pic:pic xmlns:pic="http://schemas.openxmlformats.org/drawingml/2006/picture">
+                        <pic:nvPicPr>
+                          <pic:cNvPr id="0" name="Picture 4" descr="C:\Users\arnau\Repositoris\OiS\Treball\images\Histogram of 20_N100.png"/>
+                          <pic:cNvPicPr>
+                            <a:picLocks noChangeAspect="1" noChangeArrowheads="1"/>
+                          </pic:cNvPicPr>
+                        </pic:nvPicPr>
+                        <pic:blipFill>
+                          <a:blip r:embed="rId13" cstate="print">
+                            <a:extLst>
+                              <a:ext uri="{28A0092B-C50C-407E-A947-70E740481C1C}">
+                                <a14:useLocalDpi xmlns:a14="http://schemas.microsoft.com/office/drawing/2010/main" val="0"/>
+                              </a:ext>
+                            </a:extLst>
+                          </a:blip>
+                          <a:srcRect/>
+                          <a:stretch>
+                            <a:fillRect/>
+                          </a:stretch>
+                        </pic:blipFill>
+                        <pic:spPr bwMode="auto">
+                          <a:xfrm>
+                            <a:off x="0" y="0"/>
+                            <a:ext cx="2194569" cy="1447875"/>
+                          </a:xfrm>
+                          <a:prstGeom prst="rect">
+                            <a:avLst/>
+                          </a:prstGeom>
+                          <a:noFill/>
+                          <a:ln>
+                            <a:noFill/>
+                          </a:ln>
+                        </pic:spPr>
+                      </pic:pic>
+                    </a:graphicData>
+                  </a:graphic>
+                </wp:inline>
+              </w:drawing>
+            </w:r>
+          </w:p>
+        </w:tc>
+        <w:tc>
+          <w:tcPr>
+            <w:tcW w:w="4322" w:type="dxa"/>
+            <w:vAlign w:val="center"/>
+          </w:tcPr>
+          <w:p>
+            <w:pPr>
+              <w:keepNext/>
+              <w:jc w:val="center"/>
+            </w:pPr>
+            <w:r>
+              <w:rPr>
+                <w:noProof/>
+                <w:lang w:val="es-ES"/>
+              </w:rPr>
+              <w:drawing>
+                <wp:inline distT="0" distB="0" distL="0" distR="0" wp14:anchorId="16ECFF38" wp14:editId="1D07D81E">
+                  <wp:extent cx="2999232" cy="1978756"/>
+                  <wp:effectExtent l="0" t="0" r="0" b="2540"/>
+                  <wp:docPr id="11" name="Imatge 11" descr="C:\Users\arnau\Repositoris\OiS\Treball\images\Distribution ID Plot for 20_N100.png"/>
+                  <wp:cNvGraphicFramePr>
+                    <a:graphicFrameLocks xmlns:a="http://schemas.openxmlformats.org/drawingml/2006/main" noChangeAspect="1"/>
+                  </wp:cNvGraphicFramePr>
+                  <a:graphic xmlns:a="http://schemas.openxmlformats.org/drawingml/2006/main">
+                    <a:graphicData uri="http://schemas.openxmlformats.org/drawingml/2006/picture">
+                      <pic:pic xmlns:pic="http://schemas.openxmlformats.org/drawingml/2006/picture">
+                        <pic:nvPicPr>
+                          <pic:cNvPr id="0" name="Picture 3" descr="C:\Users\arnau\Repositoris\OiS\Treball\images\Distribution ID Plot for 20_N100.png"/>
+                          <pic:cNvPicPr>
+                            <a:picLocks noChangeAspect="1" noChangeArrowheads="1"/>
+                          </pic:cNvPicPr>
+                        </pic:nvPicPr>
+                        <pic:blipFill>
+                          <a:blip r:embed="rId14">
+                            <a:extLst>
+                              <a:ext uri="{28A0092B-C50C-407E-A947-70E740481C1C}">
+                                <a14:useLocalDpi xmlns:a14="http://schemas.microsoft.com/office/drawing/2010/main" val="0"/>
+                              </a:ext>
+                            </a:extLst>
+                          </a:blip>
+                          <a:srcRect/>
+                          <a:stretch>
+                            <a:fillRect/>
+                          </a:stretch>
+                        </pic:blipFill>
+                        <pic:spPr bwMode="auto">
+                          <a:xfrm>
+                            <a:off x="0" y="0"/>
+                            <a:ext cx="3004194" cy="1982029"/>
+                          </a:xfrm>
+                          <a:prstGeom prst="rect">
+                            <a:avLst/>
+                          </a:prstGeom>
+                          <a:noFill/>
+                          <a:ln>
+                            <a:noFill/>
+                          </a:ln>
+                        </pic:spPr>
+                      </pic:pic>
+                    </a:graphicData>
+                  </a:graphic>
+                </wp:inline>
+              </w:drawing>
+            </w:r>
+          </w:p>
+        </w:tc>
+      </w:tr>
+    </w:tbl>
+    <w:p>
+      <w:pPr>
+        <w:pStyle w:val="Llegenda"/>
+        <w:jc w:val="center"/>
+      </w:pPr>
+      <w:bookmarkStart w:id="14" w:name="_Ref478309182"/>
+      <w:r>
+        <w:t xml:space="preserve">Il·lustració </w:t>
+      </w:r>
+      <w:r>
+        <w:fldChar w:fldCharType="begin"/>
+      </w:r>
+      <w:r>
+        <w:instrText xml:space="preserve"> SEQ Il·lustració \* ARABIC </w:instrText>
+      </w:r>
+      <w:r>
+        <w:fldChar w:fldCharType="separate"/>
+      </w:r>
+      <w:r>
+        <w:rPr>
+          <w:noProof/>
+        </w:rPr>
+        <w:t>3</w:t>
+      </w:r>
+      <w:r>
+        <w:fldChar w:fldCharType="end"/>
+      </w:r>
+      <w:bookmarkEnd w:id="14"/>
+      <w:r>
+        <w:t xml:space="preserve">. </w:t>
+      </w:r>
+      <w:r>
+        <w:t>Per les simulacions amb 20 màquines i N=</w:t>
+      </w:r>
+      <w:r>
+        <w:t>10</w:t>
+      </w:r>
+      <w:r>
+        <w:t>0, histograma de les dades (esquerra) i</w:t>
+      </w:r>
+      <w:r>
+        <w:t xml:space="preserve"> el resultat de la </w:t>
+      </w:r>
+      <w:r>
+        <w:rPr>
+          <w:i/>
+        </w:rPr>
+        <w:t xml:space="preserve">Individual Distribution </w:t>
+      </w:r>
+      <w:proofErr w:type="spellStart"/>
+      <w:r>
+        <w:rPr>
+          <w:i/>
+        </w:rPr>
+        <w:t>Identification</w:t>
+      </w:r>
+      <w:proofErr w:type="spellEnd"/>
+      <w:r>
+        <w:t xml:space="preserve"> (dreta).</w:t>
+      </w:r>
     </w:p>
     <w:p>
       <w:r>
@@ -12541,7 +13117,6 @@
           </w:tcPr>
           <w:p>
             <w:r>
-              <w:lastRenderedPageBreak/>
               <w:t>22</w:t>
             </w:r>
             <w:r>
@@ -12669,7 +13244,7 @@
         <w:pStyle w:val="Llegenda"/>
         <w:jc w:val="center"/>
       </w:pPr>
-      <w:bookmarkStart w:id="13" w:name="_Ref478213435"/>
+      <w:bookmarkStart w:id="15" w:name="_Ref478213435"/>
       <w:r>
         <w:t xml:space="preserve">Taula </w:t>
       </w:r>
@@ -12691,7 +13266,7 @@
       <w:r>
         <w:fldChar w:fldCharType="end"/>
       </w:r>
-      <w:bookmarkEnd w:id="13"/>
+      <w:bookmarkEnd w:id="15"/>
     </w:p>
     <w:p>
       <w:r>
@@ -12922,13 +13497,7 @@
             <w:rPr>
               <w:rFonts w:ascii="Cambria Math" w:hAnsi="Cambria Math"/>
             </w:rPr>
-            <m:t>≥</m:t>
-          </m:r>
-          <m:r>
-            <w:rPr>
-              <w:rFonts w:ascii="Cambria Math" w:hAnsi="Cambria Math"/>
-            </w:rPr>
-            <m:t xml:space="preserve"> </m:t>
+            <m:t xml:space="preserve">≥ </m:t>
           </m:r>
           <m:sSub>
             <m:sSubPr>
@@ -12981,6 +13550,7 @@
         <w:rPr>
           <w:rFonts w:cstheme="minorHAnsi"/>
         </w:rPr>
+        <w:lastRenderedPageBreak/>
         <w:t>on</w:t>
       </w:r>
       <w:r>
@@ -13154,7 +13724,7 @@
                     </pic:cNvPicPr>
                   </pic:nvPicPr>
                   <pic:blipFill>
-                    <a:blip r:embed="rId11">
+                    <a:blip r:embed="rId15">
                       <a:extLst>
                         <a:ext uri="{28A0092B-C50C-407E-A947-70E740481C1C}">
                           <a14:useLocalDpi xmlns:a14="http://schemas.microsoft.com/office/drawing/2010/main" val="0"/>
@@ -13209,7 +13779,7 @@
                     </pic:cNvPicPr>
                   </pic:nvPicPr>
                   <pic:blipFill>
-                    <a:blip r:embed="rId12">
+                    <a:blip r:embed="rId16">
                       <a:extLst>
                         <a:ext uri="{28A0092B-C50C-407E-A947-70E740481C1C}">
                           <a14:useLocalDpi xmlns:a14="http://schemas.microsoft.com/office/drawing/2010/main" val="0"/>
@@ -13249,7 +13819,6 @@
           <w:u w:val="single"/>
         </w:rPr>
       </w:pPr>
-      <w:bookmarkStart w:id="14" w:name="_Toc478049059"/>
       <w:r>
         <w:t xml:space="preserve">Il·lustració </w:t>
       </w:r>
@@ -13266,7 +13835,7 @@
         <w:rPr>
           <w:noProof/>
         </w:rPr>
-        <w:t>2</w:t>
+        <w:t>4</w:t>
       </w:r>
       <w:r>
         <w:fldChar w:fldCharType="end"/>
@@ -13274,8 +13843,6 @@
       <w:r>
         <w:t>. Comparació de les mitjanes de les simulacions de 20 i 21 màquines amb les de 12 agents.</w:t>
       </w:r>
-      <w:bookmarkStart w:id="15" w:name="_GoBack"/>
-      <w:bookmarkEnd w:id="15"/>
     </w:p>
     <w:p>
       <w:pPr>
@@ -13285,10 +13852,11 @@
           <w:numId w:val="1"/>
         </w:numPr>
       </w:pPr>
+      <w:bookmarkStart w:id="16" w:name="_Toc478307137"/>
       <w:r>
         <w:t>Conclusions</w:t>
       </w:r>
-      <w:bookmarkEnd w:id="14"/>
+      <w:bookmarkEnd w:id="16"/>
     </w:p>
     <w:p>
       <w:r>
@@ -13783,55 +14351,87 @@
         <w:t>A partir d’aquest numero de maquines el temps es redueix cada vegada que s’afegeix una màquina al sistema. Es té la possibilitat de reduir la mitjana de temps d’espera fins a 1 minut</w:t>
       </w:r>
       <w:r>
-        <w:t xml:space="preserve">, fet que agilitzaria la facturació. S’ha de tenir en compte tant el volum que ocupen les maquines </w:t>
-      </w:r>
-      <w:r>
-        <w:lastRenderedPageBreak/>
-        <w:t>com el cost d’aquesta inversió abans de fer qualsevol modificació, ja que augmentem quasi el doble el numero de màquines respecte els agents facturadors que teníem contractats.</w:t>
+        <w:t>, fet que agilitzaria la facturació. S’ha de tenir en compte tant el volum que ocupen les maquines com el cost d’aquesta inversió abans de fer qualsevol modificació, ja que augmentem quasi el doble el numero de màquines respecte els agents facturadors que teníem contractats.</w:t>
       </w:r>
     </w:p>
     <w:p>
       <w:pPr>
         <w:pStyle w:val="Ttol1"/>
       </w:pPr>
-      <w:bookmarkStart w:id="16" w:name="_Toc478049060"/>
+      <w:bookmarkStart w:id="17" w:name="_Toc478307138"/>
       <w:r>
         <w:t>Annex</w:t>
       </w:r>
-      <w:bookmarkEnd w:id="16"/>
+      <w:bookmarkEnd w:id="17"/>
     </w:p>
     <w:p>
       <w:pPr>
-        <w:pStyle w:val="Default"/>
-        <w:numPr>
-          <w:ilvl w:val="0"/>
-          <w:numId w:val="10"/>
-        </w:numPr>
-        <w:spacing w:before="120" w:line="276" w:lineRule="auto"/>
-        <w:ind w:left="714" w:hanging="357"/>
-        <w:jc w:val="both"/>
-        <w:rPr>
-          <w:rFonts w:asciiTheme="minorHAnsi" w:hAnsiTheme="minorHAnsi"/>
-          <w:sz w:val="22"/>
-          <w:szCs w:val="36"/>
-          <w:lang w:val="ca-ES"/>
-        </w:rPr>
-      </w:pPr>
-      <w:r>
-        <w:rPr>
-          <w:rFonts w:asciiTheme="minorHAnsi" w:hAnsiTheme="minorHAnsi"/>
-          <w:bCs/>
-          <w:iCs/>
-          <w:sz w:val="22"/>
-          <w:szCs w:val="36"/>
-          <w:lang w:val="ca-ES"/>
-        </w:rPr>
-        <w:t>Programa informàtic</w:t>
+        <w:rPr>
+          <w:rFonts w:ascii="Consolas" w:hAnsi="Consolas"/>
+        </w:rPr>
+      </w:pPr>
+      <w:r>
+        <w:t>Juntament amb aquesta memòria s’haurien de troba</w:t>
+      </w:r>
+      <w:bookmarkStart w:id="18" w:name="_GoBack"/>
+      <w:bookmarkEnd w:id="18"/>
+      <w:r>
+        <w:t>r el programa informàtic</w:t>
+      </w:r>
+      <w:r>
+        <w:t xml:space="preserve"> per fer les simulacions (arxius </w:t>
+      </w:r>
+      <w:r>
+        <w:rPr>
+          <w:rStyle w:val="TextindependentCar"/>
+        </w:rPr>
+        <w:t>treball.py</w:t>
+      </w:r>
+      <w:r>
+        <w:t xml:space="preserve"> i </w:t>
+      </w:r>
+      <w:r>
+        <w:rPr>
+          <w:rStyle w:val="TextindependentCar"/>
+        </w:rPr>
+        <w:t>simulator.py</w:t>
+      </w:r>
+      <w:r>
+        <w:t xml:space="preserve">), el projecte fet amb </w:t>
+      </w:r>
+      <w:proofErr w:type="spellStart"/>
+      <w:r>
+        <w:t>Minitab</w:t>
+      </w:r>
+      <w:proofErr w:type="spellEnd"/>
+      <w:r>
+        <w:t xml:space="preserve"> amb els anàlisis de les dades (</w:t>
+      </w:r>
+      <w:proofErr w:type="spellStart"/>
+      <w:r>
+        <w:rPr>
+          <w:rStyle w:val="TextindependentCar"/>
+        </w:rPr>
+        <w:t>Minitab.mpj</w:t>
+      </w:r>
+      <w:proofErr w:type="spellEnd"/>
+      <w:r>
+        <w:t>) i una carpeta (</w:t>
+      </w:r>
+      <w:proofErr w:type="spellStart"/>
+      <w:r>
+        <w:rPr>
+          <w:rStyle w:val="TextindependentCar"/>
+        </w:rPr>
+        <w:t>images</w:t>
+      </w:r>
+      <w:proofErr w:type="spellEnd"/>
+      <w:r>
+        <w:t>) amb més gràfics dels resultats no inclosos a la memòria per falta d’espai.</w:t>
       </w:r>
     </w:p>
-    <w:p/>
     <w:sectPr>
-      <w:footerReference w:type="default" r:id="rId13"/>
+      <w:footerReference w:type="default" r:id="rId17"/>
       <w:pgSz w:w="11906" w:h="16838"/>
       <w:pgMar w:top="1417" w:right="1701" w:bottom="1417" w:left="1701" w:header="708" w:footer="708" w:gutter="0"/>
       <w:cols w:space="708"/>
@@ -13871,6 +14471,7 @@
         <w:docPartUnique/>
       </w:docPartObj>
     </w:sdtPr>
+    <w:sdtEndPr/>
     <w:sdtContent>
       <w:p>
         <w:pPr>
@@ -13889,7 +14490,7 @@
           <w:rPr>
             <w:noProof/>
           </w:rPr>
-          <w:t>6</w:t>
+          <w:t>2</w:t>
         </w:r>
         <w:r>
           <w:fldChar w:fldCharType="end"/>
@@ -17376,15 +17977,9 @@
     <w:link w:val="TextindependentCar"/>
     <w:uiPriority w:val="1"/>
     <w:qFormat/>
-    <w:rsid w:val="00CE57E8"/>
-    <w:pPr>
-      <w:widowControl w:val="0"/>
-      <w:spacing w:after="0" w:line="240" w:lineRule="auto"/>
-      <w:ind w:left="101"/>
-    </w:pPr>
+    <w:rsid w:val="00A6792C"/>
     <w:rPr>
-      <w:rFonts w:ascii="Calibri" w:eastAsia="Calibri" w:hAnsi="Calibri"/>
-      <w:lang w:val="en-US"/>
+      <w:rFonts w:ascii="Consolas" w:hAnsi="Consolas"/>
     </w:rPr>
   </w:style>
   <w:style w:type="character" w:customStyle="1" w:styleId="TextindependentCar">
@@ -17392,10 +17987,10 @@
     <w:basedOn w:val="Tipusdelletraperdefectedelpargraf"/>
     <w:link w:val="Textindependent"/>
     <w:uiPriority w:val="1"/>
-    <w:rsid w:val="00CE57E8"/>
+    <w:rsid w:val="00A6792C"/>
     <w:rPr>
-      <w:rFonts w:ascii="Calibri" w:eastAsia="Calibri" w:hAnsi="Calibri"/>
-      <w:lang w:val="en-US"/>
+      <w:rFonts w:ascii="Consolas" w:eastAsiaTheme="minorEastAsia" w:hAnsi="Consolas"/>
+      <w:lang w:val="ca-ES" w:eastAsia="ja-JP"/>
     </w:rPr>
   </w:style>
   <w:style w:type="paragraph" w:customStyle="1" w:styleId="TableParagraph">
@@ -18041,15 +18636,9 @@
     <w:link w:val="TextindependentCar"/>
     <w:uiPriority w:val="1"/>
     <w:qFormat/>
-    <w:rsid w:val="00CE57E8"/>
-    <w:pPr>
-      <w:widowControl w:val="0"/>
-      <w:spacing w:after="0" w:line="240" w:lineRule="auto"/>
-      <w:ind w:left="101"/>
-    </w:pPr>
+    <w:rsid w:val="00A6792C"/>
     <w:rPr>
-      <w:rFonts w:ascii="Calibri" w:eastAsia="Calibri" w:hAnsi="Calibri"/>
-      <w:lang w:val="en-US"/>
+      <w:rFonts w:ascii="Consolas" w:hAnsi="Consolas"/>
     </w:rPr>
   </w:style>
   <w:style w:type="character" w:customStyle="1" w:styleId="TextindependentCar">
@@ -18057,10 +18646,10 @@
     <w:basedOn w:val="Tipusdelletraperdefectedelpargraf"/>
     <w:link w:val="Textindependent"/>
     <w:uiPriority w:val="1"/>
-    <w:rsid w:val="00CE57E8"/>
+    <w:rsid w:val="00A6792C"/>
     <w:rPr>
-      <w:rFonts w:ascii="Calibri" w:eastAsia="Calibri" w:hAnsi="Calibri"/>
-      <w:lang w:val="en-US"/>
+      <w:rFonts w:ascii="Consolas" w:eastAsiaTheme="minorEastAsia" w:hAnsi="Consolas"/>
+      <w:lang w:val="ca-ES" w:eastAsia="ja-JP"/>
     </w:rPr>
   </w:style>
   <w:style w:type="paragraph" w:customStyle="1" w:styleId="TableParagraph">
@@ -18263,567 +18852,6 @@
     </w:tblStylePr>
   </w:style>
 </w:styles>
-</file>
-
-<file path=word/glossary/document.xml><?xml version="1.0" encoding="utf-8"?>
-<w:glossaryDocument xmlns:wpc="http://schemas.microsoft.com/office/word/2010/wordprocessingCanvas" xmlns:mc="http://schemas.openxmlformats.org/markup-compatibility/2006" xmlns:o="urn:schemas-microsoft-com:office:office" xmlns:r="http://schemas.openxmlformats.org/officeDocument/2006/relationships" xmlns:m="http://schemas.openxmlformats.org/officeDocument/2006/math" xmlns:v="urn:schemas-microsoft-com:vml" xmlns:wp14="http://schemas.microsoft.com/office/word/2010/wordprocessingDrawing" xmlns:wp="http://schemas.openxmlformats.org/drawingml/2006/wordprocessingDrawing" xmlns:w10="urn:schemas-microsoft-com:office:word" xmlns:w="http://schemas.openxmlformats.org/wordprocessingml/2006/main" xmlns:w14="http://schemas.microsoft.com/office/word/2010/wordml" xmlns:wpg="http://schemas.microsoft.com/office/word/2010/wordprocessingGroup" xmlns:wpi="http://schemas.microsoft.com/office/word/2010/wordprocessingInk" xmlns:wne="http://schemas.microsoft.com/office/word/2006/wordml" xmlns:wps="http://schemas.microsoft.com/office/word/2010/wordprocessingShape" mc:Ignorable="w14 wp14"/>
-</file>
-
-<file path=word/glossary/fontTable.xml><?xml version="1.0" encoding="utf-8"?>
-<w:fonts xmlns:mc="http://schemas.openxmlformats.org/markup-compatibility/2006" xmlns:r="http://schemas.openxmlformats.org/officeDocument/2006/relationships" xmlns:w="http://schemas.openxmlformats.org/wordprocessingml/2006/main" xmlns:w14="http://schemas.microsoft.com/office/word/2010/wordml" mc:Ignorable="w14">
-  <w:font w:name="Symbol">
-    <w:panose1 w:val="05050102010706020507"/>
-    <w:charset w:val="02"/>
-    <w:family w:val="roman"/>
-    <w:pitch w:val="variable"/>
-    <w:sig w:usb0="00000000" w:usb1="10000000" w:usb2="00000000" w:usb3="00000000" w:csb0="80000000" w:csb1="00000000"/>
-  </w:font>
-  <w:font w:name="Times New Roman">
-    <w:panose1 w:val="02020603050405020304"/>
-    <w:charset w:val="00"/>
-    <w:family w:val="roman"/>
-    <w:pitch w:val="variable"/>
-    <w:sig w:usb0="E0002EFF" w:usb1="C000785B" w:usb2="00000009" w:usb3="00000000" w:csb0="000001FF" w:csb1="00000000"/>
-  </w:font>
-  <w:font w:name="Courier New">
-    <w:panose1 w:val="02070309020205020404"/>
-    <w:charset w:val="00"/>
-    <w:family w:val="modern"/>
-    <w:pitch w:val="fixed"/>
-    <w:sig w:usb0="E0002EFF" w:usb1="C0007843" w:usb2="00000009" w:usb3="00000000" w:csb0="000001FF" w:csb1="00000000"/>
-  </w:font>
-  <w:font w:name="Wingdings">
-    <w:panose1 w:val="05000000000000000000"/>
-    <w:charset w:val="02"/>
-    <w:family w:val="auto"/>
-    <w:pitch w:val="variable"/>
-    <w:sig w:usb0="00000000" w:usb1="10000000" w:usb2="00000000" w:usb3="00000000" w:csb0="80000000" w:csb1="00000000"/>
-  </w:font>
-  <w:font w:name="DejaVu Sans">
-    <w:charset w:val="00"/>
-    <w:family w:val="swiss"/>
-    <w:pitch w:val="variable"/>
-    <w:sig w:usb0="E7000EFF" w:usb1="5200FDFF" w:usb2="0A242021" w:usb3="00000000" w:csb0="000001BF" w:csb1="00000000"/>
-  </w:font>
-  <w:font w:name="OpenSymbol">
-    <w:charset w:val="00"/>
-    <w:family w:val="auto"/>
-    <w:pitch w:val="variable"/>
-    <w:sig w:usb0="800000AF" w:usb1="1001ECEA" w:usb2="00000000" w:usb3="00000000" w:csb0="00000001" w:csb1="00000000"/>
-  </w:font>
-  <w:font w:name="Cambria">
-    <w:panose1 w:val="02040503050406030204"/>
-    <w:charset w:val="00"/>
-    <w:family w:val="roman"/>
-    <w:pitch w:val="variable"/>
-    <w:sig w:usb0="E00002FF" w:usb1="400004FF" w:usb2="00000000" w:usb3="00000000" w:csb0="0000019F" w:csb1="00000000"/>
-  </w:font>
-  <w:font w:name="Calibri">
-    <w:panose1 w:val="020F0502020204030204"/>
-    <w:charset w:val="00"/>
-    <w:family w:val="swiss"/>
-    <w:pitch w:val="variable"/>
-    <w:sig w:usb0="E0002AFF" w:usb1="C000247B" w:usb2="00000009" w:usb3="00000000" w:csb0="000001FF" w:csb1="00000000"/>
-  </w:font>
-  <w:font w:name="Arial">
-    <w:panose1 w:val="020B0604020202020204"/>
-    <w:charset w:val="00"/>
-    <w:family w:val="swiss"/>
-    <w:pitch w:val="variable"/>
-    <w:sig w:usb0="E0002EFF" w:usb1="C0007843" w:usb2="00000009" w:usb3="00000000" w:csb0="000001FF" w:csb1="00000000"/>
-  </w:font>
-  <w:font w:name="MS Mincho">
-    <w:altName w:val="ＭＳ 明朝"/>
-    <w:panose1 w:val="02020609040205080304"/>
-    <w:charset w:val="80"/>
-    <w:family w:val="modern"/>
-    <w:pitch w:val="fixed"/>
-    <w:sig w:usb0="E00002FF" w:usb1="6AC7FDFB" w:usb2="08000012" w:usb3="00000000" w:csb0="0002009F" w:csb1="00000000"/>
-  </w:font>
-  <w:font w:name="MS Gothic">
-    <w:altName w:val="ＭＳ ゴシック"/>
-    <w:panose1 w:val="020B0609070205080204"/>
-    <w:charset w:val="80"/>
-    <w:family w:val="modern"/>
-    <w:pitch w:val="fixed"/>
-    <w:sig w:usb0="E00002FF" w:usb1="6AC7FDFB" w:usb2="08000012" w:usb3="00000000" w:csb0="0002009F" w:csb1="00000000"/>
-  </w:font>
-  <w:font w:name="Tahoma">
-    <w:panose1 w:val="020B0604030504040204"/>
-    <w:charset w:val="00"/>
-    <w:family w:val="swiss"/>
-    <w:pitch w:val="variable"/>
-    <w:sig w:usb0="E1002EFF" w:usb1="C000605B" w:usb2="00000029" w:usb3="00000000" w:csb0="000101FF" w:csb1="00000000"/>
-  </w:font>
-  <w:font w:name="Trebuchet MS">
-    <w:altName w:val="Trebuchet MS"/>
-    <w:panose1 w:val="020B0603020202020204"/>
-    <w:charset w:val="00"/>
-    <w:family w:val="swiss"/>
-    <w:pitch w:val="variable"/>
-    <w:sig w:usb0="00000687" w:usb1="00000000" w:usb2="00000000" w:usb3="00000000" w:csb0="0000009F" w:csb1="00000000"/>
-  </w:font>
-  <w:font w:name="Cambria Math">
-    <w:panose1 w:val="02040503050406030204"/>
-    <w:charset w:val="00"/>
-    <w:family w:val="roman"/>
-    <w:pitch w:val="variable"/>
-    <w:sig w:usb0="E00002FF" w:usb1="420024FF" w:usb2="00000000" w:usb3="00000000" w:csb0="0000019F" w:csb1="00000000"/>
-  </w:font>
-  <w:font w:name="Consolas">
-    <w:panose1 w:val="020B0609020204030204"/>
-    <w:charset w:val="00"/>
-    <w:family w:val="modern"/>
-    <w:pitch w:val="fixed"/>
-    <w:sig w:usb0="E00006FF" w:usb1="0000FCFF" w:usb2="00000001" w:usb3="00000000" w:csb0="0000019F" w:csb1="00000000"/>
-  </w:font>
-</w:fonts>
-</file>
-
-<file path=word/glossary/settings.xml><?xml version="1.0" encoding="utf-8"?>
-<w:settings xmlns:mc="http://schemas.openxmlformats.org/markup-compatibility/2006" xmlns:o="urn:schemas-microsoft-com:office:office" xmlns:r="http://schemas.openxmlformats.org/officeDocument/2006/relationships" xmlns:m="http://schemas.openxmlformats.org/officeDocument/2006/math" xmlns:v="urn:schemas-microsoft-com:vml" xmlns:w10="urn:schemas-microsoft-com:office:word" xmlns:w="http://schemas.openxmlformats.org/wordprocessingml/2006/main" xmlns:w14="http://schemas.microsoft.com/office/word/2010/wordml" xmlns:sl="http://schemas.openxmlformats.org/schemaLibrary/2006/main" mc:Ignorable="w14">
-  <w:view w:val="normal"/>
-  <w:defaultTabStop w:val="708"/>
-  <w:hyphenationZone w:val="425"/>
-  <w:characterSpacingControl w:val="doNotCompress"/>
-  <w:compat>
-    <w:useFELayout/>
-    <w:compatSetting w:name="compatibilityMode" w:uri="http://schemas.microsoft.com/office/word" w:val="14"/>
-    <w:compatSetting w:name="overrideTableStyleFontSizeAndJustification" w:uri="http://schemas.microsoft.com/office/word" w:val="1"/>
-    <w:compatSetting w:name="enableOpenTypeFeatures" w:uri="http://schemas.microsoft.com/office/word" w:val="1"/>
-    <w:compatSetting w:name="doNotFlipMirrorIndents" w:uri="http://schemas.microsoft.com/office/word" w:val="1"/>
-  </w:compat>
-  <w:rsids>
-    <w:rsidRoot w:val="009E3FB3"/>
-    <w:rsid w:val="009E3FB3"/>
-    <w:rsid w:val="00C00AF3"/>
-    <w:rsid w:val="00F91216"/>
-  </w:rsids>
-  <m:mathPr>
-    <m:mathFont m:val="Cambria Math"/>
-    <m:brkBin m:val="before"/>
-    <m:brkBinSub m:val="--"/>
-    <m:smallFrac m:val="0"/>
-    <m:dispDef/>
-    <m:lMargin m:val="0"/>
-    <m:rMargin m:val="0"/>
-    <m:defJc m:val="centerGroup"/>
-    <m:wrapIndent m:val="1440"/>
-    <m:intLim m:val="subSup"/>
-    <m:naryLim m:val="undOvr"/>
-  </m:mathPr>
-  <w:themeFontLang w:val="es-ES" w:eastAsia="ja-JP"/>
-  <w:clrSchemeMapping w:bg1="light1" w:t1="dark1" w:bg2="light2" w:t2="dark2" w:accent1="accent1" w:accent2="accent2" w:accent3="accent3" w:accent4="accent4" w:accent5="accent5" w:accent6="accent6" w:hyperlink="hyperlink" w:followedHyperlink="followedHyperlink"/>
-  <w:decimalSymbol w:val=","/>
-  <w:listSeparator w:val=";"/>
-</w:settings>
-</file>
-
-<file path=word/glossary/styles.xml><?xml version="1.0" encoding="utf-8"?>
-<w:styles xmlns:mc="http://schemas.openxmlformats.org/markup-compatibility/2006" xmlns:r="http://schemas.openxmlformats.org/officeDocument/2006/relationships" xmlns:w="http://schemas.openxmlformats.org/wordprocessingml/2006/main" xmlns:w14="http://schemas.microsoft.com/office/word/2010/wordml" mc:Ignorable="w14">
-  <w:docDefaults>
-    <w:rPrDefault>
-      <w:rPr>
-        <w:rFonts w:asciiTheme="minorHAnsi" w:eastAsiaTheme="minorEastAsia" w:hAnsiTheme="minorHAnsi" w:cstheme="minorBidi"/>
-        <w:sz w:val="22"/>
-        <w:szCs w:val="22"/>
-        <w:lang w:val="es-ES" w:eastAsia="es-ES" w:bidi="ar-SA"/>
-      </w:rPr>
-    </w:rPrDefault>
-    <w:pPrDefault>
-      <w:pPr>
-        <w:spacing w:after="200" w:line="276" w:lineRule="auto"/>
-      </w:pPr>
-    </w:pPrDefault>
-  </w:docDefaults>
-  <w:latentStyles w:defLockedState="0" w:defUIPriority="99" w:defSemiHidden="1" w:defUnhideWhenUsed="1" w:defQFormat="0" w:count="267">
-    <w:lsdException w:name="Normal" w:semiHidden="0" w:uiPriority="0" w:unhideWhenUsed="0" w:qFormat="1"/>
-    <w:lsdException w:name="heading 1" w:semiHidden="0" w:uiPriority="9" w:unhideWhenUsed="0" w:qFormat="1"/>
-    <w:lsdException w:name="heading 2" w:uiPriority="9" w:qFormat="1"/>
-    <w:lsdException w:name="heading 3" w:uiPriority="9" w:qFormat="1"/>
-    <w:lsdException w:name="heading 4" w:uiPriority="9" w:qFormat="1"/>
-    <w:lsdException w:name="heading 5" w:uiPriority="9" w:qFormat="1"/>
-    <w:lsdException w:name="heading 6" w:uiPriority="9" w:qFormat="1"/>
-    <w:lsdException w:name="heading 7" w:uiPriority="9" w:qFormat="1"/>
-    <w:lsdException w:name="heading 8" w:uiPriority="9" w:qFormat="1"/>
-    <w:lsdException w:name="heading 9" w:uiPriority="9" w:qFormat="1"/>
-    <w:lsdException w:name="toc 1" w:uiPriority="39"/>
-    <w:lsdException w:name="toc 2" w:uiPriority="39"/>
-    <w:lsdException w:name="toc 3" w:uiPriority="39"/>
-    <w:lsdException w:name="toc 4" w:uiPriority="39"/>
-    <w:lsdException w:name="toc 5" w:uiPriority="39"/>
-    <w:lsdException w:name="toc 6" w:uiPriority="39"/>
-    <w:lsdException w:name="toc 7" w:uiPriority="39"/>
-    <w:lsdException w:name="toc 8" w:uiPriority="39"/>
-    <w:lsdException w:name="toc 9" w:uiPriority="39"/>
-    <w:lsdException w:name="caption" w:uiPriority="35" w:qFormat="1"/>
-    <w:lsdException w:name="Title" w:semiHidden="0" w:uiPriority="10" w:unhideWhenUsed="0" w:qFormat="1"/>
-    <w:lsdException w:name="Default Paragraph Font" w:uiPriority="1"/>
-    <w:lsdException w:name="Subtitle" w:semiHidden="0" w:uiPriority="11" w:unhideWhenUsed="0" w:qFormat="1"/>
-    <w:lsdException w:name="Strong" w:semiHidden="0" w:uiPriority="22" w:unhideWhenUsed="0" w:qFormat="1"/>
-    <w:lsdException w:name="Emphasis" w:semiHidden="0" w:uiPriority="20" w:unhideWhenUsed="0" w:qFormat="1"/>
-    <w:lsdException w:name="Table Grid" w:semiHidden="0" w:uiPriority="59" w:unhideWhenUsed="0"/>
-    <w:lsdException w:name="Placeholder Text" w:unhideWhenUsed="0"/>
-    <w:lsdException w:name="No Spacing" w:semiHidden="0" w:uiPriority="1" w:unhideWhenUsed="0" w:qFormat="1"/>
-    <w:lsdException w:name="Light Shading" w:semiHidden="0" w:uiPriority="60" w:unhideWhenUsed="0"/>
-    <w:lsdException w:name="Light List" w:semiHidden="0" w:uiPriority="61" w:unhideWhenUsed="0"/>
-    <w:lsdException w:name="Light Grid" w:semiHidden="0" w:uiPriority="62" w:unhideWhenUsed="0"/>
-    <w:lsdException w:name="Medium Shading 1" w:semiHidden="0" w:uiPriority="63" w:unhideWhenUsed="0"/>
-    <w:lsdException w:name="Medium Shading 2" w:semiHidden="0" w:uiPriority="64" w:unhideWhenUsed="0"/>
-    <w:lsdException w:name="Medium List 1" w:semiHidden="0" w:uiPriority="65" w:unhideWhenUsed="0"/>
-    <w:lsdException w:name="Medium List 2" w:semiHidden="0" w:uiPriority="66" w:unhideWhenUsed="0"/>
-    <w:lsdException w:name="Medium Grid 1" w:semiHidden="0" w:uiPriority="67" w:unhideWhenUsed="0"/>
-    <w:lsdException w:name="Medium Grid 2" w:semiHidden="0" w:uiPriority="68" w:unhideWhenUsed="0"/>
-    <w:lsdException w:name="Medium Grid 3" w:semiHidden="0" w:uiPriority="69" w:unhideWhenUsed="0"/>
-    <w:lsdException w:name="Dark List" w:semiHidden="0" w:uiPriority="70" w:unhideWhenUsed="0"/>
-    <w:lsdException w:name="Colorful Shading" w:semiHidden="0" w:uiPriority="71" w:unhideWhenUsed="0"/>
-    <w:lsdException w:name="Colorful List" w:semiHidden="0" w:uiPriority="72" w:unhideWhenUsed="0"/>
-    <w:lsdException w:name="Colorful Grid" w:semiHidden="0" w:uiPriority="73" w:unhideWhenUsed="0"/>
-    <w:lsdException w:name="Light Shading Accent 1" w:semiHidden="0" w:uiPriority="60" w:unhideWhenUsed="0"/>
-    <w:lsdException w:name="Light List Accent 1" w:semiHidden="0" w:uiPriority="61" w:unhideWhenUsed="0"/>
-    <w:lsdException w:name="Light Grid Accent 1" w:semiHidden="0" w:uiPriority="62" w:unhideWhenUsed="0"/>
-    <w:lsdException w:name="Medium Shading 1 Accent 1" w:semiHidden="0" w:uiPriority="63" w:unhideWhenUsed="0"/>
-    <w:lsdException w:name="Medium Shading 2 Accent 1" w:semiHidden="0" w:uiPriority="64" w:unhideWhenUsed="0"/>
-    <w:lsdException w:name="Medium List 1 Accent 1" w:semiHidden="0" w:uiPriority="65" w:unhideWhenUsed="0"/>
-    <w:lsdException w:name="Revision" w:unhideWhenUsed="0"/>
-    <w:lsdException w:name="List Paragraph" w:semiHidden="0" w:uiPriority="34" w:unhideWhenUsed="0" w:qFormat="1"/>
-    <w:lsdException w:name="Quote" w:semiHidden="0" w:uiPriority="29" w:unhideWhenUsed="0" w:qFormat="1"/>
-    <w:lsdException w:name="Intense Quote" w:semiHidden="0" w:uiPriority="30" w:unhideWhenUsed="0" w:qFormat="1"/>
-    <w:lsdException w:name="Medium List 2 Accent 1" w:semiHidden="0" w:uiPriority="66" w:unhideWhenUsed="0"/>
-    <w:lsdException w:name="Medium Grid 1 Accent 1" w:semiHidden="0" w:uiPriority="67" w:unhideWhenUsed="0"/>
-    <w:lsdException w:name="Medium Grid 2 Accent 1" w:semiHidden="0" w:uiPriority="68" w:unhideWhenUsed="0"/>
-    <w:lsdException w:name="Medium Grid 3 Accent 1" w:semiHidden="0" w:uiPriority="69" w:unhideWhenUsed="0"/>
-    <w:lsdException w:name="Dark List Accent 1" w:semiHidden="0" w:uiPriority="70" w:unhideWhenUsed="0"/>
-    <w:lsdException w:name="Colorful Shading Accent 1" w:semiHidden="0" w:uiPriority="71" w:unhideWhenUsed="0"/>
-    <w:lsdException w:name="Colorful List Accent 1" w:semiHidden="0" w:uiPriority="72" w:unhideWhenUsed="0"/>
-    <w:lsdException w:name="Colorful Grid Accent 1" w:semiHidden="0" w:uiPriority="73" w:unhideWhenUsed="0"/>
-    <w:lsdException w:name="Light Shading Accent 2" w:semiHidden="0" w:uiPriority="60" w:unhideWhenUsed="0"/>
-    <w:lsdException w:name="Light List Accent 2" w:semiHidden="0" w:uiPriority="61" w:unhideWhenUsed="0"/>
-    <w:lsdException w:name="Light Grid Accent 2" w:semiHidden="0" w:uiPriority="62" w:unhideWhenUsed="0"/>
-    <w:lsdException w:name="Medium Shading 1 Accent 2" w:semiHidden="0" w:uiPriority="63" w:unhideWhenUsed="0"/>
-    <w:lsdException w:name="Medium Shading 2 Accent 2" w:semiHidden="0" w:uiPriority="64" w:unhideWhenUsed="0"/>
-    <w:lsdException w:name="Medium List 1 Accent 2" w:semiHidden="0" w:uiPriority="65" w:unhideWhenUsed="0"/>
-    <w:lsdException w:name="Medium List 2 Accent 2" w:semiHidden="0" w:uiPriority="66" w:unhideWhenUsed="0"/>
-    <w:lsdException w:name="Medium Grid 1 Accent 2" w:semiHidden="0" w:uiPriority="67" w:unhideWhenUsed="0"/>
-    <w:lsdException w:name="Medium Grid 2 Accent 2" w:semiHidden="0" w:uiPriority="68" w:unhideWhenUsed="0"/>
-    <w:lsdException w:name="Medium Grid 3 Accent 2" w:semiHidden="0" w:uiPriority="69" w:unhideWhenUsed="0"/>
-    <w:lsdException w:name="Dark List Accent 2" w:semiHidden="0" w:uiPriority="70" w:unhideWhenUsed="0"/>
-    <w:lsdException w:name="Colorful Shading Accent 2" w:semiHidden="0" w:uiPriority="71" w:unhideWhenUsed="0"/>
-    <w:lsdException w:name="Colorful List Accent 2" w:semiHidden="0" w:uiPriority="72" w:unhideWhenUsed="0"/>
-    <w:lsdException w:name="Colorful Grid Accent 2" w:semiHidden="0" w:uiPriority="73" w:unhideWhenUsed="0"/>
-    <w:lsdException w:name="Light Shading Accent 3" w:semiHidden="0" w:uiPriority="60" w:unhideWhenUsed="0"/>
-    <w:lsdException w:name="Light List Accent 3" w:semiHidden="0" w:uiPriority="61" w:unhideWhenUsed="0"/>
-    <w:lsdException w:name="Light Grid Accent 3" w:semiHidden="0" w:uiPriority="62" w:unhideWhenUsed="0"/>
-    <w:lsdException w:name="Medium Shading 1 Accent 3" w:semiHidden="0" w:uiPriority="63" w:unhideWhenUsed="0"/>
-    <w:lsdException w:name="Medium Shading 2 Accent 3" w:semiHidden="0" w:uiPriority="64" w:unhideWhenUsed="0"/>
-    <w:lsdException w:name="Medium List 1 Accent 3" w:semiHidden="0" w:uiPriority="65" w:unhideWhenUsed="0"/>
-    <w:lsdException w:name="Medium List 2 Accent 3" w:semiHidden="0" w:uiPriority="66" w:unhideWhenUsed="0"/>
-    <w:lsdException w:name="Medium Grid 1 Accent 3" w:semiHidden="0" w:uiPriority="67" w:unhideWhenUsed="0"/>
-    <w:lsdException w:name="Medium Grid 2 Accent 3" w:semiHidden="0" w:uiPriority="68" w:unhideWhenUsed="0"/>
-    <w:lsdException w:name="Medium Grid 3 Accent 3" w:semiHidden="0" w:uiPriority="69" w:unhideWhenUsed="0"/>
-    <w:lsdException w:name="Dark List Accent 3" w:semiHidden="0" w:uiPriority="70" w:unhideWhenUsed="0"/>
-    <w:lsdException w:name="Colorful Shading Accent 3" w:semiHidden="0" w:uiPriority="71" w:unhideWhenUsed="0"/>
-    <w:lsdException w:name="Colorful List Accent 3" w:semiHidden="0" w:uiPriority="72" w:unhideWhenUsed="0"/>
-    <w:lsdException w:name="Colorful Grid Accent 3" w:semiHidden="0" w:uiPriority="73" w:unhideWhenUsed="0"/>
-    <w:lsdException w:name="Light Shading Accent 4" w:semiHidden="0" w:uiPriority="60" w:unhideWhenUsed="0"/>
-    <w:lsdException w:name="Light List Accent 4" w:semiHidden="0" w:uiPriority="61" w:unhideWhenUsed="0"/>
-    <w:lsdException w:name="Light Grid Accent 4" w:semiHidden="0" w:uiPriority="62" w:unhideWhenUsed="0"/>
-    <w:lsdException w:name="Medium Shading 1 Accent 4" w:semiHidden="0" w:uiPriority="63" w:unhideWhenUsed="0"/>
-    <w:lsdException w:name="Medium Shading 2 Accent 4" w:semiHidden="0" w:uiPriority="64" w:unhideWhenUsed="0"/>
-    <w:lsdException w:name="Medium List 1 Accent 4" w:semiHidden="0" w:uiPriority="65" w:unhideWhenUsed="0"/>
-    <w:lsdException w:name="Medium List 2 Accent 4" w:semiHidden="0" w:uiPriority="66" w:unhideWhenUsed="0"/>
-    <w:lsdException w:name="Medium Grid 1 Accent 4" w:semiHidden="0" w:uiPriority="67" w:unhideWhenUsed="0"/>
-    <w:lsdException w:name="Medium Grid 2 Accent 4" w:semiHidden="0" w:uiPriority="68" w:unhideWhenUsed="0"/>
-    <w:lsdException w:name="Medium Grid 3 Accent 4" w:semiHidden="0" w:uiPriority="69" w:unhideWhenUsed="0"/>
-    <w:lsdException w:name="Dark List Accent 4" w:semiHidden="0" w:uiPriority="70" w:unhideWhenUsed="0"/>
-    <w:lsdException w:name="Colorful Shading Accent 4" w:semiHidden="0" w:uiPriority="71" w:unhideWhenUsed="0"/>
-    <w:lsdException w:name="Colorful List Accent 4" w:semiHidden="0" w:uiPriority="72" w:unhideWhenUsed="0"/>
-    <w:lsdException w:name="Colorful Grid Accent 4" w:semiHidden="0" w:uiPriority="73" w:unhideWhenUsed="0"/>
-    <w:lsdException w:name="Light Shading Accent 5" w:semiHidden="0" w:uiPriority="60" w:unhideWhenUsed="0"/>
-    <w:lsdException w:name="Light List Accent 5" w:semiHidden="0" w:uiPriority="61" w:unhideWhenUsed="0"/>
-    <w:lsdException w:name="Light Grid Accent 5" w:semiHidden="0" w:uiPriority="62" w:unhideWhenUsed="0"/>
-    <w:lsdException w:name="Medium Shading 1 Accent 5" w:semiHidden="0" w:uiPriority="63" w:unhideWhenUsed="0"/>
-    <w:lsdException w:name="Medium Shading 2 Accent 5" w:semiHidden="0" w:uiPriority="64" w:unhideWhenUsed="0"/>
-    <w:lsdException w:name="Medium List 1 Accent 5" w:semiHidden="0" w:uiPriority="65" w:unhideWhenUsed="0"/>
-    <w:lsdException w:name="Medium List 2 Accent 5" w:semiHidden="0" w:uiPriority="66" w:unhideWhenUsed="0"/>
-    <w:lsdException w:name="Medium Grid 1 Accent 5" w:semiHidden="0" w:uiPriority="67" w:unhideWhenUsed="0"/>
-    <w:lsdException w:name="Medium Grid 2 Accent 5" w:semiHidden="0" w:uiPriority="68" w:unhideWhenUsed="0"/>
-    <w:lsdException w:name="Medium Grid 3 Accent 5" w:semiHidden="0" w:uiPriority="69" w:unhideWhenUsed="0"/>
-    <w:lsdException w:name="Dark List Accent 5" w:semiHidden="0" w:uiPriority="70" w:unhideWhenUsed="0"/>
-    <w:lsdException w:name="Colorful Shading Accent 5" w:semiHidden="0" w:uiPriority="71" w:unhideWhenUsed="0"/>
-    <w:lsdException w:name="Colorful List Accent 5" w:semiHidden="0" w:uiPriority="72" w:unhideWhenUsed="0"/>
-    <w:lsdException w:name="Colorful Grid Accent 5" w:semiHidden="0" w:uiPriority="73" w:unhideWhenUsed="0"/>
-    <w:lsdException w:name="Light Shading Accent 6" w:semiHidden="0" w:uiPriority="60" w:unhideWhenUsed="0"/>
-    <w:lsdException w:name="Light List Accent 6" w:semiHidden="0" w:uiPriority="61" w:unhideWhenUsed="0"/>
-    <w:lsdException w:name="Light Grid Accent 6" w:semiHidden="0" w:uiPriority="62" w:unhideWhenUsed="0"/>
-    <w:lsdException w:name="Medium Shading 1 Accent 6" w:semiHidden="0" w:uiPriority="63" w:unhideWhenUsed="0"/>
-    <w:lsdException w:name="Medium Shading 2 Accent 6" w:semiHidden="0" w:uiPriority="64" w:unhideWhenUsed="0"/>
-    <w:lsdException w:name="Medium List 1 Accent 6" w:semiHidden="0" w:uiPriority="65" w:unhideWhenUsed="0"/>
-    <w:lsdException w:name="Medium List 2 Accent 6" w:semiHidden="0" w:uiPriority="66" w:unhideWhenUsed="0"/>
-    <w:lsdException w:name="Medium Grid 1 Accent 6" w:semiHidden="0" w:uiPriority="67" w:unhideWhenUsed="0"/>
-    <w:lsdException w:name="Medium Grid 2 Accent 6" w:semiHidden="0" w:uiPriority="68" w:unhideWhenUsed="0"/>
-    <w:lsdException w:name="Medium Grid 3 Accent 6" w:semiHidden="0" w:uiPriority="69" w:unhideWhenUsed="0"/>
-    <w:lsdException w:name="Dark List Accent 6" w:semiHidden="0" w:uiPriority="70" w:unhideWhenUsed="0"/>
-    <w:lsdException w:name="Colorful Shading Accent 6" w:semiHidden="0" w:uiPriority="71" w:unhideWhenUsed="0"/>
-    <w:lsdException w:name="Colorful List Accent 6" w:semiHidden="0" w:uiPriority="72" w:unhideWhenUsed="0"/>
-    <w:lsdException w:name="Colorful Grid Accent 6" w:semiHidden="0" w:uiPriority="73" w:unhideWhenUsed="0"/>
-    <w:lsdException w:name="Subtle Emphasis" w:semiHidden="0" w:uiPriority="19" w:unhideWhenUsed="0" w:qFormat="1"/>
-    <w:lsdException w:name="Intense Emphasis" w:semiHidden="0" w:uiPriority="21" w:unhideWhenUsed="0" w:qFormat="1"/>
-    <w:lsdException w:name="Subtle Reference" w:semiHidden="0" w:uiPriority="31" w:unhideWhenUsed="0" w:qFormat="1"/>
-    <w:lsdException w:name="Intense Reference" w:semiHidden="0" w:uiPriority="32" w:unhideWhenUsed="0" w:qFormat="1"/>
-    <w:lsdException w:name="Book Title" w:semiHidden="0" w:uiPriority="33" w:unhideWhenUsed="0" w:qFormat="1"/>
-    <w:lsdException w:name="Bibliography" w:uiPriority="37"/>
-    <w:lsdException w:name="TOC Heading" w:uiPriority="39" w:qFormat="1"/>
-  </w:latentStyles>
-  <w:style w:type="paragraph" w:default="1" w:styleId="Normal">
-    <w:name w:val="Normal"/>
-    <w:qFormat/>
-  </w:style>
-  <w:style w:type="character" w:default="1" w:styleId="Tipusdelletraperdefectedelpargraf">
-    <w:name w:val="Default Paragraph Font"/>
-    <w:uiPriority w:val="1"/>
-    <w:semiHidden/>
-    <w:unhideWhenUsed/>
-  </w:style>
-  <w:style w:type="table" w:default="1" w:styleId="Taulanormal">
-    <w:name w:val="Normal Table"/>
-    <w:uiPriority w:val="99"/>
-    <w:semiHidden/>
-    <w:unhideWhenUsed/>
-    <w:tblPr>
-      <w:tblInd w:w="0" w:type="dxa"/>
-      <w:tblCellMar>
-        <w:top w:w="0" w:type="dxa"/>
-        <w:left w:w="108" w:type="dxa"/>
-        <w:bottom w:w="0" w:type="dxa"/>
-        <w:right w:w="108" w:type="dxa"/>
-      </w:tblCellMar>
-    </w:tblPr>
-  </w:style>
-  <w:style w:type="numbering" w:default="1" w:styleId="Sensellista">
-    <w:name w:val="No List"/>
-    <w:uiPriority w:val="99"/>
-    <w:semiHidden/>
-    <w:unhideWhenUsed/>
-  </w:style>
-  <w:style w:type="character" w:styleId="Textdelcontenidor">
-    <w:name w:val="Placeholder Text"/>
-    <w:basedOn w:val="Tipusdelletraperdefectedelpargraf"/>
-    <w:uiPriority w:val="99"/>
-    <w:semiHidden/>
-    <w:rsid w:val="00F91216"/>
-    <w:rPr>
-      <w:color w:val="808080"/>
-    </w:rPr>
-  </w:style>
-</w:styles>
-</file>
-
-<file path=word/glossary/stylesWithEffects.xml><?xml version="1.0" encoding="utf-8"?>
-<w:styles xmlns:wpc="http://schemas.microsoft.com/office/word/2010/wordprocessingCanvas" xmlns:mc="http://schemas.openxmlformats.org/markup-compatibility/2006" xmlns:o="urn:schemas-microsoft-com:office:office" xmlns:r="http://schemas.openxmlformats.org/officeDocument/2006/relationships" xmlns:m="http://schemas.openxmlformats.org/officeDocument/2006/math" xmlns:v="urn:schemas-microsoft-com:vml" xmlns:wp14="http://schemas.microsoft.com/office/word/2010/wordprocessingDrawing" xmlns:wp="http://schemas.openxmlformats.org/drawingml/2006/wordprocessingDrawing" xmlns:w10="urn:schemas-microsoft-com:office:word" xmlns:w="http://schemas.openxmlformats.org/wordprocessingml/2006/main" xmlns:w14="http://schemas.microsoft.com/office/word/2010/wordml" xmlns:wpg="http://schemas.microsoft.com/office/word/2010/wordprocessingGroup" xmlns:wpi="http://schemas.microsoft.com/office/word/2010/wordprocessingInk" xmlns:wne="http://schemas.microsoft.com/office/word/2006/wordml" xmlns:wps="http://schemas.microsoft.com/office/word/2010/wordprocessingShape" mc:Ignorable="w14 wp14">
-  <w:docDefaults>
-    <w:rPrDefault>
-      <w:rPr>
-        <w:rFonts w:asciiTheme="minorHAnsi" w:eastAsiaTheme="minorEastAsia" w:hAnsiTheme="minorHAnsi" w:cstheme="minorBidi"/>
-        <w:sz w:val="22"/>
-        <w:szCs w:val="22"/>
-        <w:lang w:val="es-ES" w:eastAsia="es-ES" w:bidi="ar-SA"/>
-      </w:rPr>
-    </w:rPrDefault>
-    <w:pPrDefault>
-      <w:pPr>
-        <w:spacing w:after="200" w:line="276" w:lineRule="auto"/>
-      </w:pPr>
-    </w:pPrDefault>
-  </w:docDefaults>
-  <w:latentStyles w:defLockedState="0" w:defUIPriority="99" w:defSemiHidden="1" w:defUnhideWhenUsed="1" w:defQFormat="0" w:count="267">
-    <w:lsdException w:name="Normal" w:semiHidden="0" w:uiPriority="0" w:unhideWhenUsed="0" w:qFormat="1"/>
-    <w:lsdException w:name="heading 1" w:semiHidden="0" w:uiPriority="9" w:unhideWhenUsed="0" w:qFormat="1"/>
-    <w:lsdException w:name="heading 2" w:uiPriority="9" w:qFormat="1"/>
-    <w:lsdException w:name="heading 3" w:uiPriority="9" w:qFormat="1"/>
-    <w:lsdException w:name="heading 4" w:uiPriority="9" w:qFormat="1"/>
-    <w:lsdException w:name="heading 5" w:uiPriority="9" w:qFormat="1"/>
-    <w:lsdException w:name="heading 6" w:uiPriority="9" w:qFormat="1"/>
-    <w:lsdException w:name="heading 7" w:uiPriority="9" w:qFormat="1"/>
-    <w:lsdException w:name="heading 8" w:uiPriority="9" w:qFormat="1"/>
-    <w:lsdException w:name="heading 9" w:uiPriority="9" w:qFormat="1"/>
-    <w:lsdException w:name="toc 1" w:uiPriority="39"/>
-    <w:lsdException w:name="toc 2" w:uiPriority="39"/>
-    <w:lsdException w:name="toc 3" w:uiPriority="39"/>
-    <w:lsdException w:name="toc 4" w:uiPriority="39"/>
-    <w:lsdException w:name="toc 5" w:uiPriority="39"/>
-    <w:lsdException w:name="toc 6" w:uiPriority="39"/>
-    <w:lsdException w:name="toc 7" w:uiPriority="39"/>
-    <w:lsdException w:name="toc 8" w:uiPriority="39"/>
-    <w:lsdException w:name="toc 9" w:uiPriority="39"/>
-    <w:lsdException w:name="caption" w:uiPriority="35" w:qFormat="1"/>
-    <w:lsdException w:name="Title" w:semiHidden="0" w:uiPriority="10" w:unhideWhenUsed="0" w:qFormat="1"/>
-    <w:lsdException w:name="Default Paragraph Font" w:uiPriority="1"/>
-    <w:lsdException w:name="Subtitle" w:semiHidden="0" w:uiPriority="11" w:unhideWhenUsed="0" w:qFormat="1"/>
-    <w:lsdException w:name="Strong" w:semiHidden="0" w:uiPriority="22" w:unhideWhenUsed="0" w:qFormat="1"/>
-    <w:lsdException w:name="Emphasis" w:semiHidden="0" w:uiPriority="20" w:unhideWhenUsed="0" w:qFormat="1"/>
-    <w:lsdException w:name="Table Grid" w:semiHidden="0" w:uiPriority="59" w:unhideWhenUsed="0"/>
-    <w:lsdException w:name="Placeholder Text" w:unhideWhenUsed="0"/>
-    <w:lsdException w:name="No Spacing" w:semiHidden="0" w:uiPriority="1" w:unhideWhenUsed="0" w:qFormat="1"/>
-    <w:lsdException w:name="Light Shading" w:semiHidden="0" w:uiPriority="60" w:unhideWhenUsed="0"/>
-    <w:lsdException w:name="Light List" w:semiHidden="0" w:uiPriority="61" w:unhideWhenUsed="0"/>
-    <w:lsdException w:name="Light Grid" w:semiHidden="0" w:uiPriority="62" w:unhideWhenUsed="0"/>
-    <w:lsdException w:name="Medium Shading 1" w:semiHidden="0" w:uiPriority="63" w:unhideWhenUsed="0"/>
-    <w:lsdException w:name="Medium Shading 2" w:semiHidden="0" w:uiPriority="64" w:unhideWhenUsed="0"/>
-    <w:lsdException w:name="Medium List 1" w:semiHidden="0" w:uiPriority="65" w:unhideWhenUsed="0"/>
-    <w:lsdException w:name="Medium List 2" w:semiHidden="0" w:uiPriority="66" w:unhideWhenUsed="0"/>
-    <w:lsdException w:name="Medium Grid 1" w:semiHidden="0" w:uiPriority="67" w:unhideWhenUsed="0"/>
-    <w:lsdException w:name="Medium Grid 2" w:semiHidden="0" w:uiPriority="68" w:unhideWhenUsed="0"/>
-    <w:lsdException w:name="Medium Grid 3" w:semiHidden="0" w:uiPriority="69" w:unhideWhenUsed="0"/>
-    <w:lsdException w:name="Dark List" w:semiHidden="0" w:uiPriority="70" w:unhideWhenUsed="0"/>
-    <w:lsdException w:name="Colorful Shading" w:semiHidden="0" w:uiPriority="71" w:unhideWhenUsed="0"/>
-    <w:lsdException w:name="Colorful List" w:semiHidden="0" w:uiPriority="72" w:unhideWhenUsed="0"/>
-    <w:lsdException w:name="Colorful Grid" w:semiHidden="0" w:uiPriority="73" w:unhideWhenUsed="0"/>
-    <w:lsdException w:name="Light Shading Accent 1" w:semiHidden="0" w:uiPriority="60" w:unhideWhenUsed="0"/>
-    <w:lsdException w:name="Light List Accent 1" w:semiHidden="0" w:uiPriority="61" w:unhideWhenUsed="0"/>
-    <w:lsdException w:name="Light Grid Accent 1" w:semiHidden="0" w:uiPriority="62" w:unhideWhenUsed="0"/>
-    <w:lsdException w:name="Medium Shading 1 Accent 1" w:semiHidden="0" w:uiPriority="63" w:unhideWhenUsed="0"/>
-    <w:lsdException w:name="Medium Shading 2 Accent 1" w:semiHidden="0" w:uiPriority="64" w:unhideWhenUsed="0"/>
-    <w:lsdException w:name="Medium List 1 Accent 1" w:semiHidden="0" w:uiPriority="65" w:unhideWhenUsed="0"/>
-    <w:lsdException w:name="Revision" w:unhideWhenUsed="0"/>
-    <w:lsdException w:name="List Paragraph" w:semiHidden="0" w:uiPriority="34" w:unhideWhenUsed="0" w:qFormat="1"/>
-    <w:lsdException w:name="Quote" w:semiHidden="0" w:uiPriority="29" w:unhideWhenUsed="0" w:qFormat="1"/>
-    <w:lsdException w:name="Intense Quote" w:semiHidden="0" w:uiPriority="30" w:unhideWhenUsed="0" w:qFormat="1"/>
-    <w:lsdException w:name="Medium List 2 Accent 1" w:semiHidden="0" w:uiPriority="66" w:unhideWhenUsed="0"/>
-    <w:lsdException w:name="Medium Grid 1 Accent 1" w:semiHidden="0" w:uiPriority="67" w:unhideWhenUsed="0"/>
-    <w:lsdException w:name="Medium Grid 2 Accent 1" w:semiHidden="0" w:uiPriority="68" w:unhideWhenUsed="0"/>
-    <w:lsdException w:name="Medium Grid 3 Accent 1" w:semiHidden="0" w:uiPriority="69" w:unhideWhenUsed="0"/>
-    <w:lsdException w:name="Dark List Accent 1" w:semiHidden="0" w:uiPriority="70" w:unhideWhenUsed="0"/>
-    <w:lsdException w:name="Colorful Shading Accent 1" w:semiHidden="0" w:uiPriority="71" w:unhideWhenUsed="0"/>
-    <w:lsdException w:name="Colorful List Accent 1" w:semiHidden="0" w:uiPriority="72" w:unhideWhenUsed="0"/>
-    <w:lsdException w:name="Colorful Grid Accent 1" w:semiHidden="0" w:uiPriority="73" w:unhideWhenUsed="0"/>
-    <w:lsdException w:name="Light Shading Accent 2" w:semiHidden="0" w:uiPriority="60" w:unhideWhenUsed="0"/>
-    <w:lsdException w:name="Light List Accent 2" w:semiHidden="0" w:uiPriority="61" w:unhideWhenUsed="0"/>
-    <w:lsdException w:name="Light Grid Accent 2" w:semiHidden="0" w:uiPriority="62" w:unhideWhenUsed="0"/>
-    <w:lsdException w:name="Medium Shading 1 Accent 2" w:semiHidden="0" w:uiPriority="63" w:unhideWhenUsed="0"/>
-    <w:lsdException w:name="Medium Shading 2 Accent 2" w:semiHidden="0" w:uiPriority="64" w:unhideWhenUsed="0"/>
-    <w:lsdException w:name="Medium List 1 Accent 2" w:semiHidden="0" w:uiPriority="65" w:unhideWhenUsed="0"/>
-    <w:lsdException w:name="Medium List 2 Accent 2" w:semiHidden="0" w:uiPriority="66" w:unhideWhenUsed="0"/>
-    <w:lsdException w:name="Medium Grid 1 Accent 2" w:semiHidden="0" w:uiPriority="67" w:unhideWhenUsed="0"/>
-    <w:lsdException w:name="Medium Grid 2 Accent 2" w:semiHidden="0" w:uiPriority="68" w:unhideWhenUsed="0"/>
-    <w:lsdException w:name="Medium Grid 3 Accent 2" w:semiHidden="0" w:uiPriority="69" w:unhideWhenUsed="0"/>
-    <w:lsdException w:name="Dark List Accent 2" w:semiHidden="0" w:uiPriority="70" w:unhideWhenUsed="0"/>
-    <w:lsdException w:name="Colorful Shading Accent 2" w:semiHidden="0" w:uiPriority="71" w:unhideWhenUsed="0"/>
-    <w:lsdException w:name="Colorful List Accent 2" w:semiHidden="0" w:uiPriority="72" w:unhideWhenUsed="0"/>
-    <w:lsdException w:name="Colorful Grid Accent 2" w:semiHidden="0" w:uiPriority="73" w:unhideWhenUsed="0"/>
-    <w:lsdException w:name="Light Shading Accent 3" w:semiHidden="0" w:uiPriority="60" w:unhideWhenUsed="0"/>
-    <w:lsdException w:name="Light List Accent 3" w:semiHidden="0" w:uiPriority="61" w:unhideWhenUsed="0"/>
-    <w:lsdException w:name="Light Grid Accent 3" w:semiHidden="0" w:uiPriority="62" w:unhideWhenUsed="0"/>
-    <w:lsdException w:name="Medium Shading 1 Accent 3" w:semiHidden="0" w:uiPriority="63" w:unhideWhenUsed="0"/>
-    <w:lsdException w:name="Medium Shading 2 Accent 3" w:semiHidden="0" w:uiPriority="64" w:unhideWhenUsed="0"/>
-    <w:lsdException w:name="Medium List 1 Accent 3" w:semiHidden="0" w:uiPriority="65" w:unhideWhenUsed="0"/>
-    <w:lsdException w:name="Medium List 2 Accent 3" w:semiHidden="0" w:uiPriority="66" w:unhideWhenUsed="0"/>
-    <w:lsdException w:name="Medium Grid 1 Accent 3" w:semiHidden="0" w:uiPriority="67" w:unhideWhenUsed="0"/>
-    <w:lsdException w:name="Medium Grid 2 Accent 3" w:semiHidden="0" w:uiPriority="68" w:unhideWhenUsed="0"/>
-    <w:lsdException w:name="Medium Grid 3 Accent 3" w:semiHidden="0" w:uiPriority="69" w:unhideWhenUsed="0"/>
-    <w:lsdException w:name="Dark List Accent 3" w:semiHidden="0" w:uiPriority="70" w:unhideWhenUsed="0"/>
-    <w:lsdException w:name="Colorful Shading Accent 3" w:semiHidden="0" w:uiPriority="71" w:unhideWhenUsed="0"/>
-    <w:lsdException w:name="Colorful List Accent 3" w:semiHidden="0" w:uiPriority="72" w:unhideWhenUsed="0"/>
-    <w:lsdException w:name="Colorful Grid Accent 3" w:semiHidden="0" w:uiPriority="73" w:unhideWhenUsed="0"/>
-    <w:lsdException w:name="Light Shading Accent 4" w:semiHidden="0" w:uiPriority="60" w:unhideWhenUsed="0"/>
-    <w:lsdException w:name="Light List Accent 4" w:semiHidden="0" w:uiPriority="61" w:unhideWhenUsed="0"/>
-    <w:lsdException w:name="Light Grid Accent 4" w:semiHidden="0" w:uiPriority="62" w:unhideWhenUsed="0"/>
-    <w:lsdException w:name="Medium Shading 1 Accent 4" w:semiHidden="0" w:uiPriority="63" w:unhideWhenUsed="0"/>
-    <w:lsdException w:name="Medium Shading 2 Accent 4" w:semiHidden="0" w:uiPriority="64" w:unhideWhenUsed="0"/>
-    <w:lsdException w:name="Medium List 1 Accent 4" w:semiHidden="0" w:uiPriority="65" w:unhideWhenUsed="0"/>
-    <w:lsdException w:name="Medium List 2 Accent 4" w:semiHidden="0" w:uiPriority="66" w:unhideWhenUsed="0"/>
-    <w:lsdException w:name="Medium Grid 1 Accent 4" w:semiHidden="0" w:uiPriority="67" w:unhideWhenUsed="0"/>
-    <w:lsdException w:name="Medium Grid 2 Accent 4" w:semiHidden="0" w:uiPriority="68" w:unhideWhenUsed="0"/>
-    <w:lsdException w:name="Medium Grid 3 Accent 4" w:semiHidden="0" w:uiPriority="69" w:unhideWhenUsed="0"/>
-    <w:lsdException w:name="Dark List Accent 4" w:semiHidden="0" w:uiPriority="70" w:unhideWhenUsed="0"/>
-    <w:lsdException w:name="Colorful Shading Accent 4" w:semiHidden="0" w:uiPriority="71" w:unhideWhenUsed="0"/>
-    <w:lsdException w:name="Colorful List Accent 4" w:semiHidden="0" w:uiPriority="72" w:unhideWhenUsed="0"/>
-    <w:lsdException w:name="Colorful Grid Accent 4" w:semiHidden="0" w:uiPriority="73" w:unhideWhenUsed="0"/>
-    <w:lsdException w:name="Light Shading Accent 5" w:semiHidden="0" w:uiPriority="60" w:unhideWhenUsed="0"/>
-    <w:lsdException w:name="Light List Accent 5" w:semiHidden="0" w:uiPriority="61" w:unhideWhenUsed="0"/>
-    <w:lsdException w:name="Light Grid Accent 5" w:semiHidden="0" w:uiPriority="62" w:unhideWhenUsed="0"/>
-    <w:lsdException w:name="Medium Shading 1 Accent 5" w:semiHidden="0" w:uiPriority="63" w:unhideWhenUsed="0"/>
-    <w:lsdException w:name="Medium Shading 2 Accent 5" w:semiHidden="0" w:uiPriority="64" w:unhideWhenUsed="0"/>
-    <w:lsdException w:name="Medium List 1 Accent 5" w:semiHidden="0" w:uiPriority="65" w:unhideWhenUsed="0"/>
-    <w:lsdException w:name="Medium List 2 Accent 5" w:semiHidden="0" w:uiPriority="66" w:unhideWhenUsed="0"/>
-    <w:lsdException w:name="Medium Grid 1 Accent 5" w:semiHidden="0" w:uiPriority="67" w:unhideWhenUsed="0"/>
-    <w:lsdException w:name="Medium Grid 2 Accent 5" w:semiHidden="0" w:uiPriority="68" w:unhideWhenUsed="0"/>
-    <w:lsdException w:name="Medium Grid 3 Accent 5" w:semiHidden="0" w:uiPriority="69" w:unhideWhenUsed="0"/>
-    <w:lsdException w:name="Dark List Accent 5" w:semiHidden="0" w:uiPriority="70" w:unhideWhenUsed="0"/>
-    <w:lsdException w:name="Colorful Shading Accent 5" w:semiHidden="0" w:uiPriority="71" w:unhideWhenUsed="0"/>
-    <w:lsdException w:name="Colorful List Accent 5" w:semiHidden="0" w:uiPriority="72" w:unhideWhenUsed="0"/>
-    <w:lsdException w:name="Colorful Grid Accent 5" w:semiHidden="0" w:uiPriority="73" w:unhideWhenUsed="0"/>
-    <w:lsdException w:name="Light Shading Accent 6" w:semiHidden="0" w:uiPriority="60" w:unhideWhenUsed="0"/>
-    <w:lsdException w:name="Light List Accent 6" w:semiHidden="0" w:uiPriority="61" w:unhideWhenUsed="0"/>
-    <w:lsdException w:name="Light Grid Accent 6" w:semiHidden="0" w:uiPriority="62" w:unhideWhenUsed="0"/>
-    <w:lsdException w:name="Medium Shading 1 Accent 6" w:semiHidden="0" w:uiPriority="63" w:unhideWhenUsed="0"/>
-    <w:lsdException w:name="Medium Shading 2 Accent 6" w:semiHidden="0" w:uiPriority="64" w:unhideWhenUsed="0"/>
-    <w:lsdException w:name="Medium List 1 Accent 6" w:semiHidden="0" w:uiPriority="65" w:unhideWhenUsed="0"/>
-    <w:lsdException w:name="Medium List 2 Accent 6" w:semiHidden="0" w:uiPriority="66" w:unhideWhenUsed="0"/>
-    <w:lsdException w:name="Medium Grid 1 Accent 6" w:semiHidden="0" w:uiPriority="67" w:unhideWhenUsed="0"/>
-    <w:lsdException w:name="Medium Grid 2 Accent 6" w:semiHidden="0" w:uiPriority="68" w:unhideWhenUsed="0"/>
-    <w:lsdException w:name="Medium Grid 3 Accent 6" w:semiHidden="0" w:uiPriority="69" w:unhideWhenUsed="0"/>
-    <w:lsdException w:name="Dark List Accent 6" w:semiHidden="0" w:uiPriority="70" w:unhideWhenUsed="0"/>
-    <w:lsdException w:name="Colorful Shading Accent 6" w:semiHidden="0" w:uiPriority="71" w:unhideWhenUsed="0"/>
-    <w:lsdException w:name="Colorful List Accent 6" w:semiHidden="0" w:uiPriority="72" w:unhideWhenUsed="0"/>
-    <w:lsdException w:name="Colorful Grid Accent 6" w:semiHidden="0" w:uiPriority="73" w:unhideWhenUsed="0"/>
-    <w:lsdException w:name="Subtle Emphasis" w:semiHidden="0" w:uiPriority="19" w:unhideWhenUsed="0" w:qFormat="1"/>
-    <w:lsdException w:name="Intense Emphasis" w:semiHidden="0" w:uiPriority="21" w:unhideWhenUsed="0" w:qFormat="1"/>
-    <w:lsdException w:name="Subtle Reference" w:semiHidden="0" w:uiPriority="31" w:unhideWhenUsed="0" w:qFormat="1"/>
-    <w:lsdException w:name="Intense Reference" w:semiHidden="0" w:uiPriority="32" w:unhideWhenUsed="0" w:qFormat="1"/>
-    <w:lsdException w:name="Book Title" w:semiHidden="0" w:uiPriority="33" w:unhideWhenUsed="0" w:qFormat="1"/>
-    <w:lsdException w:name="Bibliography" w:uiPriority="37"/>
-    <w:lsdException w:name="TOC Heading" w:uiPriority="39" w:qFormat="1"/>
-  </w:latentStyles>
-  <w:style w:type="paragraph" w:default="1" w:styleId="Normal">
-    <w:name w:val="Normal"/>
-    <w:qFormat/>
-  </w:style>
-  <w:style w:type="character" w:default="1" w:styleId="Tipusdelletraperdefectedelpargraf">
-    <w:name w:val="Default Paragraph Font"/>
-    <w:uiPriority w:val="1"/>
-    <w:semiHidden/>
-    <w:unhideWhenUsed/>
-  </w:style>
-  <w:style w:type="table" w:default="1" w:styleId="Taulanormal">
-    <w:name w:val="Normal Table"/>
-    <w:uiPriority w:val="99"/>
-    <w:semiHidden/>
-    <w:unhideWhenUsed/>
-    <w:tblPr>
-      <w:tblInd w:w="0" w:type="dxa"/>
-      <w:tblCellMar>
-        <w:top w:w="0" w:type="dxa"/>
-        <w:left w:w="108" w:type="dxa"/>
-        <w:bottom w:w="0" w:type="dxa"/>
-        <w:right w:w="108" w:type="dxa"/>
-      </w:tblCellMar>
-    </w:tblPr>
-  </w:style>
-  <w:style w:type="numbering" w:default="1" w:styleId="Sensellista">
-    <w:name w:val="No List"/>
-    <w:uiPriority w:val="99"/>
-    <w:semiHidden/>
-    <w:unhideWhenUsed/>
-  </w:style>
-  <w:style w:type="character" w:styleId="Textdelcontenidor">
-    <w:name w:val="Placeholder Text"/>
-    <w:basedOn w:val="Tipusdelletraperdefectedelpargraf"/>
-    <w:uiPriority w:val="99"/>
-    <w:semiHidden/>
-    <w:rsid w:val="00F91216"/>
-    <w:rPr>
-      <w:color w:val="808080"/>
-    </w:rPr>
-  </w:style>
-</w:styles>
-</file>
-
-<file path=word/glossary/webSettings.xml><?xml version="1.0" encoding="utf-8"?>
-<w:webSettings xmlns:mc="http://schemas.openxmlformats.org/markup-compatibility/2006" xmlns:r="http://schemas.openxmlformats.org/officeDocument/2006/relationships" xmlns:w="http://schemas.openxmlformats.org/wordprocessingml/2006/main" xmlns:w14="http://schemas.microsoft.com/office/word/2010/wordml" mc:Ignorable="w14">
-  <w:optimizeForBrowser/>
-  <w:allowPNG/>
-</w:webSettings>
 </file>
 
 <file path=word/theme/theme1.xml><?xml version="1.0" encoding="utf-8"?>
@@ -19116,7 +19144,7 @@
 </file>
 
 <file path=customXml/itemProps1.xml><?xml version="1.0" encoding="utf-8"?>
-<ds:datastoreItem xmlns:ds="http://schemas.openxmlformats.org/officeDocument/2006/customXml" ds:itemID="{CE2EE718-4A76-4643-9333-85678AB4A314}">
+<ds:datastoreItem xmlns:ds="http://schemas.openxmlformats.org/officeDocument/2006/customXml" ds:itemID="{4DAF9B49-19D9-446F-9150-1DC188E011E3}">
   <ds:schemaRefs>
     <ds:schemaRef ds:uri="http://schemas.openxmlformats.org/officeDocument/2006/bibliography"/>
   </ds:schemaRefs>

--- a/Treball/TREB 2016-2017Qp Lliurament final del treball de Simulació_plantilla.docx
+++ b/Treball/TREB 2016-2017Qp Lliurament final del treball de Simulació_plantilla.docx
@@ -241,6 +241,8 @@
         </w:rPr>
         <w:t>Benedito</w:t>
       </w:r>
+      <w:bookmarkStart w:id="0" w:name="_GoBack"/>
+      <w:bookmarkEnd w:id="0"/>
       <w:proofErr w:type="spellEnd"/>
     </w:p>
     <w:p>
@@ -310,7 +312,7 @@
           <w:r>
             <w:fldChar w:fldCharType="separate"/>
           </w:r>
-          <w:hyperlink w:anchor="_Toc478307132" w:history="1">
+          <w:hyperlink w:anchor="_Toc478310182" w:history="1">
             <w:r>
               <w:rPr>
                 <w:rStyle w:val="Enlla"/>
@@ -351,7 +353,7 @@
                 <w:noProof/>
                 <w:webHidden/>
               </w:rPr>
-              <w:instrText xml:space="preserve"> PAGEREF _Toc478307132 \h </w:instrText>
+              <w:instrText xml:space="preserve"> PAGEREF _Toc478310182 \h </w:instrText>
             </w:r>
             <w:r>
               <w:rPr>
@@ -394,7 +396,7 @@
               <w:lang w:val="es-ES"/>
             </w:rPr>
           </w:pPr>
-          <w:hyperlink w:anchor="_Toc478307133" w:history="1">
+          <w:hyperlink w:anchor="_Toc478310183" w:history="1">
             <w:r>
               <w:rPr>
                 <w:rStyle w:val="Enlla"/>
@@ -435,7 +437,7 @@
                 <w:noProof/>
                 <w:webHidden/>
               </w:rPr>
-              <w:instrText xml:space="preserve"> PAGEREF _Toc478307133 \h </w:instrText>
+              <w:instrText xml:space="preserve"> PAGEREF _Toc478310183 \h </w:instrText>
             </w:r>
             <w:r>
               <w:rPr>
@@ -478,7 +480,7 @@
               <w:lang w:val="es-ES"/>
             </w:rPr>
           </w:pPr>
-          <w:hyperlink w:anchor="_Toc478307134" w:history="1">
+          <w:hyperlink w:anchor="_Toc478310184" w:history="1">
             <w:r>
               <w:rPr>
                 <w:rStyle w:val="Enlla"/>
@@ -519,7 +521,7 @@
                 <w:noProof/>
                 <w:webHidden/>
               </w:rPr>
-              <w:instrText xml:space="preserve"> PAGEREF _Toc478307134 \h </w:instrText>
+              <w:instrText xml:space="preserve"> PAGEREF _Toc478310184 \h </w:instrText>
             </w:r>
             <w:r>
               <w:rPr>
@@ -562,7 +564,7 @@
               <w:lang w:val="es-ES"/>
             </w:rPr>
           </w:pPr>
-          <w:hyperlink w:anchor="_Toc478307135" w:history="1">
+          <w:hyperlink w:anchor="_Toc478310185" w:history="1">
             <w:r>
               <w:rPr>
                 <w:rStyle w:val="Enlla"/>
@@ -603,7 +605,7 @@
                 <w:noProof/>
                 <w:webHidden/>
               </w:rPr>
-              <w:instrText xml:space="preserve"> PAGEREF _Toc478307135 \h </w:instrText>
+              <w:instrText xml:space="preserve"> PAGEREF _Toc478310185 \h </w:instrText>
             </w:r>
             <w:r>
               <w:rPr>
@@ -646,7 +648,7 @@
               <w:lang w:val="es-ES"/>
             </w:rPr>
           </w:pPr>
-          <w:hyperlink w:anchor="_Toc478307136" w:history="1">
+          <w:hyperlink w:anchor="_Toc478310186" w:history="1">
             <w:r>
               <w:rPr>
                 <w:rStyle w:val="Enlla"/>
@@ -687,7 +689,7 @@
                 <w:noProof/>
                 <w:webHidden/>
               </w:rPr>
-              <w:instrText xml:space="preserve"> PAGEREF _Toc478307136 \h </w:instrText>
+              <w:instrText xml:space="preserve"> PAGEREF _Toc478310186 \h </w:instrText>
             </w:r>
             <w:r>
               <w:rPr>
@@ -730,7 +732,7 @@
               <w:lang w:val="es-ES"/>
             </w:rPr>
           </w:pPr>
-          <w:hyperlink w:anchor="_Toc478307137" w:history="1">
+          <w:hyperlink w:anchor="_Toc478310187" w:history="1">
             <w:r>
               <w:rPr>
                 <w:rStyle w:val="Enlla"/>
@@ -771,7 +773,7 @@
                 <w:noProof/>
                 <w:webHidden/>
               </w:rPr>
-              <w:instrText xml:space="preserve"> PAGEREF _Toc478307137 \h </w:instrText>
+              <w:instrText xml:space="preserve"> PAGEREF _Toc478310187 \h </w:instrText>
             </w:r>
             <w:r>
               <w:rPr>
@@ -791,7 +793,7 @@
                 <w:noProof/>
                 <w:webHidden/>
               </w:rPr>
-              <w:t>6</w:t>
+              <w:t>7</w:t>
             </w:r>
             <w:r>
               <w:rPr>
@@ -813,7 +815,7 @@
               <w:lang w:val="es-ES"/>
             </w:rPr>
           </w:pPr>
-          <w:hyperlink w:anchor="_Toc478307138" w:history="1">
+          <w:hyperlink w:anchor="_Toc478310188" w:history="1">
             <w:r>
               <w:rPr>
                 <w:rStyle w:val="Enlla"/>
@@ -840,7 +842,7 @@
                 <w:noProof/>
                 <w:webHidden/>
               </w:rPr>
-              <w:instrText xml:space="preserve"> PAGEREF _Toc478307138 \h </w:instrText>
+              <w:instrText xml:space="preserve"> PAGEREF _Toc478310188 \h </w:instrText>
             </w:r>
             <w:r>
               <w:rPr>
@@ -895,14 +897,14 @@
           <w:numId w:val="1"/>
         </w:numPr>
       </w:pPr>
-      <w:bookmarkStart w:id="0" w:name="_Toc402200091"/>
-      <w:bookmarkStart w:id="1" w:name="_Toc478307132"/>
+      <w:bookmarkStart w:id="1" w:name="_Toc402200091"/>
+      <w:bookmarkStart w:id="2" w:name="_Toc478310182"/>
       <w:r>
         <w:lastRenderedPageBreak/>
         <w:t>Introducció</w:t>
       </w:r>
-      <w:bookmarkEnd w:id="0"/>
       <w:bookmarkEnd w:id="1"/>
+      <w:bookmarkEnd w:id="2"/>
     </w:p>
     <w:p>
       <w:r>
@@ -2032,7 +2034,7 @@
         <w:pStyle w:val="Llegenda"/>
         <w:jc w:val="center"/>
       </w:pPr>
-      <w:bookmarkStart w:id="2" w:name="_Ref478210531"/>
+      <w:bookmarkStart w:id="3" w:name="_Ref478210531"/>
       <w:r>
         <w:t xml:space="preserve">Taula </w:t>
       </w:r>
@@ -2054,7 +2056,7 @@
       <w:r>
         <w:fldChar w:fldCharType="end"/>
       </w:r>
-      <w:bookmarkEnd w:id="2"/>
+      <w:bookmarkEnd w:id="3"/>
       <w:r>
         <w:t>. Probabilitats de nombres de passatgers en els grups d’arribada</w:t>
       </w:r>
@@ -4181,13 +4183,13 @@
           <w:numId w:val="1"/>
         </w:numPr>
       </w:pPr>
-      <w:bookmarkStart w:id="3" w:name="_Toc402200092"/>
-      <w:bookmarkStart w:id="4" w:name="_Toc478307133"/>
+      <w:bookmarkStart w:id="4" w:name="_Toc402200092"/>
+      <w:bookmarkStart w:id="5" w:name="_Toc478310183"/>
       <w:r>
         <w:t>Descripció del sistema i estudi que es vol realitzar</w:t>
       </w:r>
-      <w:bookmarkEnd w:id="3"/>
       <w:bookmarkEnd w:id="4"/>
+      <w:bookmarkEnd w:id="5"/>
     </w:p>
     <w:p>
       <w:r>
@@ -4487,14 +4489,14 @@
           <w:numId w:val="1"/>
         </w:numPr>
       </w:pPr>
-      <w:bookmarkStart w:id="5" w:name="_Toc402200093"/>
-      <w:bookmarkStart w:id="6" w:name="_Toc478307134"/>
+      <w:bookmarkStart w:id="6" w:name="_Toc402200093"/>
+      <w:bookmarkStart w:id="7" w:name="_Toc478310184"/>
       <w:r>
         <w:lastRenderedPageBreak/>
         <w:t>Desenvolupament del model de simulació</w:t>
       </w:r>
-      <w:bookmarkEnd w:id="5"/>
       <w:bookmarkEnd w:id="6"/>
+      <w:bookmarkEnd w:id="7"/>
     </w:p>
     <w:p>
       <w:r>
@@ -10794,13 +10796,13 @@
           <w:numId w:val="1"/>
         </w:numPr>
       </w:pPr>
-      <w:bookmarkStart w:id="7" w:name="_Toc402200094"/>
-      <w:bookmarkStart w:id="8" w:name="_Toc478307135"/>
+      <w:bookmarkStart w:id="8" w:name="_Toc402200094"/>
+      <w:bookmarkStart w:id="9" w:name="_Toc478310185"/>
       <w:r>
         <w:t>Disseny i execució de l’experiment de simulació</w:t>
       </w:r>
-      <w:bookmarkEnd w:id="7"/>
       <w:bookmarkEnd w:id="8"/>
+      <w:bookmarkEnd w:id="9"/>
     </w:p>
     <w:p>
       <w:r>
@@ -11604,13 +11606,13 @@
           <w:numId w:val="1"/>
         </w:numPr>
       </w:pPr>
-      <w:bookmarkStart w:id="9" w:name="_Toc402200095"/>
-      <w:bookmarkStart w:id="10" w:name="_Toc478307136"/>
+      <w:bookmarkStart w:id="10" w:name="_Toc402200095"/>
+      <w:bookmarkStart w:id="11" w:name="_Toc478310186"/>
       <w:r>
         <w:t>Anàlisi dels resultats</w:t>
       </w:r>
-      <w:bookmarkEnd w:id="9"/>
       <w:bookmarkEnd w:id="10"/>
+      <w:bookmarkEnd w:id="11"/>
     </w:p>
     <w:p>
       <w:r>
@@ -11868,8 +11870,8 @@
         <w:pStyle w:val="Llegenda"/>
         <w:jc w:val="center"/>
       </w:pPr>
-      <w:bookmarkStart w:id="11" w:name="_Ref478215777"/>
-      <w:bookmarkStart w:id="12" w:name="_Ref478215772"/>
+      <w:bookmarkStart w:id="12" w:name="_Ref478215777"/>
+      <w:bookmarkStart w:id="13" w:name="_Ref478215772"/>
       <w:r>
         <w:t xml:space="preserve">Il·lustració </w:t>
       </w:r>
@@ -11891,7 +11893,7 @@
       <w:r>
         <w:fldChar w:fldCharType="end"/>
       </w:r>
-      <w:bookmarkEnd w:id="11"/>
+      <w:bookmarkEnd w:id="12"/>
       <w:r>
         <w:t xml:space="preserve">. Temps d’espera dels passatgers (en minuts a l’eix y) al llarg de l’experiment (temps en minuts a l’eix x) per a una simulació amb 15 màquines </w:t>
       </w:r>
@@ -11903,7 +11905,7 @@
       <w:r>
         <w:t xml:space="preserve"> (a dalt) i una altra amb 18 (a baix).</w:t>
       </w:r>
-      <w:bookmarkEnd w:id="12"/>
+      <w:bookmarkEnd w:id="13"/>
     </w:p>
     <w:tbl>
       <w:tblPr>
@@ -12062,7 +12064,7 @@
         <w:pStyle w:val="Llegenda"/>
         <w:jc w:val="center"/>
       </w:pPr>
-      <w:bookmarkStart w:id="13" w:name="_Ref478308789"/>
+      <w:bookmarkStart w:id="14" w:name="_Ref478308789"/>
       <w:r>
         <w:t xml:space="preserve">Il·lustració </w:t>
       </w:r>
@@ -12084,7 +12086,7 @@
       <w:r>
         <w:fldChar w:fldCharType="end"/>
       </w:r>
-      <w:bookmarkEnd w:id="13"/>
+      <w:bookmarkEnd w:id="14"/>
       <w:r>
         <w:t>. Per les simulacions amb 20 màquines i N=40, histograma de les dades (esquerra) i</w:t>
       </w:r>
@@ -12324,7 +12326,7 @@
         <w:pStyle w:val="Llegenda"/>
         <w:jc w:val="center"/>
       </w:pPr>
-      <w:bookmarkStart w:id="14" w:name="_Ref478309182"/>
+      <w:bookmarkStart w:id="15" w:name="_Ref478309182"/>
       <w:r>
         <w:t xml:space="preserve">Il·lustració </w:t>
       </w:r>
@@ -12346,7 +12348,7 @@
       <w:r>
         <w:fldChar w:fldCharType="end"/>
       </w:r>
-      <w:bookmarkEnd w:id="14"/>
+      <w:bookmarkEnd w:id="15"/>
       <w:r>
         <w:t xml:space="preserve">. </w:t>
       </w:r>
@@ -13244,7 +13246,7 @@
         <w:pStyle w:val="Llegenda"/>
         <w:jc w:val="center"/>
       </w:pPr>
-      <w:bookmarkStart w:id="15" w:name="_Ref478213435"/>
+      <w:bookmarkStart w:id="16" w:name="_Ref478213435"/>
       <w:r>
         <w:t xml:space="preserve">Taula </w:t>
       </w:r>
@@ -13266,7 +13268,7 @@
       <w:r>
         <w:fldChar w:fldCharType="end"/>
       </w:r>
-      <w:bookmarkEnd w:id="15"/>
+      <w:bookmarkEnd w:id="16"/>
     </w:p>
     <w:p>
       <w:r>
@@ -13852,11 +13854,11 @@
           <w:numId w:val="1"/>
         </w:numPr>
       </w:pPr>
-      <w:bookmarkStart w:id="16" w:name="_Toc478307137"/>
+      <w:bookmarkStart w:id="17" w:name="_Toc478310187"/>
       <w:r>
         <w:t>Conclusions</w:t>
       </w:r>
-      <w:bookmarkEnd w:id="16"/>
+      <w:bookmarkEnd w:id="17"/>
     </w:p>
     <w:p>
       <w:r>
@@ -14358,11 +14360,11 @@
       <w:pPr>
         <w:pStyle w:val="Ttol1"/>
       </w:pPr>
-      <w:bookmarkStart w:id="17" w:name="_Toc478307138"/>
+      <w:bookmarkStart w:id="18" w:name="_Toc478310188"/>
       <w:r>
         <w:t>Annex</w:t>
       </w:r>
-      <w:bookmarkEnd w:id="17"/>
+      <w:bookmarkEnd w:id="18"/>
     </w:p>
     <w:p>
       <w:pPr>
@@ -14371,12 +14373,7 @@
         </w:rPr>
       </w:pPr>
       <w:r>
-        <w:t>Juntament amb aquesta memòria s’haurien de troba</w:t>
-      </w:r>
-      <w:bookmarkStart w:id="18" w:name="_GoBack"/>
-      <w:bookmarkEnd w:id="18"/>
-      <w:r>
-        <w:t>r el programa informàtic</w:t>
+        <w:t>Juntament amb aquesta memòria s’haurien de trobar el programa informàtic</w:t>
       </w:r>
       <w:r>
         <w:t xml:space="preserve"> per fer les simulacions (arxius </w:t>
@@ -19144,7 +19141,7 @@
 </file>
 
 <file path=customXml/itemProps1.xml><?xml version="1.0" encoding="utf-8"?>
-<ds:datastoreItem xmlns:ds="http://schemas.openxmlformats.org/officeDocument/2006/customXml" ds:itemID="{4DAF9B49-19D9-446F-9150-1DC188E011E3}">
+<ds:datastoreItem xmlns:ds="http://schemas.openxmlformats.org/officeDocument/2006/customXml" ds:itemID="{9F9FAAAB-0317-4530-9B8C-7511B35109DB}">
   <ds:schemaRefs>
     <ds:schemaRef ds:uri="http://schemas.openxmlformats.org/officeDocument/2006/bibliography"/>
   </ds:schemaRefs>
